--- a/9.1.docx
+++ b/9.1.docx
@@ -38,25 +38,7 @@
           <w:sz w:val="28"/>
           <w:szCs w:val="28"/>
         </w:rPr>
-        <w:t xml:space="preserve">Решить методом итераций следующие рекуррентные соотношения, если </w:t>
-      </w:r>
-      <w:proofErr w:type="gramStart"/>
-      <w:r>
-        <w:rPr>
-          <w:rFonts w:ascii="Times New Roman" w:hAnsi="Times New Roman" w:cs="Times New Roman"/>
-          <w:sz w:val="28"/>
-          <w:szCs w:val="28"/>
-        </w:rPr>
-        <w:t>T(</w:t>
-      </w:r>
-      <w:proofErr w:type="gramEnd"/>
-      <w:r>
-        <w:rPr>
-          <w:rFonts w:ascii="Times New Roman" w:hAnsi="Times New Roman" w:cs="Times New Roman"/>
-          <w:sz w:val="28"/>
-          <w:szCs w:val="28"/>
-        </w:rPr>
-        <w:t>1)=1:</w:t>
+        <w:t>Решить методом итераций следующие рекуррентные соотношения, если T(1)=1:</w:t>
       </w:r>
     </w:p>
     <w:p>
@@ -257,40 +239,8 @@
                   <w:sz w:val="28"/>
                   <w:szCs w:val="28"/>
                 </w:rPr>
-                <m:t>+</m:t>
-              </m:r>
-              <m:f>
-                <m:fPr>
-                  <m:ctrlPr>
-                    <w:rPr>
-                      <w:rFonts w:ascii="Cambria Math" w:eastAsiaTheme="minorEastAsia" w:hAnsi="Cambria Math" w:cs="Times New Roman"/>
-                      <w:i/>
-                      <w:sz w:val="28"/>
-                      <w:szCs w:val="28"/>
-                    </w:rPr>
-                  </m:ctrlPr>
-                </m:fPr>
-                <m:num>
-                  <m:r>
-                    <w:rPr>
-                      <w:rFonts w:ascii="Cambria Math" w:eastAsiaTheme="minorEastAsia" w:hAnsi="Cambria Math" w:cs="Times New Roman"/>
-                      <w:sz w:val="28"/>
-                      <w:szCs w:val="28"/>
-                    </w:rPr>
-                    <m:t>1</m:t>
-                  </m:r>
-                </m:num>
-                <m:den>
-                  <m:r>
-                    <w:rPr>
-                      <w:rFonts w:ascii="Cambria Math" w:eastAsiaTheme="minorEastAsia" w:hAnsi="Cambria Math" w:cs="Times New Roman"/>
-                      <w:sz w:val="28"/>
-                      <w:szCs w:val="28"/>
-                    </w:rPr>
-                    <m:t>2</m:t>
-                  </m:r>
-                </m:den>
-              </m:f>
+                <m:t>+1</m:t>
+              </m:r>
             </m:e>
           </m:d>
           <m:r>
@@ -408,38 +358,14 @@
                     </w:rPr>
                     <m:t>+</m:t>
                   </m:r>
-                  <m:f>
-                    <m:fPr>
-                      <m:ctrlPr>
-                        <w:rPr>
-                          <w:rFonts w:ascii="Cambria Math" w:eastAsiaTheme="minorEastAsia" w:hAnsi="Cambria Math" w:cs="Times New Roman"/>
-                          <w:i/>
-                          <w:sz w:val="28"/>
-                          <w:szCs w:val="28"/>
-                        </w:rPr>
-                      </m:ctrlPr>
-                    </m:fPr>
-                    <m:num>
-                      <m:r>
-                        <w:rPr>
-                          <w:rFonts w:ascii="Cambria Math" w:eastAsiaTheme="minorEastAsia" w:hAnsi="Cambria Math" w:cs="Times New Roman"/>
-                          <w:sz w:val="28"/>
-                          <w:szCs w:val="28"/>
-                        </w:rPr>
-                        <m:t>1</m:t>
-                      </m:r>
-                    </m:num>
-                    <m:den>
-                      <m:r>
-                        <w:rPr>
-                          <w:rFonts w:ascii="Cambria Math" w:eastAsiaTheme="minorEastAsia" w:hAnsi="Cambria Math" w:cs="Times New Roman"/>
-                          <w:sz w:val="28"/>
-                          <w:szCs w:val="28"/>
-                        </w:rPr>
-                        <m:t>4</m:t>
-                      </m:r>
-                    </m:den>
-                  </m:f>
+                  <m:r>
+                    <w:rPr>
+                      <w:rFonts w:ascii="Cambria Math" w:eastAsiaTheme="minorEastAsia" w:hAnsi="Cambria Math" w:cs="Times New Roman"/>
+                      <w:sz w:val="28"/>
+                      <w:szCs w:val="28"/>
+                    </w:rPr>
+                    <m:t>1</m:t>
+                  </m:r>
                 </m:e>
               </m:d>
               <m:r>
@@ -450,38 +376,14 @@
                 </w:rPr>
                 <m:t>+</m:t>
               </m:r>
-              <m:f>
-                <m:fPr>
-                  <m:ctrlPr>
-                    <w:rPr>
-                      <w:rFonts w:ascii="Cambria Math" w:eastAsiaTheme="minorEastAsia" w:hAnsi="Cambria Math" w:cs="Times New Roman"/>
-                      <w:i/>
-                      <w:sz w:val="28"/>
-                      <w:szCs w:val="28"/>
-                    </w:rPr>
-                  </m:ctrlPr>
-                </m:fPr>
-                <m:num>
-                  <m:r>
-                    <w:rPr>
-                      <w:rFonts w:ascii="Cambria Math" w:eastAsiaTheme="minorEastAsia" w:hAnsi="Cambria Math" w:cs="Times New Roman"/>
-                      <w:sz w:val="28"/>
-                      <w:szCs w:val="28"/>
-                    </w:rPr>
-                    <m:t>1</m:t>
-                  </m:r>
-                </m:num>
-                <m:den>
-                  <m:r>
-                    <w:rPr>
-                      <w:rFonts w:ascii="Cambria Math" w:eastAsiaTheme="minorEastAsia" w:hAnsi="Cambria Math" w:cs="Times New Roman"/>
-                      <w:sz w:val="28"/>
-                      <w:szCs w:val="28"/>
-                    </w:rPr>
-                    <m:t>2</m:t>
-                  </m:r>
-                </m:den>
-              </m:f>
+              <m:r>
+                <w:rPr>
+                  <w:rFonts w:ascii="Cambria Math" w:eastAsiaTheme="minorEastAsia" w:hAnsi="Cambria Math" w:cs="Times New Roman"/>
+                  <w:sz w:val="28"/>
+                  <w:szCs w:val="28"/>
+                </w:rPr>
+                <m:t>1</m:t>
+              </m:r>
             </m:e>
           </m:d>
           <m:r>
@@ -546,38 +448,14 @@
             </w:rPr>
             <m:t>+</m:t>
           </m:r>
-          <m:f>
-            <m:fPr>
-              <m:ctrlPr>
-                <w:rPr>
-                  <w:rFonts w:ascii="Cambria Math" w:eastAsiaTheme="minorEastAsia" w:hAnsi="Cambria Math" w:cs="Times New Roman"/>
-                  <w:i/>
-                  <w:sz w:val="28"/>
-                  <w:szCs w:val="28"/>
-                </w:rPr>
-              </m:ctrlPr>
-            </m:fPr>
-            <m:num>
-              <m:r>
-                <w:rPr>
-                  <w:rFonts w:ascii="Cambria Math" w:eastAsiaTheme="minorEastAsia" w:hAnsi="Cambria Math" w:cs="Times New Roman"/>
-                  <w:sz w:val="28"/>
-                  <w:szCs w:val="28"/>
-                </w:rPr>
-                <m:t>7</m:t>
-              </m:r>
-            </m:num>
-            <m:den>
-              <m:r>
-                <w:rPr>
-                  <w:rFonts w:ascii="Cambria Math" w:eastAsiaTheme="minorEastAsia" w:hAnsi="Cambria Math" w:cs="Times New Roman"/>
-                  <w:sz w:val="28"/>
-                  <w:szCs w:val="28"/>
-                </w:rPr>
-                <m:t>4</m:t>
-              </m:r>
-            </m:den>
-          </m:f>
+          <m:r>
+            <w:rPr>
+              <w:rFonts w:ascii="Cambria Math" w:eastAsiaTheme="minorEastAsia" w:hAnsi="Cambria Math" w:cs="Times New Roman"/>
+              <w:sz w:val="28"/>
+              <w:szCs w:val="28"/>
+            </w:rPr>
+            <m:t>3</m:t>
+          </m:r>
         </m:oMath>
       </m:oMathPara>
     </w:p>
@@ -590,9 +468,6 @@
         </w:rPr>
       </w:pPr>
       <m:oMathPara>
-        <m:oMathParaPr>
-          <m:jc m:val="left"/>
-        </m:oMathParaPr>
         <m:oMath>
           <m:r>
             <w:rPr>
@@ -614,14 +489,62 @@
               </m:ctrlPr>
             </m:dPr>
             <m:e>
-              <m:r>
-                <w:rPr>
-                  <w:rFonts w:ascii="Cambria Math" w:eastAsiaTheme="minorEastAsia" w:hAnsi="Cambria Math" w:cs="Times New Roman"/>
-                  <w:sz w:val="28"/>
-                  <w:szCs w:val="28"/>
-                </w:rPr>
-                <m:t>n</m:t>
-              </m:r>
+              <m:f>
+                <m:fPr>
+                  <m:ctrlPr>
+                    <w:rPr>
+                      <w:rFonts w:ascii="Cambria Math" w:eastAsiaTheme="minorEastAsia" w:hAnsi="Cambria Math" w:cs="Times New Roman"/>
+                      <w:i/>
+                      <w:sz w:val="28"/>
+                      <w:szCs w:val="28"/>
+                    </w:rPr>
+                  </m:ctrlPr>
+                </m:fPr>
+                <m:num>
+                  <m:r>
+                    <w:rPr>
+                      <w:rFonts w:ascii="Cambria Math" w:eastAsiaTheme="minorEastAsia" w:hAnsi="Cambria Math" w:cs="Times New Roman"/>
+                      <w:sz w:val="28"/>
+                      <w:szCs w:val="28"/>
+                    </w:rPr>
+                    <m:t>n</m:t>
+                  </m:r>
+                </m:num>
+                <m:den>
+                  <m:sSup>
+                    <m:sSupPr>
+                      <m:ctrlPr>
+                        <w:rPr>
+                          <w:rFonts w:ascii="Cambria Math" w:eastAsiaTheme="minorEastAsia" w:hAnsi="Cambria Math" w:cs="Times New Roman"/>
+                          <w:i/>
+                          <w:sz w:val="28"/>
+                          <w:szCs w:val="28"/>
+                        </w:rPr>
+                      </m:ctrlPr>
+                    </m:sSupPr>
+                    <m:e>
+                      <m:r>
+                        <w:rPr>
+                          <w:rFonts w:ascii="Cambria Math" w:eastAsiaTheme="minorEastAsia" w:hAnsi="Cambria Math" w:cs="Times New Roman"/>
+                          <w:sz w:val="28"/>
+                          <w:szCs w:val="28"/>
+                        </w:rPr>
+                        <m:t>2</m:t>
+                      </m:r>
+                    </m:e>
+                    <m:sup>
+                      <m:r>
+                        <w:rPr>
+                          <w:rFonts w:ascii="Cambria Math" w:eastAsiaTheme="minorEastAsia" w:hAnsi="Cambria Math" w:cs="Times New Roman"/>
+                          <w:sz w:val="28"/>
+                          <w:szCs w:val="28"/>
+                        </w:rPr>
+                        <m:t>i</m:t>
+                      </m:r>
+                    </m:sup>
+                  </m:sSup>
+                </m:den>
+              </m:f>
             </m:e>
           </m:d>
           <m:r>
@@ -630,7 +553,23 @@
               <w:sz w:val="28"/>
               <w:szCs w:val="28"/>
             </w:rPr>
-            <m:t>≤</m:t>
+            <m:t>+i→</m:t>
+          </m:r>
+          <m:r>
+            <w:rPr>
+              <w:rFonts w:ascii="Cambria Math" w:eastAsiaTheme="minorEastAsia" w:hAnsi="Cambria Math" w:cs="Times New Roman"/>
+              <w:sz w:val="28"/>
+              <w:szCs w:val="28"/>
+            </w:rPr>
+            <m:t xml:space="preserve">при </m:t>
+          </m:r>
+          <m:r>
+            <w:rPr>
+              <w:rFonts w:ascii="Cambria Math" w:eastAsiaTheme="minorEastAsia" w:hAnsi="Cambria Math" w:cs="Times New Roman"/>
+              <w:sz w:val="28"/>
+              <w:szCs w:val="28"/>
+            </w:rPr>
+            <m:t>i=</m:t>
           </m:r>
           <m:func>
             <m:funcPr>
@@ -667,6 +606,13 @@
                     </w:rPr>
                     <m:t>log</m:t>
                   </m:r>
+                  <m:ctrlPr>
+                    <w:rPr>
+                      <w:rFonts w:ascii="Cambria Math" w:eastAsiaTheme="minorEastAsia" w:hAnsi="Cambria Math" w:cs="Times New Roman"/>
+                      <w:sz w:val="28"/>
+                      <w:szCs w:val="28"/>
+                    </w:rPr>
+                  </m:ctrlPr>
                 </m:e>
                 <m:sub>
                   <m:r>
@@ -698,30 +644,13 @@
               </m:r>
             </m:e>
           </m:func>
-        </m:oMath>
-      </m:oMathPara>
-    </w:p>
-    <w:p>
-      <w:pPr>
-        <w:rPr>
-          <w:rFonts w:ascii="Times New Roman" w:eastAsiaTheme="minorEastAsia" w:hAnsi="Times New Roman" w:cs="Times New Roman"/>
-          <w:i/>
-          <w:sz w:val="28"/>
-          <w:szCs w:val="28"/>
-        </w:rPr>
-      </w:pPr>
-      <m:oMathPara>
-        <m:oMathParaPr>
-          <m:jc m:val="left"/>
-        </m:oMathParaPr>
-        <m:oMath>
-          <m:r>
-            <w:rPr>
-              <w:rFonts w:ascii="Cambria Math" w:eastAsiaTheme="minorEastAsia" w:hAnsi="Cambria Math" w:cs="Times New Roman"/>
-              <w:sz w:val="28"/>
-              <w:szCs w:val="28"/>
-            </w:rPr>
-            <m:t>T</m:t>
+          <m:r>
+            <w:rPr>
+              <w:rFonts w:ascii="Cambria Math" w:eastAsiaTheme="minorEastAsia" w:hAnsi="Cambria Math" w:cs="Times New Roman"/>
+              <w:sz w:val="28"/>
+              <w:szCs w:val="28"/>
+            </w:rPr>
+            <m:t>→T</m:t>
           </m:r>
           <m:d>
             <m:dPr>
@@ -735,14 +664,127 @@
               </m:ctrlPr>
             </m:dPr>
             <m:e>
-              <m:r>
-                <w:rPr>
-                  <w:rFonts w:ascii="Cambria Math" w:eastAsiaTheme="minorEastAsia" w:hAnsi="Cambria Math" w:cs="Times New Roman"/>
-                  <w:sz w:val="28"/>
-                  <w:szCs w:val="28"/>
-                </w:rPr>
-                <m:t>n</m:t>
-              </m:r>
+              <m:f>
+                <m:fPr>
+                  <m:ctrlPr>
+                    <w:rPr>
+                      <w:rFonts w:ascii="Cambria Math" w:eastAsiaTheme="minorEastAsia" w:hAnsi="Cambria Math" w:cs="Times New Roman"/>
+                      <w:i/>
+                      <w:sz w:val="28"/>
+                      <w:szCs w:val="28"/>
+                    </w:rPr>
+                  </m:ctrlPr>
+                </m:fPr>
+                <m:num>
+                  <m:r>
+                    <w:rPr>
+                      <w:rFonts w:ascii="Cambria Math" w:eastAsiaTheme="minorEastAsia" w:hAnsi="Cambria Math" w:cs="Times New Roman"/>
+                      <w:sz w:val="28"/>
+                      <w:szCs w:val="28"/>
+                    </w:rPr>
+                    <m:t>n</m:t>
+                  </m:r>
+                </m:num>
+                <m:den>
+                  <m:sSup>
+                    <m:sSupPr>
+                      <m:ctrlPr>
+                        <w:rPr>
+                          <w:rFonts w:ascii="Cambria Math" w:eastAsiaTheme="minorEastAsia" w:hAnsi="Cambria Math" w:cs="Times New Roman"/>
+                          <w:i/>
+                          <w:sz w:val="28"/>
+                          <w:szCs w:val="28"/>
+                        </w:rPr>
+                      </m:ctrlPr>
+                    </m:sSupPr>
+                    <m:e>
+                      <m:r>
+                        <w:rPr>
+                          <w:rFonts w:ascii="Cambria Math" w:eastAsiaTheme="minorEastAsia" w:hAnsi="Cambria Math" w:cs="Times New Roman"/>
+                          <w:sz w:val="28"/>
+                          <w:szCs w:val="28"/>
+                        </w:rPr>
+                        <m:t>2</m:t>
+                      </m:r>
+                    </m:e>
+                    <m:sup>
+                      <m:func>
+                        <m:funcPr>
+                          <m:ctrlPr>
+                            <w:rPr>
+                              <w:rFonts w:ascii="Cambria Math" w:eastAsiaTheme="minorEastAsia" w:hAnsi="Cambria Math" w:cs="Times New Roman"/>
+                              <w:i/>
+                              <w:sz w:val="28"/>
+                              <w:szCs w:val="28"/>
+                            </w:rPr>
+                          </m:ctrlPr>
+                        </m:funcPr>
+                        <m:fName>
+                          <m:sSub>
+                            <m:sSubPr>
+                              <m:ctrlPr>
+                                <w:rPr>
+                                  <w:rFonts w:ascii="Cambria Math" w:eastAsiaTheme="minorEastAsia" w:hAnsi="Cambria Math" w:cs="Times New Roman"/>
+                                  <w:i/>
+                                  <w:sz w:val="28"/>
+                                  <w:szCs w:val="28"/>
+                                </w:rPr>
+                              </m:ctrlPr>
+                            </m:sSubPr>
+                            <m:e>
+                              <m:r>
+                                <m:rPr>
+                                  <m:sty m:val="p"/>
+                                </m:rPr>
+                                <w:rPr>
+                                  <w:rFonts w:ascii="Cambria Math" w:eastAsiaTheme="minorEastAsia" w:hAnsi="Cambria Math" w:cs="Times New Roman"/>
+                                  <w:sz w:val="28"/>
+                                  <w:szCs w:val="28"/>
+                                </w:rPr>
+                                <m:t>log</m:t>
+                              </m:r>
+                              <m:ctrlPr>
+                                <w:rPr>
+                                  <w:rFonts w:ascii="Cambria Math" w:eastAsiaTheme="minorEastAsia" w:hAnsi="Cambria Math" w:cs="Times New Roman"/>
+                                  <w:sz w:val="28"/>
+                                  <w:szCs w:val="28"/>
+                                </w:rPr>
+                              </m:ctrlPr>
+                            </m:e>
+                            <m:sub>
+                              <m:r>
+                                <w:rPr>
+                                  <w:rFonts w:ascii="Cambria Math" w:eastAsiaTheme="minorEastAsia" w:hAnsi="Cambria Math" w:cs="Times New Roman"/>
+                                  <w:sz w:val="28"/>
+                                  <w:szCs w:val="28"/>
+                                </w:rPr>
+                                <m:t>2</m:t>
+                              </m:r>
+                              <m:ctrlPr>
+                                <w:rPr>
+                                  <w:rFonts w:ascii="Cambria Math" w:eastAsiaTheme="minorEastAsia" w:hAnsi="Cambria Math" w:cs="Times New Roman"/>
+                                  <w:sz w:val="28"/>
+                                  <w:szCs w:val="28"/>
+                                </w:rPr>
+                              </m:ctrlPr>
+                            </m:sub>
+                          </m:sSub>
+                        </m:fName>
+                        <m:e>
+                          <m:r>
+                            <w:rPr>
+                              <w:rFonts w:ascii="Cambria Math" w:eastAsiaTheme="minorEastAsia" w:hAnsi="Cambria Math" w:cs="Times New Roman"/>
+                              <w:sz w:val="28"/>
+                              <w:szCs w:val="28"/>
+                            </w:rPr>
+                            <m:t>n</m:t>
+                          </m:r>
+                        </m:e>
+                      </m:func>
+                    </m:sup>
+                  </m:sSup>
+                </m:den>
+              </m:f>
             </m:e>
           </m:d>
           <m:r>
@@ -751,7 +793,296 @@
               <w:sz w:val="28"/>
               <w:szCs w:val="28"/>
             </w:rPr>
-            <m:t>=O</m:t>
+            <m:t>+</m:t>
+          </m:r>
+          <m:func>
+            <m:funcPr>
+              <m:ctrlPr>
+                <w:rPr>
+                  <w:rFonts w:ascii="Cambria Math" w:eastAsiaTheme="minorEastAsia" w:hAnsi="Cambria Math" w:cs="Times New Roman"/>
+                  <w:i/>
+                  <w:sz w:val="28"/>
+                  <w:szCs w:val="28"/>
+                </w:rPr>
+              </m:ctrlPr>
+            </m:funcPr>
+            <m:fName>
+              <m:sSub>
+                <m:sSubPr>
+                  <m:ctrlPr>
+                    <w:rPr>
+                      <w:rFonts w:ascii="Cambria Math" w:eastAsiaTheme="minorEastAsia" w:hAnsi="Cambria Math" w:cs="Times New Roman"/>
+                      <w:i/>
+                      <w:sz w:val="28"/>
+                      <w:szCs w:val="28"/>
+                    </w:rPr>
+                  </m:ctrlPr>
+                </m:sSubPr>
+                <m:e>
+                  <m:r>
+                    <m:rPr>
+                      <m:sty m:val="p"/>
+                    </m:rPr>
+                    <w:rPr>
+                      <w:rFonts w:ascii="Cambria Math" w:eastAsiaTheme="minorEastAsia" w:hAnsi="Cambria Math" w:cs="Times New Roman"/>
+                      <w:sz w:val="28"/>
+                      <w:szCs w:val="28"/>
+                    </w:rPr>
+                    <m:t>log</m:t>
+                  </m:r>
+                  <m:ctrlPr>
+                    <w:rPr>
+                      <w:rFonts w:ascii="Cambria Math" w:eastAsiaTheme="minorEastAsia" w:hAnsi="Cambria Math" w:cs="Times New Roman"/>
+                      <w:sz w:val="28"/>
+                      <w:szCs w:val="28"/>
+                    </w:rPr>
+                  </m:ctrlPr>
+                </m:e>
+                <m:sub>
+                  <m:r>
+                    <w:rPr>
+                      <w:rFonts w:ascii="Cambria Math" w:eastAsiaTheme="minorEastAsia" w:hAnsi="Cambria Math" w:cs="Times New Roman"/>
+                      <w:sz w:val="28"/>
+                      <w:szCs w:val="28"/>
+                    </w:rPr>
+                    <m:t>2</m:t>
+                  </m:r>
+                  <m:ctrlPr>
+                    <w:rPr>
+                      <w:rFonts w:ascii="Cambria Math" w:eastAsiaTheme="minorEastAsia" w:hAnsi="Cambria Math" w:cs="Times New Roman"/>
+                      <w:sz w:val="28"/>
+                      <w:szCs w:val="28"/>
+                    </w:rPr>
+                  </m:ctrlPr>
+                </m:sub>
+              </m:sSub>
+            </m:fName>
+            <m:e>
+              <m:r>
+                <w:rPr>
+                  <w:rFonts w:ascii="Cambria Math" w:eastAsiaTheme="minorEastAsia" w:hAnsi="Cambria Math" w:cs="Times New Roman"/>
+                  <w:sz w:val="28"/>
+                  <w:szCs w:val="28"/>
+                </w:rPr>
+                <m:t>n</m:t>
+              </m:r>
+            </m:e>
+          </m:func>
+          <m:r>
+            <w:rPr>
+              <w:rFonts w:ascii="Cambria Math" w:eastAsiaTheme="minorEastAsia" w:hAnsi="Cambria Math" w:cs="Times New Roman"/>
+              <w:sz w:val="28"/>
+              <w:szCs w:val="28"/>
+            </w:rPr>
+            <m:t>→T</m:t>
+          </m:r>
+          <m:d>
+            <m:dPr>
+              <m:ctrlPr>
+                <w:rPr>
+                  <w:rFonts w:ascii="Cambria Math" w:eastAsiaTheme="minorEastAsia" w:hAnsi="Cambria Math" w:cs="Times New Roman"/>
+                  <w:i/>
+                  <w:sz w:val="28"/>
+                  <w:szCs w:val="28"/>
+                </w:rPr>
+              </m:ctrlPr>
+            </m:dPr>
+            <m:e>
+              <m:r>
+                <w:rPr>
+                  <w:rFonts w:ascii="Cambria Math" w:eastAsiaTheme="minorEastAsia" w:hAnsi="Cambria Math" w:cs="Times New Roman"/>
+                  <w:sz w:val="28"/>
+                  <w:szCs w:val="28"/>
+                </w:rPr>
+                <m:t>1</m:t>
+              </m:r>
+            </m:e>
+          </m:d>
+          <m:r>
+            <w:rPr>
+              <w:rFonts w:ascii="Cambria Math" w:eastAsiaTheme="minorEastAsia" w:hAnsi="Cambria Math" w:cs="Times New Roman"/>
+              <w:sz w:val="28"/>
+              <w:szCs w:val="28"/>
+            </w:rPr>
+            <m:t>+</m:t>
+          </m:r>
+          <m:func>
+            <m:funcPr>
+              <m:ctrlPr>
+                <w:rPr>
+                  <w:rFonts w:ascii="Cambria Math" w:eastAsiaTheme="minorEastAsia" w:hAnsi="Cambria Math" w:cs="Times New Roman"/>
+                  <w:i/>
+                  <w:sz w:val="28"/>
+                  <w:szCs w:val="28"/>
+                </w:rPr>
+              </m:ctrlPr>
+            </m:funcPr>
+            <m:fName>
+              <m:sSub>
+                <m:sSubPr>
+                  <m:ctrlPr>
+                    <w:rPr>
+                      <w:rFonts w:ascii="Cambria Math" w:eastAsiaTheme="minorEastAsia" w:hAnsi="Cambria Math" w:cs="Times New Roman"/>
+                      <w:i/>
+                      <w:sz w:val="28"/>
+                      <w:szCs w:val="28"/>
+                    </w:rPr>
+                  </m:ctrlPr>
+                </m:sSubPr>
+                <m:e>
+                  <m:r>
+                    <m:rPr>
+                      <m:sty m:val="p"/>
+                    </m:rPr>
+                    <w:rPr>
+                      <w:rFonts w:ascii="Cambria Math" w:eastAsiaTheme="minorEastAsia" w:hAnsi="Cambria Math" w:cs="Times New Roman"/>
+                      <w:sz w:val="28"/>
+                      <w:szCs w:val="28"/>
+                    </w:rPr>
+                    <m:t>log</m:t>
+                  </m:r>
+                  <m:ctrlPr>
+                    <w:rPr>
+                      <w:rFonts w:ascii="Cambria Math" w:eastAsiaTheme="minorEastAsia" w:hAnsi="Cambria Math" w:cs="Times New Roman"/>
+                      <w:sz w:val="28"/>
+                      <w:szCs w:val="28"/>
+                    </w:rPr>
+                  </m:ctrlPr>
+                </m:e>
+                <m:sub>
+                  <m:r>
+                    <w:rPr>
+                      <w:rFonts w:ascii="Cambria Math" w:eastAsiaTheme="minorEastAsia" w:hAnsi="Cambria Math" w:cs="Times New Roman"/>
+                      <w:sz w:val="28"/>
+                      <w:szCs w:val="28"/>
+                    </w:rPr>
+                    <m:t>2</m:t>
+                  </m:r>
+                  <m:ctrlPr>
+                    <w:rPr>
+                      <w:rFonts w:ascii="Cambria Math" w:eastAsiaTheme="minorEastAsia" w:hAnsi="Cambria Math" w:cs="Times New Roman"/>
+                      <w:sz w:val="28"/>
+                      <w:szCs w:val="28"/>
+                    </w:rPr>
+                  </m:ctrlPr>
+                </m:sub>
+              </m:sSub>
+            </m:fName>
+            <m:e>
+              <m:r>
+                <w:rPr>
+                  <w:rFonts w:ascii="Cambria Math" w:eastAsiaTheme="minorEastAsia" w:hAnsi="Cambria Math" w:cs="Times New Roman"/>
+                  <w:sz w:val="28"/>
+                  <w:szCs w:val="28"/>
+                </w:rPr>
+                <m:t>n</m:t>
+              </m:r>
+            </m:e>
+          </m:func>
+          <m:r>
+            <w:rPr>
+              <w:rFonts w:ascii="Cambria Math" w:eastAsiaTheme="minorEastAsia" w:hAnsi="Cambria Math" w:cs="Times New Roman"/>
+              <w:sz w:val="28"/>
+              <w:szCs w:val="28"/>
+            </w:rPr>
+            <m:t xml:space="preserve">= </m:t>
+          </m:r>
+          <m:r>
+            <w:rPr>
+              <w:rFonts w:ascii="Cambria Math" w:eastAsiaTheme="minorEastAsia" w:hAnsi="Cambria Math" w:cs="Times New Roman"/>
+              <w:sz w:val="28"/>
+              <w:szCs w:val="28"/>
+            </w:rPr>
+            <m:t>1+</m:t>
+          </m:r>
+          <m:func>
+            <m:funcPr>
+              <m:ctrlPr>
+                <w:rPr>
+                  <w:rFonts w:ascii="Cambria Math" w:eastAsiaTheme="minorEastAsia" w:hAnsi="Cambria Math" w:cs="Times New Roman"/>
+                  <w:i/>
+                  <w:sz w:val="28"/>
+                  <w:szCs w:val="28"/>
+                </w:rPr>
+              </m:ctrlPr>
+            </m:funcPr>
+            <m:fName>
+              <m:sSub>
+                <m:sSubPr>
+                  <m:ctrlPr>
+                    <w:rPr>
+                      <w:rFonts w:ascii="Cambria Math" w:eastAsiaTheme="minorEastAsia" w:hAnsi="Cambria Math" w:cs="Times New Roman"/>
+                      <w:i/>
+                      <w:sz w:val="28"/>
+                      <w:szCs w:val="28"/>
+                    </w:rPr>
+                  </m:ctrlPr>
+                </m:sSubPr>
+                <m:e>
+                  <m:r>
+                    <m:rPr>
+                      <m:sty m:val="p"/>
+                    </m:rPr>
+                    <w:rPr>
+                      <w:rFonts w:ascii="Cambria Math" w:eastAsiaTheme="minorEastAsia" w:hAnsi="Cambria Math" w:cs="Times New Roman"/>
+                      <w:sz w:val="28"/>
+                      <w:szCs w:val="28"/>
+                    </w:rPr>
+                    <m:t>log</m:t>
+                  </m:r>
+                  <m:ctrlPr>
+                    <w:rPr>
+                      <w:rFonts w:ascii="Cambria Math" w:eastAsiaTheme="minorEastAsia" w:hAnsi="Cambria Math" w:cs="Times New Roman"/>
+                      <w:sz w:val="28"/>
+                      <w:szCs w:val="28"/>
+                    </w:rPr>
+                  </m:ctrlPr>
+                </m:e>
+                <m:sub>
+                  <m:r>
+                    <w:rPr>
+                      <w:rFonts w:ascii="Cambria Math" w:eastAsiaTheme="minorEastAsia" w:hAnsi="Cambria Math" w:cs="Times New Roman"/>
+                      <w:sz w:val="28"/>
+                      <w:szCs w:val="28"/>
+                    </w:rPr>
+                    <m:t>2</m:t>
+                  </m:r>
+                  <m:ctrlPr>
+                    <w:rPr>
+                      <w:rFonts w:ascii="Cambria Math" w:eastAsiaTheme="minorEastAsia" w:hAnsi="Cambria Math" w:cs="Times New Roman"/>
+                      <w:sz w:val="28"/>
+                      <w:szCs w:val="28"/>
+                    </w:rPr>
+                  </m:ctrlPr>
+                </m:sub>
+              </m:sSub>
+            </m:fName>
+            <m:e>
+              <m:r>
+                <w:rPr>
+                  <w:rFonts w:ascii="Cambria Math" w:eastAsiaTheme="minorEastAsia" w:hAnsi="Cambria Math" w:cs="Times New Roman"/>
+                  <w:sz w:val="28"/>
+                  <w:szCs w:val="28"/>
+                </w:rPr>
+                <m:t>n</m:t>
+              </m:r>
+            </m:e>
+          </m:func>
+          <m:r>
+            <w:rPr>
+              <w:rFonts w:ascii="Cambria Math" w:eastAsiaTheme="minorEastAsia" w:hAnsi="Cambria Math" w:cs="Times New Roman"/>
+              <w:sz w:val="28"/>
+              <w:szCs w:val="28"/>
+            </w:rPr>
+            <m:t>=</m:t>
+          </m:r>
+          <m:r>
+            <w:rPr>
+              <w:rFonts w:ascii="Cambria Math" w:eastAsiaTheme="minorEastAsia" w:hAnsi="Cambria Math" w:cs="Times New Roman"/>
+              <w:sz w:val="28"/>
+              <w:szCs w:val="28"/>
+            </w:rPr>
+            <m:t>O</m:t>
           </m:r>
           <m:d>
             <m:dPr>
@@ -833,204 +1164,6 @@
               </m:func>
             </m:e>
           </m:d>
-          <m:r>
-            <w:rPr>
-              <w:rFonts w:ascii="Cambria Math" w:eastAsiaTheme="minorEastAsia" w:hAnsi="Cambria Math" w:cs="Times New Roman"/>
-              <w:sz w:val="28"/>
-              <w:szCs w:val="28"/>
-            </w:rPr>
-            <m:t>=</m:t>
-          </m:r>
-          <m:r>
-            <m:rPr>
-              <m:sty m:val="p"/>
-            </m:rPr>
-            <w:rPr>
-              <w:rFonts w:ascii="Cambria Math" w:eastAsiaTheme="minorEastAsia" w:hAnsi="Cambria Math" w:cs="Times New Roman"/>
-              <w:sz w:val="28"/>
-              <w:szCs w:val="28"/>
-            </w:rPr>
-            <m:t>Ω</m:t>
-          </m:r>
-          <m:d>
-            <m:dPr>
-              <m:ctrlPr>
-                <w:rPr>
-                  <w:rFonts w:ascii="Cambria Math" w:eastAsiaTheme="minorEastAsia" w:hAnsi="Cambria Math" w:cs="Times New Roman"/>
-                  <w:i/>
-                  <w:sz w:val="28"/>
-                  <w:szCs w:val="28"/>
-                </w:rPr>
-              </m:ctrlPr>
-            </m:dPr>
-            <m:e>
-              <m:func>
-                <m:funcPr>
-                  <m:ctrlPr>
-                    <w:rPr>
-                      <w:rFonts w:ascii="Cambria Math" w:eastAsiaTheme="minorEastAsia" w:hAnsi="Cambria Math" w:cs="Times New Roman"/>
-                      <w:i/>
-                      <w:sz w:val="28"/>
-                      <w:szCs w:val="28"/>
-                    </w:rPr>
-                  </m:ctrlPr>
-                </m:funcPr>
-                <m:fName>
-                  <m:sSub>
-                    <m:sSubPr>
-                      <m:ctrlPr>
-                        <w:rPr>
-                          <w:rFonts w:ascii="Cambria Math" w:eastAsiaTheme="minorEastAsia" w:hAnsi="Cambria Math" w:cs="Times New Roman"/>
-                          <w:i/>
-                          <w:sz w:val="28"/>
-                          <w:szCs w:val="28"/>
-                        </w:rPr>
-                      </m:ctrlPr>
-                    </m:sSubPr>
-                    <m:e>
-                      <m:r>
-                        <m:rPr>
-                          <m:sty m:val="p"/>
-                        </m:rPr>
-                        <w:rPr>
-                          <w:rFonts w:ascii="Cambria Math" w:eastAsiaTheme="minorEastAsia" w:hAnsi="Cambria Math" w:cs="Times New Roman"/>
-                          <w:sz w:val="28"/>
-                          <w:szCs w:val="28"/>
-                        </w:rPr>
-                        <m:t>log</m:t>
-                      </m:r>
-                    </m:e>
-                    <m:sub>
-                      <m:r>
-                        <w:rPr>
-                          <w:rFonts w:ascii="Cambria Math" w:eastAsiaTheme="minorEastAsia" w:hAnsi="Cambria Math" w:cs="Times New Roman"/>
-                          <w:sz w:val="28"/>
-                          <w:szCs w:val="28"/>
-                        </w:rPr>
-                        <m:t>2</m:t>
-                      </m:r>
-                      <m:ctrlPr>
-                        <w:rPr>
-                          <w:rFonts w:ascii="Cambria Math" w:eastAsiaTheme="minorEastAsia" w:hAnsi="Cambria Math" w:cs="Times New Roman"/>
-                          <w:sz w:val="28"/>
-                          <w:szCs w:val="28"/>
-                        </w:rPr>
-                      </m:ctrlPr>
-                    </m:sub>
-                  </m:sSub>
-                </m:fName>
-                <m:e>
-                  <m:r>
-                    <w:rPr>
-                      <w:rFonts w:ascii="Cambria Math" w:eastAsiaTheme="minorEastAsia" w:hAnsi="Cambria Math" w:cs="Times New Roman"/>
-                      <w:sz w:val="28"/>
-                      <w:szCs w:val="28"/>
-                    </w:rPr>
-                    <m:t>n</m:t>
-                  </m:r>
-                </m:e>
-              </m:func>
-            </m:e>
-          </m:d>
-          <m:r>
-            <w:rPr>
-              <w:rFonts w:ascii="Cambria Math" w:eastAsiaTheme="minorEastAsia" w:hAnsi="Cambria Math" w:cs="Times New Roman"/>
-              <w:sz w:val="28"/>
-              <w:szCs w:val="28"/>
-            </w:rPr>
-            <m:t xml:space="preserve">= </m:t>
-          </m:r>
-          <m:r>
-            <m:rPr>
-              <m:sty m:val="p"/>
-            </m:rPr>
-            <w:rPr>
-              <w:rFonts w:ascii="Cambria Math" w:eastAsiaTheme="minorEastAsia" w:hAnsi="Cambria Math" w:cs="Times New Roman"/>
-              <w:sz w:val="28"/>
-              <w:szCs w:val="28"/>
-            </w:rPr>
-            <m:t>Θ</m:t>
-          </m:r>
-          <m:d>
-            <m:dPr>
-              <m:ctrlPr>
-                <w:rPr>
-                  <w:rFonts w:ascii="Cambria Math" w:eastAsiaTheme="minorEastAsia" w:hAnsi="Cambria Math" w:cs="Times New Roman"/>
-                  <w:i/>
-                  <w:sz w:val="28"/>
-                  <w:szCs w:val="28"/>
-                </w:rPr>
-              </m:ctrlPr>
-            </m:dPr>
-            <m:e>
-              <m:func>
-                <m:funcPr>
-                  <m:ctrlPr>
-                    <w:rPr>
-                      <w:rFonts w:ascii="Cambria Math" w:eastAsiaTheme="minorEastAsia" w:hAnsi="Cambria Math" w:cs="Times New Roman"/>
-                      <w:i/>
-                      <w:sz w:val="28"/>
-                      <w:szCs w:val="28"/>
-                    </w:rPr>
-                  </m:ctrlPr>
-                </m:funcPr>
-                <m:fName>
-                  <m:sSub>
-                    <m:sSubPr>
-                      <m:ctrlPr>
-                        <w:rPr>
-                          <w:rFonts w:ascii="Cambria Math" w:eastAsiaTheme="minorEastAsia" w:hAnsi="Cambria Math" w:cs="Times New Roman"/>
-                          <w:i/>
-                          <w:sz w:val="28"/>
-                          <w:szCs w:val="28"/>
-                        </w:rPr>
-                      </m:ctrlPr>
-                    </m:sSubPr>
-                    <m:e>
-                      <m:r>
-                        <m:rPr>
-                          <m:sty m:val="p"/>
-                        </m:rPr>
-                        <w:rPr>
-                          <w:rFonts w:ascii="Cambria Math" w:eastAsiaTheme="minorEastAsia" w:hAnsi="Cambria Math" w:cs="Times New Roman"/>
-                          <w:sz w:val="28"/>
-                          <w:szCs w:val="28"/>
-                        </w:rPr>
-                        <m:t>log</m:t>
-                      </m:r>
-                    </m:e>
-                    <m:sub>
-                      <m:r>
-                        <w:rPr>
-                          <w:rFonts w:ascii="Cambria Math" w:eastAsiaTheme="minorEastAsia" w:hAnsi="Cambria Math" w:cs="Times New Roman"/>
-                          <w:sz w:val="28"/>
-                          <w:szCs w:val="28"/>
-                        </w:rPr>
-                        <m:t>2</m:t>
-                      </m:r>
-                      <m:ctrlPr>
-                        <w:rPr>
-                          <w:rFonts w:ascii="Cambria Math" w:eastAsiaTheme="minorEastAsia" w:hAnsi="Cambria Math" w:cs="Times New Roman"/>
-                          <w:sz w:val="28"/>
-                          <w:szCs w:val="28"/>
-                        </w:rPr>
-                      </m:ctrlPr>
-                    </m:sub>
-                  </m:sSub>
-                </m:fName>
-                <m:e>
-                  <m:r>
-                    <w:rPr>
-                      <w:rFonts w:ascii="Cambria Math" w:eastAsiaTheme="minorEastAsia" w:hAnsi="Cambria Math" w:cs="Times New Roman"/>
-                      <w:sz w:val="28"/>
-                      <w:szCs w:val="28"/>
-                    </w:rPr>
-                    <m:t>n</m:t>
-                  </m:r>
-                </m:e>
-              </m:func>
-            </m:e>
-          </m:d>
         </m:oMath>
       </m:oMathPara>
     </w:p>
@@ -1327,7 +1460,7 @@
                       <w:sz w:val="28"/>
                       <w:szCs w:val="28"/>
                     </w:rPr>
-                    <m:t>2</m:t>
+                    <m:t>4</m:t>
                   </m:r>
                 </m:den>
               </m:f>
@@ -1433,30 +1566,69 @@
               <w:sz w:val="28"/>
               <w:szCs w:val="28"/>
             </w:rPr>
-            <m:t>+3*</m:t>
-          </m:r>
-          <m:sSup>
-            <m:sSupPr>
+            <m:t>+</m:t>
+          </m:r>
+          <m:f>
+            <m:fPr>
               <m:ctrlPr>
                 <w:rPr>
                   <w:rFonts w:ascii="Cambria Math" w:eastAsiaTheme="minorEastAsia" w:hAnsi="Cambria Math" w:cs="Times New Roman"/>
+                  <w:sz w:val="28"/>
+                  <w:szCs w:val="28"/>
+                </w:rPr>
+              </m:ctrlPr>
+            </m:fPr>
+            <m:num>
+              <m:r>
+                <w:rPr>
+                  <w:rFonts w:ascii="Cambria Math" w:eastAsiaTheme="minorEastAsia" w:hAnsi="Cambria Math" w:cs="Times New Roman"/>
+                  <w:sz w:val="28"/>
+                  <w:szCs w:val="28"/>
+                </w:rPr>
+                <m:t>3</m:t>
+              </m:r>
+              <m:sSup>
+                <m:sSupPr>
+                  <m:ctrlPr>
+                    <w:rPr>
+                      <w:rFonts w:ascii="Cambria Math" w:eastAsiaTheme="minorEastAsia" w:hAnsi="Cambria Math" w:cs="Times New Roman"/>
+                      <w:i/>
+                      <w:sz w:val="28"/>
+                      <w:szCs w:val="28"/>
+                    </w:rPr>
+                  </m:ctrlPr>
+                </m:sSupPr>
+                <m:e>
+                  <m:r>
+                    <w:rPr>
+                      <w:rFonts w:ascii="Cambria Math" w:eastAsiaTheme="minorEastAsia" w:hAnsi="Cambria Math" w:cs="Times New Roman"/>
+                      <w:sz w:val="28"/>
+                      <w:szCs w:val="28"/>
+                    </w:rPr>
+                    <m:t>n</m:t>
+                  </m:r>
+                </m:e>
+                <m:sup>
+                  <m:r>
+                    <w:rPr>
+                      <w:rFonts w:ascii="Cambria Math" w:eastAsiaTheme="minorEastAsia" w:hAnsi="Cambria Math" w:cs="Times New Roman"/>
+                      <w:sz w:val="28"/>
+                      <w:szCs w:val="28"/>
+                    </w:rPr>
+                    <m:t>2</m:t>
+                  </m:r>
+                </m:sup>
+              </m:sSup>
+              <m:ctrlPr>
+                <w:rPr>
+                  <w:rFonts w:ascii="Cambria Math" w:eastAsiaTheme="minorEastAsia" w:hAnsi="Cambria Math" w:cs="Times New Roman"/>
                   <w:i/>
                   <w:sz w:val="28"/>
                   <w:szCs w:val="28"/>
                 </w:rPr>
               </m:ctrlPr>
-            </m:sSupPr>
-            <m:e>
-              <m:r>
-                <w:rPr>
-                  <w:rFonts w:ascii="Cambria Math" w:eastAsiaTheme="minorEastAsia" w:hAnsi="Cambria Math" w:cs="Times New Roman"/>
-                  <w:sz w:val="28"/>
-                  <w:szCs w:val="28"/>
-                </w:rPr>
-                <m:t>n</m:t>
-              </m:r>
-            </m:e>
-            <m:sup>
+            </m:num>
+            <m:den>
               <m:r>
                 <w:rPr>
                   <w:rFonts w:ascii="Cambria Math" w:eastAsiaTheme="minorEastAsia" w:hAnsi="Cambria Math" w:cs="Times New Roman"/>
@@ -1465,8 +1637,8 @@
                 </w:rPr>
                 <m:t>2</m:t>
               </m:r>
-            </m:sup>
-          </m:sSup>
+            </m:den>
+          </m:f>
           <m:r>
             <m:rPr>
               <m:sty m:val="p"/>
@@ -1614,7 +1786,7 @@
                       <w:sz w:val="28"/>
                       <w:szCs w:val="28"/>
                     </w:rPr>
-                    <m:t>4</m:t>
+                    <m:t>16</m:t>
                   </m:r>
                 </m:den>
               </m:f>
@@ -1626,10 +1798,10 @@
               <w:sz w:val="28"/>
               <w:szCs w:val="28"/>
             </w:rPr>
-            <m:t>+3*</m:t>
-          </m:r>
-          <m:sSup>
-            <m:sSupPr>
+            <m:t>+</m:t>
+          </m:r>
+          <m:f>
+            <m:fPr>
               <m:ctrlPr>
                 <w:rPr>
                   <w:rFonts w:ascii="Cambria Math" w:eastAsiaTheme="minorEastAsia" w:hAnsi="Cambria Math" w:cs="Times New Roman"/>
@@ -1638,18 +1810,50 @@
                   <w:szCs w:val="28"/>
                 </w:rPr>
               </m:ctrlPr>
-            </m:sSupPr>
-            <m:e>
-              <m:r>
-                <w:rPr>
-                  <w:rFonts w:ascii="Cambria Math" w:eastAsiaTheme="minorEastAsia" w:hAnsi="Cambria Math" w:cs="Times New Roman"/>
-                  <w:sz w:val="28"/>
-                  <w:szCs w:val="28"/>
-                </w:rPr>
-                <m:t>n</m:t>
-              </m:r>
-            </m:e>
-            <m:sup>
+            </m:fPr>
+            <m:num>
+              <m:r>
+                <w:rPr>
+                  <w:rFonts w:ascii="Cambria Math" w:eastAsiaTheme="minorEastAsia" w:hAnsi="Cambria Math" w:cs="Times New Roman"/>
+                  <w:sz w:val="28"/>
+                  <w:szCs w:val="28"/>
+                </w:rPr>
+                <m:t>3</m:t>
+              </m:r>
+              <m:sSup>
+                <m:sSupPr>
+                  <m:ctrlPr>
+                    <w:rPr>
+                      <w:rFonts w:ascii="Cambria Math" w:eastAsiaTheme="minorEastAsia" w:hAnsi="Cambria Math" w:cs="Times New Roman"/>
+                      <w:i/>
+                      <w:sz w:val="28"/>
+                      <w:szCs w:val="28"/>
+                    </w:rPr>
+                  </m:ctrlPr>
+                </m:sSupPr>
+                <m:e>
+                  <m:r>
+                    <w:rPr>
+                      <w:rFonts w:ascii="Cambria Math" w:eastAsiaTheme="minorEastAsia" w:hAnsi="Cambria Math" w:cs="Times New Roman"/>
+                      <w:sz w:val="28"/>
+                      <w:szCs w:val="28"/>
+                    </w:rPr>
+                    <m:t>n</m:t>
+                  </m:r>
+                </m:e>
+                <m:sup>
+                  <m:r>
+                    <w:rPr>
+                      <w:rFonts w:ascii="Cambria Math" w:eastAsiaTheme="minorEastAsia" w:hAnsi="Cambria Math" w:cs="Times New Roman"/>
+                      <w:sz w:val="28"/>
+                      <w:szCs w:val="28"/>
+                    </w:rPr>
+                    <m:t>2</m:t>
+                  </m:r>
+                </m:sup>
+              </m:sSup>
+            </m:num>
+            <m:den>
               <m:r>
                 <w:rPr>
                   <w:rFonts w:ascii="Cambria Math" w:eastAsiaTheme="minorEastAsia" w:hAnsi="Cambria Math" w:cs="Times New Roman"/>
@@ -1658,8 +1862,8 @@
                 </w:rPr>
                 <m:t>2</m:t>
               </m:r>
-            </m:sup>
-          </m:sSup>
+            </m:den>
+          </m:f>
           <m:r>
             <w:rPr>
               <w:rFonts w:ascii="Cambria Math" w:eastAsiaTheme="minorEastAsia" w:hAnsi="Cambria Math" w:cs="Times New Roman"/>
@@ -1720,10 +1924,10 @@
               <w:sz w:val="28"/>
               <w:szCs w:val="28"/>
             </w:rPr>
-            <m:t>+4*</m:t>
-          </m:r>
-          <m:sSup>
-            <m:sSupPr>
+            <m:t>+</m:t>
+          </m:r>
+          <m:f>
+            <m:fPr>
               <m:ctrlPr>
                 <w:rPr>
                   <w:rFonts w:ascii="Cambria Math" w:eastAsiaTheme="minorEastAsia" w:hAnsi="Cambria Math" w:cs="Times New Roman"/>
@@ -1732,121 +1936,1213 @@
                   <w:szCs w:val="28"/>
                 </w:rPr>
               </m:ctrlPr>
-            </m:sSupPr>
-            <m:e>
-              <m:r>
-                <w:rPr>
-                  <w:rFonts w:ascii="Cambria Math" w:eastAsiaTheme="minorEastAsia" w:hAnsi="Cambria Math" w:cs="Times New Roman"/>
-                  <w:sz w:val="28"/>
-                  <w:szCs w:val="28"/>
-                </w:rPr>
-                <m:t>n</m:t>
-              </m:r>
-            </m:e>
-            <m:sup>
-              <m:r>
-                <w:rPr>
-                  <w:rFonts w:ascii="Cambria Math" w:eastAsiaTheme="minorEastAsia" w:hAnsi="Cambria Math" w:cs="Times New Roman"/>
-                  <w:sz w:val="28"/>
-                  <w:szCs w:val="28"/>
-                </w:rPr>
-                <m:t>2</m:t>
-              </m:r>
-            </m:sup>
-          </m:sSup>
-          <m:r>
-            <m:rPr>
-              <m:sty m:val="p"/>
-            </m:rPr>
-            <w:rPr>
-              <w:rFonts w:ascii="Cambria Math" w:eastAsiaTheme="minorEastAsia" w:hAnsi="Cambria Math" w:cs="Times New Roman"/>
-              <w:sz w:val="28"/>
-              <w:szCs w:val="28"/>
-            </w:rPr>
-            <w:br/>
-          </m:r>
-        </m:oMath>
-        <m:oMath>
-          <m:r>
-            <w:rPr>
-              <w:rFonts w:ascii="Cambria Math" w:eastAsiaTheme="minorEastAsia" w:hAnsi="Cambria Math" w:cs="Times New Roman"/>
-              <w:sz w:val="28"/>
-              <w:szCs w:val="28"/>
-            </w:rPr>
-            <m:t>T</m:t>
-          </m:r>
-          <m:d>
-            <m:dPr>
-              <m:ctrlPr>
-                <w:rPr>
-                  <w:rFonts w:ascii="Cambria Math" w:eastAsiaTheme="minorEastAsia" w:hAnsi="Cambria Math" w:cs="Times New Roman"/>
-                  <w:i/>
-                  <w:sz w:val="28"/>
-                  <w:szCs w:val="28"/>
-                </w:rPr>
-              </m:ctrlPr>
-            </m:dPr>
-            <m:e>
-              <m:r>
-                <w:rPr>
-                  <w:rFonts w:ascii="Cambria Math" w:eastAsiaTheme="minorEastAsia" w:hAnsi="Cambria Math" w:cs="Times New Roman"/>
-                  <w:sz w:val="28"/>
-                  <w:szCs w:val="28"/>
-                </w:rPr>
-                <m:t>n</m:t>
-              </m:r>
-            </m:e>
-          </m:d>
-          <m:r>
-            <w:rPr>
-              <w:rFonts w:ascii="Cambria Math" w:eastAsiaTheme="minorEastAsia" w:hAnsi="Cambria Math" w:cs="Times New Roman"/>
-              <w:sz w:val="28"/>
-              <w:szCs w:val="28"/>
-            </w:rPr>
-            <m:t>≤2*</m:t>
-          </m:r>
-          <m:sSup>
-            <m:sSupPr>
-              <m:ctrlPr>
-                <w:rPr>
-                  <w:rFonts w:ascii="Cambria Math" w:eastAsiaTheme="minorEastAsia" w:hAnsi="Cambria Math" w:cs="Times New Roman"/>
-                  <w:i/>
-                  <w:sz w:val="28"/>
-                  <w:szCs w:val="28"/>
-                </w:rPr>
-              </m:ctrlPr>
-            </m:sSupPr>
-            <m:e>
-              <m:r>
-                <w:rPr>
-                  <w:rFonts w:ascii="Cambria Math" w:eastAsiaTheme="minorEastAsia" w:hAnsi="Cambria Math" w:cs="Times New Roman"/>
-                  <w:sz w:val="28"/>
-                  <w:szCs w:val="28"/>
-                </w:rPr>
-                <m:t>n</m:t>
-              </m:r>
-            </m:e>
-            <m:sup>
-              <m:r>
-                <w:rPr>
-                  <w:rFonts w:ascii="Cambria Math" w:eastAsiaTheme="minorEastAsia" w:hAnsi="Cambria Math" w:cs="Times New Roman"/>
-                  <w:sz w:val="28"/>
-                  <w:szCs w:val="28"/>
-                </w:rPr>
-                <m:t>2</m:t>
-              </m:r>
-            </m:sup>
-          </m:sSup>
-          <m:r>
-            <w:rPr>
-              <w:rFonts w:ascii="Cambria Math" w:eastAsiaTheme="minorEastAsia" w:hAnsi="Cambria Math" w:cs="Times New Roman"/>
-              <w:sz w:val="28"/>
-              <w:szCs w:val="28"/>
-            </w:rPr>
-            <m:t xml:space="preserve"> </m:t>
-          </m:r>
+            </m:fPr>
+            <m:num>
+              <m:r>
+                <w:rPr>
+                  <w:rFonts w:ascii="Cambria Math" w:eastAsiaTheme="minorEastAsia" w:hAnsi="Cambria Math" w:cs="Times New Roman"/>
+                  <w:sz w:val="28"/>
+                  <w:szCs w:val="28"/>
+                </w:rPr>
+                <m:t>7</m:t>
+              </m:r>
+              <m:sSup>
+                <m:sSupPr>
+                  <m:ctrlPr>
+                    <w:rPr>
+                      <w:rFonts w:ascii="Cambria Math" w:eastAsiaTheme="minorEastAsia" w:hAnsi="Cambria Math" w:cs="Times New Roman"/>
+                      <w:i/>
+                      <w:sz w:val="28"/>
+                      <w:szCs w:val="28"/>
+                    </w:rPr>
+                  </m:ctrlPr>
+                </m:sSupPr>
+                <m:e>
+                  <m:r>
+                    <w:rPr>
+                      <w:rFonts w:ascii="Cambria Math" w:eastAsiaTheme="minorEastAsia" w:hAnsi="Cambria Math" w:cs="Times New Roman"/>
+                      <w:sz w:val="28"/>
+                      <w:szCs w:val="28"/>
+                    </w:rPr>
+                    <m:t>n</m:t>
+                  </m:r>
+                </m:e>
+                <m:sup>
+                  <m:r>
+                    <w:rPr>
+                      <w:rFonts w:ascii="Cambria Math" w:eastAsiaTheme="minorEastAsia" w:hAnsi="Cambria Math" w:cs="Times New Roman"/>
+                      <w:sz w:val="28"/>
+                      <w:szCs w:val="28"/>
+                    </w:rPr>
+                    <m:t>2</m:t>
+                  </m:r>
+                </m:sup>
+              </m:sSup>
+            </m:num>
+            <m:den>
+              <m:r>
+                <w:rPr>
+                  <w:rFonts w:ascii="Cambria Math" w:eastAsiaTheme="minorEastAsia" w:hAnsi="Cambria Math" w:cs="Times New Roman"/>
+                  <w:sz w:val="28"/>
+                  <w:szCs w:val="28"/>
+                </w:rPr>
+                <m:t>4</m:t>
+              </m:r>
+            </m:den>
+          </m:f>
         </m:oMath>
       </m:oMathPara>
+    </w:p>
+    <w:p>
+      <w:pPr>
+        <w:rPr>
+          <w:rFonts w:ascii="Times New Roman" w:eastAsiaTheme="minorEastAsia" w:hAnsi="Times New Roman" w:cs="Times New Roman"/>
+          <w:i/>
+          <w:sz w:val="28"/>
+          <w:szCs w:val="28"/>
+        </w:rPr>
+      </w:pPr>
+      <m:oMath>
+        <m:sSup>
+          <m:sSupPr>
+            <m:ctrlPr>
+              <w:rPr>
+                <w:rFonts w:ascii="Cambria Math" w:eastAsiaTheme="minorEastAsia" w:hAnsi="Cambria Math" w:cs="Times New Roman"/>
+                <w:sz w:val="28"/>
+                <w:szCs w:val="28"/>
+              </w:rPr>
+            </m:ctrlPr>
+          </m:sSupPr>
+          <m:e>
+            <m:r>
+              <m:rPr>
+                <m:sty m:val="p"/>
+              </m:rPr>
+              <w:rPr>
+                <w:rFonts w:ascii="Cambria Math" w:eastAsiaTheme="minorEastAsia" w:hAnsi="Cambria Math" w:cs="Times New Roman"/>
+                <w:sz w:val="28"/>
+                <w:szCs w:val="28"/>
+              </w:rPr>
+              <m:t>2</m:t>
+            </m:r>
+          </m:e>
+          <m:sup>
+            <m:r>
+              <w:rPr>
+                <w:rFonts w:ascii="Cambria Math" w:eastAsiaTheme="minorEastAsia" w:hAnsi="Cambria Math" w:cs="Times New Roman"/>
+                <w:sz w:val="28"/>
+                <w:szCs w:val="28"/>
+              </w:rPr>
+              <m:t>i</m:t>
+            </m:r>
+          </m:sup>
+        </m:sSup>
+        <m:r>
+          <m:rPr>
+            <m:sty m:val="p"/>
+          </m:rPr>
+          <w:rPr>
+            <w:rFonts w:ascii="Cambria Math" w:eastAsiaTheme="minorEastAsia" w:hAnsi="Cambria Math" w:cs="Times New Roman"/>
+            <w:sz w:val="28"/>
+            <w:szCs w:val="28"/>
+          </w:rPr>
+          <m:t>*</m:t>
+        </m:r>
+        <m:r>
+          <m:rPr>
+            <m:sty m:val="p"/>
+          </m:rPr>
+          <w:rPr>
+            <w:rFonts w:ascii="Cambria Math" w:eastAsiaTheme="minorEastAsia" w:hAnsi="Cambria Math" w:cs="Times New Roman"/>
+            <w:sz w:val="28"/>
+            <w:szCs w:val="28"/>
+          </w:rPr>
+          <m:t>T</m:t>
+        </m:r>
+        <m:d>
+          <m:dPr>
+            <m:ctrlPr>
+              <w:rPr>
+                <w:rFonts w:ascii="Cambria Math" w:eastAsiaTheme="minorEastAsia" w:hAnsi="Cambria Math" w:cs="Times New Roman"/>
+                <w:sz w:val="28"/>
+                <w:szCs w:val="28"/>
+              </w:rPr>
+            </m:ctrlPr>
+          </m:dPr>
+          <m:e>
+            <m:f>
+              <m:fPr>
+                <m:ctrlPr>
+                  <w:rPr>
+                    <w:rFonts w:ascii="Cambria Math" w:eastAsiaTheme="minorEastAsia" w:hAnsi="Cambria Math" w:cs="Times New Roman"/>
+                    <w:sz w:val="28"/>
+                    <w:szCs w:val="28"/>
+                  </w:rPr>
+                </m:ctrlPr>
+              </m:fPr>
+              <m:num>
+                <m:r>
+                  <m:rPr>
+                    <m:sty m:val="p"/>
+                  </m:rPr>
+                  <w:rPr>
+                    <w:rFonts w:ascii="Cambria Math" w:eastAsiaTheme="minorEastAsia" w:hAnsi="Cambria Math" w:cs="Times New Roman"/>
+                    <w:sz w:val="28"/>
+                    <w:szCs w:val="28"/>
+                  </w:rPr>
+                  <m:t>n</m:t>
+                </m:r>
+              </m:num>
+              <m:den>
+                <m:sSup>
+                  <m:sSupPr>
+                    <m:ctrlPr>
+                      <w:rPr>
+                        <w:rFonts w:ascii="Cambria Math" w:eastAsiaTheme="minorEastAsia" w:hAnsi="Cambria Math" w:cs="Times New Roman"/>
+                        <w:i/>
+                        <w:sz w:val="28"/>
+                        <w:szCs w:val="28"/>
+                      </w:rPr>
+                    </m:ctrlPr>
+                  </m:sSupPr>
+                  <m:e>
+                    <m:r>
+                      <w:rPr>
+                        <w:rFonts w:ascii="Cambria Math" w:eastAsiaTheme="minorEastAsia" w:hAnsi="Cambria Math" w:cs="Times New Roman"/>
+                        <w:sz w:val="28"/>
+                        <w:szCs w:val="28"/>
+                      </w:rPr>
+                      <m:t>2</m:t>
+                    </m:r>
+                  </m:e>
+                  <m:sup>
+                    <m:r>
+                      <w:rPr>
+                        <w:rFonts w:ascii="Cambria Math" w:eastAsiaTheme="minorEastAsia" w:hAnsi="Cambria Math" w:cs="Times New Roman"/>
+                        <w:sz w:val="28"/>
+                        <w:szCs w:val="28"/>
+                      </w:rPr>
+                      <m:t>i</m:t>
+                    </m:r>
+                  </m:sup>
+                </m:sSup>
+              </m:den>
+            </m:f>
+          </m:e>
+        </m:d>
+        <m:r>
+          <m:rPr>
+            <m:sty m:val="p"/>
+          </m:rPr>
+          <w:rPr>
+            <w:rFonts w:ascii="Cambria Math" w:eastAsiaTheme="minorEastAsia" w:hAnsi="Cambria Math" w:cs="Times New Roman"/>
+            <w:sz w:val="28"/>
+            <w:szCs w:val="28"/>
+          </w:rPr>
+          <m:t>+</m:t>
+        </m:r>
+        <m:f>
+          <m:fPr>
+            <m:ctrlPr>
+              <w:rPr>
+                <w:rFonts w:ascii="Cambria Math" w:eastAsiaTheme="minorEastAsia" w:hAnsi="Cambria Math" w:cs="Times New Roman"/>
+                <w:sz w:val="28"/>
+                <w:szCs w:val="28"/>
+              </w:rPr>
+            </m:ctrlPr>
+          </m:fPr>
+          <m:num>
+            <m:sSup>
+              <m:sSupPr>
+                <m:ctrlPr>
+                  <w:rPr>
+                    <w:rFonts w:ascii="Cambria Math" w:eastAsiaTheme="minorEastAsia" w:hAnsi="Cambria Math" w:cs="Times New Roman"/>
+                    <w:i/>
+                    <w:sz w:val="28"/>
+                    <w:szCs w:val="28"/>
+                  </w:rPr>
+                </m:ctrlPr>
+              </m:sSupPr>
+              <m:e>
+                <m:r>
+                  <w:rPr>
+                    <w:rFonts w:ascii="Cambria Math" w:eastAsiaTheme="minorEastAsia" w:hAnsi="Cambria Math" w:cs="Times New Roman"/>
+                    <w:sz w:val="28"/>
+                    <w:szCs w:val="28"/>
+                  </w:rPr>
+                  <m:t>(2</m:t>
+                </m:r>
+                <m:ctrlPr>
+                  <w:rPr>
+                    <w:rFonts w:ascii="Cambria Math" w:eastAsiaTheme="minorEastAsia" w:hAnsi="Cambria Math" w:cs="Times New Roman"/>
+                    <w:sz w:val="28"/>
+                    <w:szCs w:val="28"/>
+                  </w:rPr>
+                </m:ctrlPr>
+              </m:e>
+              <m:sup>
+                <m:r>
+                  <w:rPr>
+                    <w:rFonts w:ascii="Cambria Math" w:eastAsiaTheme="minorEastAsia" w:hAnsi="Cambria Math" w:cs="Times New Roman"/>
+                    <w:sz w:val="28"/>
+                    <w:szCs w:val="28"/>
+                  </w:rPr>
+                  <m:t>i</m:t>
+                </m:r>
+              </m:sup>
+            </m:sSup>
+            <m:r>
+              <w:rPr>
+                <w:rFonts w:ascii="Cambria Math" w:eastAsiaTheme="minorEastAsia" w:hAnsi="Cambria Math" w:cs="Times New Roman"/>
+                <w:sz w:val="28"/>
+                <w:szCs w:val="28"/>
+              </w:rPr>
+              <m:t>-1)</m:t>
+            </m:r>
+            <m:sSup>
+              <m:sSupPr>
+                <m:ctrlPr>
+                  <w:rPr>
+                    <w:rFonts w:ascii="Cambria Math" w:eastAsiaTheme="minorEastAsia" w:hAnsi="Cambria Math" w:cs="Times New Roman"/>
+                    <w:sz w:val="28"/>
+                    <w:szCs w:val="28"/>
+                  </w:rPr>
+                </m:ctrlPr>
+              </m:sSupPr>
+              <m:e>
+                <m:r>
+                  <m:rPr>
+                    <m:sty m:val="p"/>
+                  </m:rPr>
+                  <w:rPr>
+                    <w:rFonts w:ascii="Cambria Math" w:eastAsiaTheme="minorEastAsia" w:hAnsi="Cambria Math" w:cs="Times New Roman"/>
+                    <w:sz w:val="28"/>
+                    <w:szCs w:val="28"/>
+                  </w:rPr>
+                  <m:t>n</m:t>
+                </m:r>
+              </m:e>
+              <m:sup>
+                <m:r>
+                  <w:rPr>
+                    <w:rFonts w:ascii="Cambria Math" w:eastAsiaTheme="minorEastAsia" w:hAnsi="Cambria Math" w:cs="Times New Roman"/>
+                    <w:sz w:val="28"/>
+                    <w:szCs w:val="28"/>
+                  </w:rPr>
+                  <m:t>2</m:t>
+                </m:r>
+              </m:sup>
+            </m:sSup>
+          </m:num>
+          <m:den>
+            <m:sSup>
+              <m:sSupPr>
+                <m:ctrlPr>
+                  <w:rPr>
+                    <w:rFonts w:ascii="Cambria Math" w:eastAsiaTheme="minorEastAsia" w:hAnsi="Cambria Math" w:cs="Times New Roman"/>
+                    <w:i/>
+                    <w:sz w:val="28"/>
+                    <w:szCs w:val="28"/>
+                  </w:rPr>
+                </m:ctrlPr>
+              </m:sSupPr>
+              <m:e>
+                <m:r>
+                  <w:rPr>
+                    <w:rFonts w:ascii="Cambria Math" w:eastAsiaTheme="minorEastAsia" w:hAnsi="Cambria Math" w:cs="Times New Roman"/>
+                    <w:sz w:val="28"/>
+                    <w:szCs w:val="28"/>
+                  </w:rPr>
+                  <m:t>2</m:t>
+                </m:r>
+              </m:e>
+              <m:sup>
+                <m:r>
+                  <w:rPr>
+                    <w:rFonts w:ascii="Cambria Math" w:eastAsiaTheme="minorEastAsia" w:hAnsi="Cambria Math" w:cs="Times New Roman"/>
+                    <w:sz w:val="28"/>
+                    <w:szCs w:val="28"/>
+                  </w:rPr>
+                  <m:t>i-1</m:t>
+                </m:r>
+              </m:sup>
+            </m:sSup>
+          </m:den>
+        </m:f>
+        <m:r>
+          <m:rPr>
+            <m:sty m:val="p"/>
+          </m:rPr>
+          <w:rPr>
+            <w:rFonts w:ascii="Cambria Math" w:eastAsiaTheme="minorEastAsia" w:hAnsi="Cambria Math" w:cs="Times New Roman"/>
+            <w:sz w:val="28"/>
+            <w:szCs w:val="28"/>
+          </w:rPr>
+          <m:t>→</m:t>
+        </m:r>
+        <m:r>
+          <m:rPr>
+            <m:sty m:val="p"/>
+          </m:rPr>
+          <w:rPr>
+            <w:rFonts w:ascii="Cambria Math" w:eastAsiaTheme="minorEastAsia" w:hAnsi="Cambria Math" w:cs="Times New Roman"/>
+            <w:sz w:val="28"/>
+            <w:szCs w:val="28"/>
+          </w:rPr>
+          <m:t>при</m:t>
+        </m:r>
+        <m:r>
+          <m:rPr>
+            <m:sty m:val="p"/>
+          </m:rPr>
+          <w:rPr>
+            <w:rFonts w:ascii="Cambria Math" w:eastAsiaTheme="minorEastAsia" w:hAnsi="Cambria Math" w:cs="Times New Roman"/>
+            <w:sz w:val="28"/>
+            <w:szCs w:val="28"/>
+          </w:rPr>
+          <m:t xml:space="preserve"> </m:t>
+        </m:r>
+        <m:r>
+          <m:rPr>
+            <m:sty m:val="p"/>
+          </m:rPr>
+          <w:rPr>
+            <w:rFonts w:ascii="Cambria Math" w:eastAsiaTheme="minorEastAsia" w:hAnsi="Cambria Math" w:cs="Times New Roman"/>
+            <w:sz w:val="28"/>
+            <w:szCs w:val="28"/>
+          </w:rPr>
+          <m:t>i=</m:t>
+        </m:r>
+        <m:func>
+          <m:funcPr>
+            <m:ctrlPr>
+              <w:rPr>
+                <w:rFonts w:ascii="Cambria Math" w:eastAsiaTheme="minorEastAsia" w:hAnsi="Cambria Math" w:cs="Times New Roman"/>
+                <w:sz w:val="28"/>
+                <w:szCs w:val="28"/>
+              </w:rPr>
+            </m:ctrlPr>
+          </m:funcPr>
+          <m:fName>
+            <m:sSub>
+              <m:sSubPr>
+                <m:ctrlPr>
+                  <w:rPr>
+                    <w:rFonts w:ascii="Cambria Math" w:eastAsiaTheme="minorEastAsia" w:hAnsi="Cambria Math" w:cs="Times New Roman"/>
+                    <w:sz w:val="28"/>
+                    <w:szCs w:val="28"/>
+                  </w:rPr>
+                </m:ctrlPr>
+              </m:sSubPr>
+              <m:e>
+                <m:r>
+                  <m:rPr>
+                    <m:sty m:val="p"/>
+                  </m:rPr>
+                  <w:rPr>
+                    <w:rFonts w:ascii="Cambria Math" w:eastAsiaTheme="minorEastAsia" w:hAnsi="Cambria Math" w:cs="Times New Roman"/>
+                    <w:sz w:val="28"/>
+                    <w:szCs w:val="28"/>
+                  </w:rPr>
+                  <m:t>log</m:t>
+                </m:r>
+              </m:e>
+              <m:sub>
+                <m:r>
+                  <m:rPr>
+                    <m:sty m:val="p"/>
+                  </m:rPr>
+                  <w:rPr>
+                    <w:rFonts w:ascii="Cambria Math" w:eastAsiaTheme="minorEastAsia" w:hAnsi="Cambria Math" w:cs="Times New Roman"/>
+                    <w:sz w:val="28"/>
+                    <w:szCs w:val="28"/>
+                  </w:rPr>
+                  <m:t>2</m:t>
+                </m:r>
+              </m:sub>
+            </m:sSub>
+          </m:fName>
+          <m:e>
+            <m:r>
+              <w:rPr>
+                <w:rFonts w:ascii="Cambria Math" w:eastAsiaTheme="minorEastAsia" w:hAnsi="Cambria Math" w:cs="Times New Roman"/>
+                <w:sz w:val="28"/>
+                <w:szCs w:val="28"/>
+              </w:rPr>
+              <m:t>n</m:t>
+            </m:r>
+            <m:ctrlPr>
+              <w:rPr>
+                <w:rFonts w:ascii="Cambria Math" w:eastAsiaTheme="minorEastAsia" w:hAnsi="Cambria Math" w:cs="Times New Roman"/>
+                <w:i/>
+                <w:sz w:val="28"/>
+                <w:szCs w:val="28"/>
+              </w:rPr>
+            </m:ctrlPr>
+          </m:e>
+        </m:func>
+        <m:r>
+          <m:rPr>
+            <m:sty m:val="p"/>
+          </m:rPr>
+          <w:rPr>
+            <w:rFonts w:ascii="Cambria Math" w:eastAsiaTheme="minorEastAsia" w:hAnsi="Cambria Math" w:cs="Times New Roman"/>
+            <w:sz w:val="28"/>
+            <w:szCs w:val="28"/>
+          </w:rPr>
+          <m:t xml:space="preserve">→ </m:t>
+        </m:r>
+        <m:sSup>
+          <m:sSupPr>
+            <m:ctrlPr>
+              <w:rPr>
+                <w:rFonts w:ascii="Cambria Math" w:eastAsiaTheme="minorEastAsia" w:hAnsi="Cambria Math" w:cs="Times New Roman"/>
+                <w:i/>
+                <w:sz w:val="28"/>
+                <w:szCs w:val="28"/>
+                <w:lang w:val="en-US"/>
+              </w:rPr>
+            </m:ctrlPr>
+          </m:sSupPr>
+          <m:e>
+            <m:r>
+              <w:rPr>
+                <w:rFonts w:ascii="Cambria Math" w:eastAsiaTheme="minorEastAsia" w:hAnsi="Cambria Math" w:cs="Times New Roman"/>
+                <w:sz w:val="28"/>
+                <w:szCs w:val="28"/>
+              </w:rPr>
+              <m:t>2</m:t>
+            </m:r>
+            <m:ctrlPr>
+              <w:rPr>
+                <w:rFonts w:ascii="Cambria Math" w:eastAsiaTheme="minorEastAsia" w:hAnsi="Cambria Math" w:cs="Times New Roman"/>
+                <w:sz w:val="28"/>
+                <w:szCs w:val="28"/>
+              </w:rPr>
+            </m:ctrlPr>
+          </m:e>
+          <m:sup>
+            <m:func>
+              <m:funcPr>
+                <m:ctrlPr>
+                  <w:rPr>
+                    <w:rFonts w:ascii="Cambria Math" w:eastAsiaTheme="minorEastAsia" w:hAnsi="Cambria Math" w:cs="Times New Roman"/>
+                    <w:i/>
+                    <w:sz w:val="28"/>
+                    <w:szCs w:val="28"/>
+                  </w:rPr>
+                </m:ctrlPr>
+              </m:funcPr>
+              <m:fName>
+                <m:sSub>
+                  <m:sSubPr>
+                    <m:ctrlPr>
+                      <w:rPr>
+                        <w:rFonts w:ascii="Cambria Math" w:eastAsiaTheme="minorEastAsia" w:hAnsi="Cambria Math" w:cs="Times New Roman"/>
+                        <w:i/>
+                        <w:sz w:val="28"/>
+                        <w:szCs w:val="28"/>
+                      </w:rPr>
+                    </m:ctrlPr>
+                  </m:sSubPr>
+                  <m:e>
+                    <m:r>
+                      <m:rPr>
+                        <m:sty m:val="p"/>
+                      </m:rPr>
+                      <w:rPr>
+                        <w:rFonts w:ascii="Cambria Math" w:eastAsiaTheme="minorEastAsia" w:hAnsi="Cambria Math" w:cs="Times New Roman"/>
+                        <w:sz w:val="28"/>
+                        <w:szCs w:val="28"/>
+                      </w:rPr>
+                      <m:t>log</m:t>
+                    </m:r>
+                    <m:ctrlPr>
+                      <w:rPr>
+                        <w:rFonts w:ascii="Cambria Math" w:eastAsiaTheme="minorEastAsia" w:hAnsi="Cambria Math" w:cs="Times New Roman"/>
+                        <w:sz w:val="28"/>
+                        <w:szCs w:val="28"/>
+                      </w:rPr>
+                    </m:ctrlPr>
+                  </m:e>
+                  <m:sub>
+                    <m:r>
+                      <w:rPr>
+                        <w:rFonts w:ascii="Cambria Math" w:eastAsiaTheme="minorEastAsia" w:hAnsi="Cambria Math" w:cs="Times New Roman"/>
+                        <w:sz w:val="28"/>
+                        <w:szCs w:val="28"/>
+                      </w:rPr>
+                      <m:t>2</m:t>
+                    </m:r>
+                    <m:ctrlPr>
+                      <w:rPr>
+                        <w:rFonts w:ascii="Cambria Math" w:eastAsiaTheme="minorEastAsia" w:hAnsi="Cambria Math" w:cs="Times New Roman"/>
+                        <w:sz w:val="28"/>
+                        <w:szCs w:val="28"/>
+                      </w:rPr>
+                    </m:ctrlPr>
+                  </m:sub>
+                </m:sSub>
+                <m:ctrlPr>
+                  <w:rPr>
+                    <w:rFonts w:ascii="Cambria Math" w:eastAsiaTheme="minorEastAsia" w:hAnsi="Cambria Math" w:cs="Times New Roman"/>
+                    <w:i/>
+                    <w:sz w:val="28"/>
+                    <w:szCs w:val="28"/>
+                    <w:lang w:val="en-US"/>
+                  </w:rPr>
+                </m:ctrlPr>
+              </m:fName>
+              <m:e>
+                <m:r>
+                  <w:rPr>
+                    <w:rFonts w:ascii="Cambria Math" w:eastAsiaTheme="minorEastAsia" w:hAnsi="Cambria Math" w:cs="Times New Roman"/>
+                    <w:sz w:val="28"/>
+                    <w:szCs w:val="28"/>
+                    <w:lang w:val="en-US"/>
+                  </w:rPr>
+                  <m:t>n</m:t>
+                </m:r>
+                <m:ctrlPr>
+                  <w:rPr>
+                    <w:rFonts w:ascii="Cambria Math" w:eastAsiaTheme="minorEastAsia" w:hAnsi="Cambria Math" w:cs="Times New Roman"/>
+                    <w:i/>
+                    <w:sz w:val="28"/>
+                    <w:szCs w:val="28"/>
+                    <w:lang w:val="en-US"/>
+                  </w:rPr>
+                </m:ctrlPr>
+              </m:e>
+            </m:func>
+          </m:sup>
+        </m:sSup>
+        <m:r>
+          <m:rPr>
+            <m:sty m:val="p"/>
+          </m:rPr>
+          <w:rPr>
+            <w:rFonts w:ascii="Cambria Math" w:eastAsiaTheme="minorEastAsia" w:hAnsi="Cambria Math" w:cs="Times New Roman"/>
+            <w:sz w:val="28"/>
+            <w:szCs w:val="28"/>
+          </w:rPr>
+          <m:t>*T</m:t>
+        </m:r>
+        <m:d>
+          <m:dPr>
+            <m:ctrlPr>
+              <w:rPr>
+                <w:rFonts w:ascii="Cambria Math" w:eastAsiaTheme="minorEastAsia" w:hAnsi="Cambria Math" w:cs="Times New Roman"/>
+                <w:sz w:val="28"/>
+                <w:szCs w:val="28"/>
+              </w:rPr>
+            </m:ctrlPr>
+          </m:dPr>
+          <m:e>
+            <m:r>
+              <m:rPr>
+                <m:sty m:val="p"/>
+              </m:rPr>
+              <w:rPr>
+                <w:rFonts w:ascii="Cambria Math" w:eastAsiaTheme="minorEastAsia" w:hAnsi="Cambria Math" w:cs="Times New Roman"/>
+                <w:sz w:val="28"/>
+                <w:szCs w:val="28"/>
+              </w:rPr>
+              <m:t>1</m:t>
+            </m:r>
+          </m:e>
+        </m:d>
+        <m:r>
+          <m:rPr>
+            <m:sty m:val="p"/>
+          </m:rPr>
+          <w:rPr>
+            <w:rFonts w:ascii="Cambria Math" w:eastAsiaTheme="minorEastAsia" w:hAnsi="Cambria Math" w:cs="Times New Roman"/>
+            <w:sz w:val="28"/>
+            <w:szCs w:val="28"/>
+          </w:rPr>
+          <m:t>+</m:t>
+        </m:r>
+        <m:f>
+          <m:fPr>
+            <m:ctrlPr>
+              <w:rPr>
+                <w:rFonts w:ascii="Cambria Math" w:eastAsiaTheme="minorEastAsia" w:hAnsi="Cambria Math" w:cs="Times New Roman"/>
+                <w:sz w:val="28"/>
+                <w:szCs w:val="28"/>
+              </w:rPr>
+            </m:ctrlPr>
+          </m:fPr>
+          <m:num>
+            <m:sSup>
+              <m:sSupPr>
+                <m:ctrlPr>
+                  <w:rPr>
+                    <w:rFonts w:ascii="Cambria Math" w:eastAsiaTheme="minorEastAsia" w:hAnsi="Cambria Math" w:cs="Times New Roman"/>
+                    <w:sz w:val="28"/>
+                    <w:szCs w:val="28"/>
+                  </w:rPr>
+                </m:ctrlPr>
+              </m:sSupPr>
+              <m:e>
+                <m:r>
+                  <m:rPr>
+                    <m:sty m:val="p"/>
+                  </m:rPr>
+                  <w:rPr>
+                    <w:rFonts w:ascii="Cambria Math" w:eastAsiaTheme="minorEastAsia" w:hAnsi="Cambria Math" w:cs="Times New Roman"/>
+                    <w:sz w:val="28"/>
+                    <w:szCs w:val="28"/>
+                  </w:rPr>
+                  <m:t>(2</m:t>
+                </m:r>
+              </m:e>
+              <m:sup>
+                <m:func>
+                  <m:funcPr>
+                    <m:ctrlPr>
+                      <w:rPr>
+                        <w:rFonts w:ascii="Cambria Math" w:eastAsiaTheme="minorEastAsia" w:hAnsi="Cambria Math" w:cs="Times New Roman"/>
+                        <w:i/>
+                        <w:sz w:val="28"/>
+                        <w:szCs w:val="28"/>
+                      </w:rPr>
+                    </m:ctrlPr>
+                  </m:funcPr>
+                  <m:fName>
+                    <m:sSub>
+                      <m:sSubPr>
+                        <m:ctrlPr>
+                          <w:rPr>
+                            <w:rFonts w:ascii="Cambria Math" w:eastAsiaTheme="minorEastAsia" w:hAnsi="Cambria Math" w:cs="Times New Roman"/>
+                            <w:i/>
+                            <w:sz w:val="28"/>
+                            <w:szCs w:val="28"/>
+                          </w:rPr>
+                        </m:ctrlPr>
+                      </m:sSubPr>
+                      <m:e>
+                        <m:r>
+                          <m:rPr>
+                            <m:sty m:val="p"/>
+                          </m:rPr>
+                          <w:rPr>
+                            <w:rFonts w:ascii="Cambria Math" w:eastAsiaTheme="minorEastAsia" w:hAnsi="Cambria Math" w:cs="Times New Roman"/>
+                            <w:sz w:val="28"/>
+                            <w:szCs w:val="28"/>
+                          </w:rPr>
+                          <m:t>log</m:t>
+                        </m:r>
+                        <m:ctrlPr>
+                          <w:rPr>
+                            <w:rFonts w:ascii="Cambria Math" w:eastAsiaTheme="minorEastAsia" w:hAnsi="Cambria Math" w:cs="Times New Roman"/>
+                            <w:sz w:val="28"/>
+                            <w:szCs w:val="28"/>
+                          </w:rPr>
+                        </m:ctrlPr>
+                      </m:e>
+                      <m:sub>
+                        <m:r>
+                          <w:rPr>
+                            <w:rFonts w:ascii="Cambria Math" w:eastAsiaTheme="minorEastAsia" w:hAnsi="Cambria Math" w:cs="Times New Roman"/>
+                            <w:sz w:val="28"/>
+                            <w:szCs w:val="28"/>
+                          </w:rPr>
+                          <m:t>2</m:t>
+                        </m:r>
+                        <m:ctrlPr>
+                          <w:rPr>
+                            <w:rFonts w:ascii="Cambria Math" w:eastAsiaTheme="minorEastAsia" w:hAnsi="Cambria Math" w:cs="Times New Roman"/>
+                            <w:sz w:val="28"/>
+                            <w:szCs w:val="28"/>
+                          </w:rPr>
+                        </m:ctrlPr>
+                      </m:sub>
+                    </m:sSub>
+                  </m:fName>
+                  <m:e>
+                    <m:r>
+                      <w:rPr>
+                        <w:rFonts w:ascii="Cambria Math" w:eastAsiaTheme="minorEastAsia" w:hAnsi="Cambria Math" w:cs="Times New Roman"/>
+                        <w:sz w:val="28"/>
+                        <w:szCs w:val="28"/>
+                      </w:rPr>
+                      <m:t>n</m:t>
+                    </m:r>
+                  </m:e>
+                </m:func>
+              </m:sup>
+            </m:sSup>
+            <m:r>
+              <w:rPr>
+                <w:rFonts w:ascii="Cambria Math" w:eastAsiaTheme="minorEastAsia" w:hAnsi="Cambria Math" w:cs="Times New Roman"/>
+                <w:sz w:val="28"/>
+                <w:szCs w:val="28"/>
+              </w:rPr>
+              <m:t>-1)</m:t>
+            </m:r>
+            <m:sSup>
+              <m:sSupPr>
+                <m:ctrlPr>
+                  <w:rPr>
+                    <w:rFonts w:ascii="Cambria Math" w:eastAsiaTheme="minorEastAsia" w:hAnsi="Cambria Math" w:cs="Times New Roman"/>
+                    <w:i/>
+                    <w:sz w:val="28"/>
+                    <w:szCs w:val="28"/>
+                  </w:rPr>
+                </m:ctrlPr>
+              </m:sSupPr>
+              <m:e>
+                <m:r>
+                  <w:rPr>
+                    <w:rFonts w:ascii="Cambria Math" w:eastAsiaTheme="minorEastAsia" w:hAnsi="Cambria Math" w:cs="Times New Roman"/>
+                    <w:sz w:val="28"/>
+                    <w:szCs w:val="28"/>
+                  </w:rPr>
+                  <m:t>n</m:t>
+                </m:r>
+                <m:ctrlPr>
+                  <w:rPr>
+                    <w:rFonts w:ascii="Cambria Math" w:eastAsiaTheme="minorEastAsia" w:hAnsi="Cambria Math" w:cs="Times New Roman"/>
+                    <w:sz w:val="28"/>
+                    <w:szCs w:val="28"/>
+                  </w:rPr>
+                </m:ctrlPr>
+              </m:e>
+              <m:sup>
+                <m:r>
+                  <w:rPr>
+                    <w:rFonts w:ascii="Cambria Math" w:eastAsiaTheme="minorEastAsia" w:hAnsi="Cambria Math" w:cs="Times New Roman"/>
+                    <w:sz w:val="28"/>
+                    <w:szCs w:val="28"/>
+                  </w:rPr>
+                  <m:t>2</m:t>
+                </m:r>
+              </m:sup>
+            </m:sSup>
+          </m:num>
+          <m:den>
+            <m:sSup>
+              <m:sSupPr>
+                <m:ctrlPr>
+                  <w:rPr>
+                    <w:rFonts w:ascii="Cambria Math" w:eastAsiaTheme="minorEastAsia" w:hAnsi="Cambria Math" w:cs="Times New Roman"/>
+                    <w:i/>
+                    <w:sz w:val="28"/>
+                    <w:szCs w:val="28"/>
+                  </w:rPr>
+                </m:ctrlPr>
+              </m:sSupPr>
+              <m:e>
+                <m:r>
+                  <w:rPr>
+                    <w:rFonts w:ascii="Cambria Math" w:eastAsiaTheme="minorEastAsia" w:hAnsi="Cambria Math" w:cs="Times New Roman"/>
+                    <w:sz w:val="28"/>
+                    <w:szCs w:val="28"/>
+                  </w:rPr>
+                  <m:t>2</m:t>
+                </m:r>
+              </m:e>
+              <m:sup>
+                <m:func>
+                  <m:funcPr>
+                    <m:ctrlPr>
+                      <w:rPr>
+                        <w:rFonts w:ascii="Cambria Math" w:eastAsiaTheme="minorEastAsia" w:hAnsi="Cambria Math" w:cs="Times New Roman"/>
+                        <w:i/>
+                        <w:sz w:val="28"/>
+                        <w:szCs w:val="28"/>
+                      </w:rPr>
+                    </m:ctrlPr>
+                  </m:funcPr>
+                  <m:fName>
+                    <m:sSub>
+                      <m:sSubPr>
+                        <m:ctrlPr>
+                          <w:rPr>
+                            <w:rFonts w:ascii="Cambria Math" w:eastAsiaTheme="minorEastAsia" w:hAnsi="Cambria Math" w:cs="Times New Roman"/>
+                            <w:i/>
+                            <w:sz w:val="28"/>
+                            <w:szCs w:val="28"/>
+                          </w:rPr>
+                        </m:ctrlPr>
+                      </m:sSubPr>
+                      <m:e>
+                        <m:r>
+                          <m:rPr>
+                            <m:sty m:val="p"/>
+                          </m:rPr>
+                          <w:rPr>
+                            <w:rFonts w:ascii="Cambria Math" w:eastAsiaTheme="minorEastAsia" w:hAnsi="Cambria Math" w:cs="Times New Roman"/>
+                            <w:sz w:val="28"/>
+                            <w:szCs w:val="28"/>
+                          </w:rPr>
+                          <m:t>log</m:t>
+                        </m:r>
+                        <m:ctrlPr>
+                          <w:rPr>
+                            <w:rFonts w:ascii="Cambria Math" w:eastAsiaTheme="minorEastAsia" w:hAnsi="Cambria Math" w:cs="Times New Roman"/>
+                            <w:sz w:val="28"/>
+                            <w:szCs w:val="28"/>
+                          </w:rPr>
+                        </m:ctrlPr>
+                      </m:e>
+                      <m:sub>
+                        <m:r>
+                          <w:rPr>
+                            <w:rFonts w:ascii="Cambria Math" w:eastAsiaTheme="minorEastAsia" w:hAnsi="Cambria Math" w:cs="Times New Roman"/>
+                            <w:sz w:val="28"/>
+                            <w:szCs w:val="28"/>
+                          </w:rPr>
+                          <m:t>2</m:t>
+                        </m:r>
+                        <m:ctrlPr>
+                          <w:rPr>
+                            <w:rFonts w:ascii="Cambria Math" w:eastAsiaTheme="minorEastAsia" w:hAnsi="Cambria Math" w:cs="Times New Roman"/>
+                            <w:sz w:val="28"/>
+                            <w:szCs w:val="28"/>
+                          </w:rPr>
+                        </m:ctrlPr>
+                      </m:sub>
+                    </m:sSub>
+                  </m:fName>
+                  <m:e>
+                    <m:r>
+                      <w:rPr>
+                        <w:rFonts w:ascii="Cambria Math" w:eastAsiaTheme="minorEastAsia" w:hAnsi="Cambria Math" w:cs="Times New Roman"/>
+                        <w:sz w:val="28"/>
+                        <w:szCs w:val="28"/>
+                      </w:rPr>
+                      <m:t>n</m:t>
+                    </m:r>
+                  </m:e>
+                </m:func>
+                <m:r>
+                  <w:rPr>
+                    <w:rFonts w:ascii="Cambria Math" w:eastAsiaTheme="minorEastAsia" w:hAnsi="Cambria Math" w:cs="Times New Roman"/>
+                    <w:sz w:val="28"/>
+                    <w:szCs w:val="28"/>
+                  </w:rPr>
+                  <m:t>-1</m:t>
+                </m:r>
+              </m:sup>
+            </m:sSup>
+          </m:den>
+        </m:f>
+        <m:r>
+          <m:rPr>
+            <m:sty m:val="p"/>
+          </m:rPr>
+          <w:rPr>
+            <w:rFonts w:ascii="Cambria Math" w:eastAsiaTheme="minorEastAsia" w:hAnsi="Cambria Math" w:cs="Times New Roman"/>
+            <w:sz w:val="28"/>
+            <w:szCs w:val="28"/>
+          </w:rPr>
+          <m:t xml:space="preserve">= </m:t>
+        </m:r>
+        <m:r>
+          <w:rPr>
+            <w:rFonts w:ascii="Cambria Math" w:eastAsiaTheme="minorEastAsia" w:hAnsi="Cambria Math" w:cs="Times New Roman"/>
+            <w:sz w:val="28"/>
+            <w:szCs w:val="28"/>
+            <w:lang w:val="en-US"/>
+          </w:rPr>
+          <m:t>n</m:t>
+        </m:r>
+        <m:r>
+          <m:rPr>
+            <m:sty m:val="p"/>
+          </m:rPr>
+          <w:rPr>
+            <w:rFonts w:ascii="Cambria Math" w:eastAsiaTheme="minorEastAsia" w:hAnsi="Cambria Math" w:cs="Times New Roman"/>
+            <w:sz w:val="28"/>
+            <w:szCs w:val="28"/>
+          </w:rPr>
+          <m:t>*T</m:t>
+        </m:r>
+        <m:d>
+          <m:dPr>
+            <m:ctrlPr>
+              <w:rPr>
+                <w:rFonts w:ascii="Cambria Math" w:eastAsiaTheme="minorEastAsia" w:hAnsi="Cambria Math" w:cs="Times New Roman"/>
+                <w:sz w:val="28"/>
+                <w:szCs w:val="28"/>
+              </w:rPr>
+            </m:ctrlPr>
+          </m:dPr>
+          <m:e>
+            <m:r>
+              <m:rPr>
+                <m:sty m:val="p"/>
+              </m:rPr>
+              <w:rPr>
+                <w:rFonts w:ascii="Cambria Math" w:eastAsiaTheme="minorEastAsia" w:hAnsi="Cambria Math" w:cs="Times New Roman"/>
+                <w:sz w:val="28"/>
+                <w:szCs w:val="28"/>
+              </w:rPr>
+              <m:t>1</m:t>
+            </m:r>
+          </m:e>
+        </m:d>
+        <m:r>
+          <m:rPr>
+            <m:sty m:val="p"/>
+          </m:rPr>
+          <w:rPr>
+            <w:rFonts w:ascii="Cambria Math" w:eastAsiaTheme="minorEastAsia" w:hAnsi="Cambria Math" w:cs="Times New Roman"/>
+            <w:sz w:val="28"/>
+            <w:szCs w:val="28"/>
+          </w:rPr>
+          <m:t>+</m:t>
+        </m:r>
+        <m:f>
+          <m:fPr>
+            <m:ctrlPr>
+              <w:rPr>
+                <w:rFonts w:ascii="Cambria Math" w:eastAsiaTheme="minorEastAsia" w:hAnsi="Cambria Math" w:cs="Times New Roman"/>
+                <w:sz w:val="28"/>
+                <w:szCs w:val="28"/>
+              </w:rPr>
+            </m:ctrlPr>
+          </m:fPr>
+          <m:num>
+            <m:d>
+              <m:dPr>
+                <m:ctrlPr>
+                  <w:rPr>
+                    <w:rFonts w:ascii="Cambria Math" w:eastAsiaTheme="minorEastAsia" w:hAnsi="Cambria Math" w:cs="Times New Roman"/>
+                    <w:i/>
+                    <w:sz w:val="28"/>
+                    <w:szCs w:val="28"/>
+                  </w:rPr>
+                </m:ctrlPr>
+              </m:dPr>
+              <m:e>
+                <m:r>
+                  <w:rPr>
+                    <w:rFonts w:ascii="Cambria Math" w:eastAsiaTheme="minorEastAsia" w:hAnsi="Cambria Math" w:cs="Times New Roman"/>
+                    <w:sz w:val="28"/>
+                    <w:szCs w:val="28"/>
+                  </w:rPr>
+                  <m:t>n</m:t>
+                </m:r>
+                <m:r>
+                  <w:rPr>
+                    <w:rFonts w:ascii="Cambria Math" w:eastAsiaTheme="minorEastAsia" w:hAnsi="Cambria Math" w:cs="Times New Roman"/>
+                    <w:sz w:val="28"/>
+                    <w:szCs w:val="28"/>
+                  </w:rPr>
+                  <m:t>-1</m:t>
+                </m:r>
+              </m:e>
+            </m:d>
+            <m:sSup>
+              <m:sSupPr>
+                <m:ctrlPr>
+                  <w:rPr>
+                    <w:rFonts w:ascii="Cambria Math" w:eastAsiaTheme="minorEastAsia" w:hAnsi="Cambria Math" w:cs="Times New Roman"/>
+                    <w:i/>
+                    <w:sz w:val="28"/>
+                    <w:szCs w:val="28"/>
+                  </w:rPr>
+                </m:ctrlPr>
+              </m:sSupPr>
+              <m:e>
+                <m:r>
+                  <w:rPr>
+                    <w:rFonts w:ascii="Cambria Math" w:eastAsiaTheme="minorEastAsia" w:hAnsi="Cambria Math" w:cs="Times New Roman"/>
+                    <w:sz w:val="28"/>
+                    <w:szCs w:val="28"/>
+                  </w:rPr>
+                  <m:t>n</m:t>
+                </m:r>
+                <m:ctrlPr>
+                  <w:rPr>
+                    <w:rFonts w:ascii="Cambria Math" w:eastAsiaTheme="minorEastAsia" w:hAnsi="Cambria Math" w:cs="Times New Roman"/>
+                    <w:sz w:val="28"/>
+                    <w:szCs w:val="28"/>
+                  </w:rPr>
+                </m:ctrlPr>
+              </m:e>
+              <m:sup>
+                <m:r>
+                  <w:rPr>
+                    <w:rFonts w:ascii="Cambria Math" w:eastAsiaTheme="minorEastAsia" w:hAnsi="Cambria Math" w:cs="Times New Roman"/>
+                    <w:sz w:val="28"/>
+                    <w:szCs w:val="28"/>
+                  </w:rPr>
+                  <m:t>2</m:t>
+                </m:r>
+              </m:sup>
+            </m:sSup>
+          </m:num>
+          <m:den>
+            <m:f>
+              <m:fPr>
+                <m:ctrlPr>
+                  <w:rPr>
+                    <w:rFonts w:ascii="Cambria Math" w:eastAsiaTheme="minorEastAsia" w:hAnsi="Cambria Math" w:cs="Times New Roman"/>
+                    <w:i/>
+                    <w:sz w:val="28"/>
+                    <w:szCs w:val="28"/>
+                  </w:rPr>
+                </m:ctrlPr>
+              </m:fPr>
+              <m:num>
+                <m:r>
+                  <w:rPr>
+                    <w:rFonts w:ascii="Cambria Math" w:eastAsiaTheme="minorEastAsia" w:hAnsi="Cambria Math" w:cs="Times New Roman"/>
+                    <w:sz w:val="28"/>
+                    <w:szCs w:val="28"/>
+                  </w:rPr>
+                  <m:t>n</m:t>
+                </m:r>
+              </m:num>
+              <m:den>
+                <m:r>
+                  <w:rPr>
+                    <w:rFonts w:ascii="Cambria Math" w:eastAsiaTheme="minorEastAsia" w:hAnsi="Cambria Math" w:cs="Times New Roman"/>
+                    <w:sz w:val="28"/>
+                    <w:szCs w:val="28"/>
+                  </w:rPr>
+                  <m:t>2</m:t>
+                </m:r>
+              </m:den>
+            </m:f>
+          </m:den>
+        </m:f>
+        <m:r>
+          <w:rPr>
+            <w:rFonts w:ascii="Cambria Math" w:eastAsiaTheme="minorEastAsia" w:hAnsi="Cambria Math" w:cs="Times New Roman"/>
+            <w:sz w:val="28"/>
+            <w:szCs w:val="28"/>
+          </w:rPr>
+          <m:t>= n*2</m:t>
+        </m:r>
+        <m:sSup>
+          <m:sSupPr>
+            <m:ctrlPr>
+              <w:rPr>
+                <w:rFonts w:ascii="Cambria Math" w:eastAsiaTheme="minorEastAsia" w:hAnsi="Cambria Math" w:cs="Times New Roman"/>
+                <w:i/>
+                <w:sz w:val="28"/>
+                <w:szCs w:val="28"/>
+              </w:rPr>
+            </m:ctrlPr>
+          </m:sSupPr>
+          <m:e>
+            <m:r>
+              <w:rPr>
+                <w:rFonts w:ascii="Cambria Math" w:eastAsiaTheme="minorEastAsia" w:hAnsi="Cambria Math" w:cs="Times New Roman"/>
+                <w:sz w:val="28"/>
+                <w:szCs w:val="28"/>
+              </w:rPr>
+              <m:t>n</m:t>
+            </m:r>
+          </m:e>
+          <m:sup>
+            <m:r>
+              <w:rPr>
+                <w:rFonts w:ascii="Cambria Math" w:eastAsiaTheme="minorEastAsia" w:hAnsi="Cambria Math" w:cs="Times New Roman"/>
+                <w:sz w:val="28"/>
+                <w:szCs w:val="28"/>
+              </w:rPr>
+              <m:t>2</m:t>
+            </m:r>
+          </m:sup>
+        </m:sSup>
+        <m:r>
+          <w:rPr>
+            <w:rFonts w:ascii="Cambria Math" w:eastAsiaTheme="minorEastAsia" w:hAnsi="Cambria Math" w:cs="Times New Roman"/>
+            <w:sz w:val="28"/>
+            <w:szCs w:val="28"/>
+          </w:rPr>
+          <m:t xml:space="preserve">-2n= </m:t>
+        </m:r>
+        <m:r>
+          <w:rPr>
+            <w:rFonts w:ascii="Cambria Math" w:eastAsiaTheme="minorEastAsia" w:hAnsi="Cambria Math" w:cs="Times New Roman"/>
+            <w:sz w:val="28"/>
+            <w:szCs w:val="28"/>
+          </w:rPr>
+          <m:t>O</m:t>
+        </m:r>
+        <m:d>
+          <m:dPr>
+            <m:ctrlPr>
+              <w:rPr>
+                <w:rFonts w:ascii="Cambria Math" w:eastAsiaTheme="minorEastAsia" w:hAnsi="Cambria Math" w:cs="Times New Roman"/>
+                <w:i/>
+                <w:sz w:val="28"/>
+                <w:szCs w:val="28"/>
+              </w:rPr>
+            </m:ctrlPr>
+          </m:dPr>
+          <m:e>
+            <m:sSup>
+              <m:sSupPr>
+                <m:ctrlPr>
+                  <w:rPr>
+                    <w:rFonts w:ascii="Cambria Math" w:eastAsiaTheme="minorEastAsia" w:hAnsi="Cambria Math" w:cs="Times New Roman"/>
+                    <w:i/>
+                    <w:sz w:val="28"/>
+                    <w:szCs w:val="28"/>
+                  </w:rPr>
+                </m:ctrlPr>
+              </m:sSupPr>
+              <m:e>
+                <m:r>
+                  <w:rPr>
+                    <w:rFonts w:ascii="Cambria Math" w:eastAsiaTheme="minorEastAsia" w:hAnsi="Cambria Math" w:cs="Times New Roman"/>
+                    <w:sz w:val="28"/>
+                    <w:szCs w:val="28"/>
+                  </w:rPr>
+                  <m:t>n</m:t>
+                </m:r>
+              </m:e>
+              <m:sup>
+                <m:r>
+                  <w:rPr>
+                    <w:rFonts w:ascii="Cambria Math" w:eastAsiaTheme="minorEastAsia" w:hAnsi="Cambria Math" w:cs="Times New Roman"/>
+                    <w:sz w:val="28"/>
+                    <w:szCs w:val="28"/>
+                  </w:rPr>
+                  <m:t>2</m:t>
+                </m:r>
+              </m:sup>
+            </m:sSup>
+          </m:e>
+        </m:d>
+      </m:oMath>
+      <w:r>
+        <w:rPr>
+          <w:rFonts w:ascii="Times New Roman" w:eastAsiaTheme="minorEastAsia" w:hAnsi="Times New Roman" w:cs="Times New Roman"/>
+          <w:sz w:val="28"/>
+          <w:szCs w:val="28"/>
+        </w:rPr>
+        <w:t xml:space="preserve">  </w:t>
+      </w:r>
+      <m:oMath>
+        <m:r>
+          <m:rPr>
+            <m:sty m:val="p"/>
+          </m:rPr>
+          <w:rPr>
+            <w:rFonts w:ascii="Cambria Math" w:eastAsiaTheme="minorEastAsia" w:hAnsi="Cambria Math" w:cs="Times New Roman"/>
+            <w:sz w:val="28"/>
+            <w:szCs w:val="28"/>
+          </w:rPr>
+          <w:br/>
+        </m:r>
+      </m:oMath>
+    </w:p>
+    <w:p>
+      <w:pPr>
+        <w:rPr>
+          <w:rFonts w:ascii="Times New Roman" w:hAnsi="Times New Roman" w:cs="Times New Roman"/>
+          <w:sz w:val="28"/>
+          <w:szCs w:val="28"/>
+        </w:rPr>
+      </w:pPr>
     </w:p>
     <w:p>
       <w:pPr>
@@ -1864,7 +3160,7 @@
         <m:oMath>
           <m:r>
             <w:rPr>
-              <w:rFonts w:ascii="Cambria Math" w:eastAsiaTheme="minorEastAsia" w:hAnsi="Cambria Math" w:cs="Times New Roman"/>
+              <w:rFonts w:ascii="Cambria Math" w:hAnsi="Cambria Math" w:cs="Times New Roman"/>
               <w:sz w:val="28"/>
               <w:szCs w:val="28"/>
             </w:rPr>
@@ -1874,7 +3170,7 @@
             <m:dPr>
               <m:ctrlPr>
                 <w:rPr>
-                  <w:rFonts w:ascii="Cambria Math" w:eastAsiaTheme="minorEastAsia" w:hAnsi="Cambria Math" w:cs="Times New Roman"/>
+                  <w:rFonts w:ascii="Cambria Math" w:hAnsi="Cambria Math" w:cs="Times New Roman"/>
                   <w:i/>
                   <w:sz w:val="28"/>
                   <w:szCs w:val="28"/>
@@ -1884,7 +3180,7 @@
             <m:e>
               <m:r>
                 <w:rPr>
-                  <w:rFonts w:ascii="Cambria Math" w:eastAsiaTheme="minorEastAsia" w:hAnsi="Cambria Math" w:cs="Times New Roman"/>
+                  <w:rFonts w:ascii="Cambria Math" w:hAnsi="Cambria Math" w:cs="Times New Roman"/>
                   <w:sz w:val="28"/>
                   <w:szCs w:val="28"/>
                 </w:rPr>
@@ -1894,17 +3190,25 @@
           </m:d>
           <m:r>
             <w:rPr>
-              <w:rFonts w:ascii="Cambria Math" w:eastAsiaTheme="minorEastAsia" w:hAnsi="Cambria Math" w:cs="Times New Roman"/>
-              <w:sz w:val="28"/>
-              <w:szCs w:val="28"/>
-            </w:rPr>
-            <m:t>=O</m:t>
+              <w:rFonts w:ascii="Cambria Math" w:hAnsi="Cambria Math" w:cs="Times New Roman"/>
+              <w:sz w:val="28"/>
+              <w:szCs w:val="28"/>
+            </w:rPr>
+            <m:t>=</m:t>
+          </m:r>
+          <m:r>
+            <w:rPr>
+              <w:rFonts w:ascii="Cambria Math" w:hAnsi="Cambria Math" w:cs="Times New Roman"/>
+              <w:sz w:val="28"/>
+              <w:szCs w:val="28"/>
+            </w:rPr>
+            <m:t>T</m:t>
           </m:r>
           <m:d>
             <m:dPr>
               <m:ctrlPr>
                 <w:rPr>
-                  <w:rFonts w:ascii="Cambria Math" w:eastAsiaTheme="minorEastAsia" w:hAnsi="Cambria Math" w:cs="Times New Roman"/>
+                  <w:rFonts w:ascii="Cambria Math" w:hAnsi="Cambria Math" w:cs="Times New Roman"/>
                   <w:i/>
                   <w:sz w:val="28"/>
                   <w:szCs w:val="28"/>
@@ -1912,58 +3216,141 @@
               </m:ctrlPr>
             </m:dPr>
             <m:e>
-              <m:sSup>
-                <m:sSupPr>
-                  <m:ctrlPr>
-                    <w:rPr>
-                      <w:rFonts w:ascii="Cambria Math" w:eastAsiaTheme="minorEastAsia" w:hAnsi="Cambria Math" w:cs="Times New Roman"/>
-                      <w:i/>
-                      <w:sz w:val="28"/>
-                      <w:szCs w:val="28"/>
-                    </w:rPr>
-                  </m:ctrlPr>
-                </m:sSupPr>
-                <m:e>
-                  <m:r>
-                    <w:rPr>
-                      <w:rFonts w:ascii="Cambria Math" w:eastAsiaTheme="minorEastAsia" w:hAnsi="Cambria Math" w:cs="Times New Roman"/>
-                      <w:sz w:val="28"/>
-                      <w:szCs w:val="28"/>
-                    </w:rPr>
-                    <m:t>n</m:t>
-                  </m:r>
-                </m:e>
-                <m:sup>
-                  <m:r>
-                    <w:rPr>
-                      <w:rFonts w:ascii="Cambria Math" w:eastAsiaTheme="minorEastAsia" w:hAnsi="Cambria Math" w:cs="Times New Roman"/>
-                      <w:sz w:val="28"/>
-                      <w:szCs w:val="28"/>
-                    </w:rPr>
-                    <m:t>2</m:t>
-                  </m:r>
-                </m:sup>
-              </m:sSup>
+              <m:r>
+                <w:rPr>
+                  <w:rFonts w:ascii="Cambria Math" w:hAnsi="Cambria Math" w:cs="Times New Roman"/>
+                  <w:sz w:val="28"/>
+                  <w:szCs w:val="28"/>
+                </w:rPr>
+                <m:t>n</m:t>
+              </m:r>
+              <m:r>
+                <w:rPr>
+                  <w:rFonts w:ascii="Cambria Math" w:hAnsi="Cambria Math" w:cs="Times New Roman"/>
+                  <w:sz w:val="28"/>
+                  <w:szCs w:val="28"/>
+                </w:rPr>
+                <m:t>-1</m:t>
+              </m:r>
             </m:e>
           </m:d>
           <m:r>
             <w:rPr>
-              <w:rFonts w:ascii="Cambria Math" w:eastAsiaTheme="minorEastAsia" w:hAnsi="Cambria Math" w:cs="Times New Roman"/>
-              <w:sz w:val="28"/>
-              <w:szCs w:val="28"/>
-            </w:rPr>
-            <m:t>=</m:t>
+              <w:rFonts w:ascii="Cambria Math" w:hAnsi="Cambria Math" w:cs="Times New Roman"/>
+              <w:sz w:val="28"/>
+              <w:szCs w:val="28"/>
+            </w:rPr>
+            <m:t>+</m:t>
+          </m:r>
+          <m:r>
+            <w:rPr>
+              <w:rFonts w:ascii="Cambria Math" w:hAnsi="Cambria Math" w:cs="Times New Roman"/>
+              <w:sz w:val="28"/>
+              <w:szCs w:val="28"/>
+            </w:rPr>
+            <m:t>n</m:t>
           </m:r>
           <m:r>
             <m:rPr>
               <m:sty m:val="p"/>
             </m:rPr>
             <w:rPr>
-              <w:rFonts w:ascii="Cambria Math" w:eastAsiaTheme="minorEastAsia" w:hAnsi="Cambria Math" w:cs="Times New Roman"/>
-              <w:sz w:val="28"/>
-              <w:szCs w:val="28"/>
-            </w:rPr>
-            <m:t>Ω</m:t>
+              <w:rFonts w:ascii="Cambria Math" w:hAnsi="Cambria Math" w:cs="Times New Roman"/>
+              <w:sz w:val="28"/>
+              <w:szCs w:val="28"/>
+            </w:rPr>
+            <w:br/>
+          </m:r>
+        </m:oMath>
+        <m:oMath>
+          <m:r>
+            <w:rPr>
+              <w:rFonts w:ascii="Cambria Math" w:eastAsiaTheme="minorEastAsia" w:hAnsi="Cambria Math" w:cs="Times New Roman"/>
+              <w:sz w:val="28"/>
+              <w:szCs w:val="28"/>
+            </w:rPr>
+            <m:t>=</m:t>
+          </m:r>
+          <m:r>
+            <w:rPr>
+              <w:rFonts w:ascii="Cambria Math" w:eastAsiaTheme="minorEastAsia" w:hAnsi="Cambria Math" w:cs="Times New Roman"/>
+              <w:sz w:val="28"/>
+              <w:szCs w:val="28"/>
+            </w:rPr>
+            <m:t>T</m:t>
+          </m:r>
+          <m:r>
+            <w:rPr>
+              <w:rFonts w:ascii="Cambria Math" w:eastAsiaTheme="minorEastAsia" w:hAnsi="Cambria Math" w:cs="Times New Roman"/>
+              <w:sz w:val="28"/>
+              <w:szCs w:val="28"/>
+            </w:rPr>
+            <m:t>(</m:t>
+          </m:r>
+          <m:r>
+            <w:rPr>
+              <w:rFonts w:ascii="Cambria Math" w:eastAsiaTheme="minorEastAsia" w:hAnsi="Cambria Math" w:cs="Times New Roman"/>
+              <w:sz w:val="28"/>
+              <w:szCs w:val="28"/>
+            </w:rPr>
+            <m:t>n</m:t>
+          </m:r>
+          <m:r>
+            <w:rPr>
+              <w:rFonts w:ascii="Cambria Math" w:eastAsiaTheme="minorEastAsia" w:hAnsi="Cambria Math" w:cs="Times New Roman"/>
+              <w:sz w:val="28"/>
+              <w:szCs w:val="28"/>
+            </w:rPr>
+            <m:t>-2)</m:t>
+          </m:r>
+          <m:r>
+            <w:rPr>
+              <w:rFonts w:ascii="Cambria Math" w:eastAsiaTheme="minorEastAsia" w:hAnsi="Cambria Math" w:cs="Times New Roman"/>
+              <w:sz w:val="28"/>
+              <w:szCs w:val="28"/>
+            </w:rPr>
+            <m:t>+</m:t>
+          </m:r>
+          <m:r>
+            <w:rPr>
+              <w:rFonts w:ascii="Cambria Math" w:eastAsiaTheme="minorEastAsia" w:hAnsi="Cambria Math" w:cs="Times New Roman"/>
+              <w:sz w:val="28"/>
+              <w:szCs w:val="28"/>
+            </w:rPr>
+            <m:t>n</m:t>
+          </m:r>
+          <m:r>
+            <w:rPr>
+              <w:rFonts w:ascii="Cambria Math" w:eastAsiaTheme="minorEastAsia" w:hAnsi="Cambria Math" w:cs="Times New Roman"/>
+              <w:sz w:val="28"/>
+              <w:szCs w:val="28"/>
+            </w:rPr>
+            <m:t>-1+</m:t>
+          </m:r>
+          <m:r>
+            <w:rPr>
+              <w:rFonts w:ascii="Cambria Math" w:eastAsiaTheme="minorEastAsia" w:hAnsi="Cambria Math" w:cs="Times New Roman"/>
+              <w:sz w:val="28"/>
+              <w:szCs w:val="28"/>
+            </w:rPr>
+            <m:t>n</m:t>
+          </m:r>
+          <m:r>
+            <w:rPr>
+              <w:rFonts w:ascii="Cambria Math" w:eastAsiaTheme="minorEastAsia" w:hAnsi="Cambria Math" w:cs="Times New Roman"/>
+              <w:sz w:val="28"/>
+              <w:szCs w:val="28"/>
+            </w:rPr>
+            <m:t>=</m:t>
+          </m:r>
+          <m:r>
+            <w:rPr>
+              <w:rFonts w:ascii="Cambria Math" w:eastAsiaTheme="minorEastAsia" w:hAnsi="Cambria Math" w:cs="Times New Roman"/>
+              <w:sz w:val="28"/>
+              <w:szCs w:val="28"/>
+              <w:lang w:val="en-US"/>
+            </w:rPr>
+            <m:t>T</m:t>
           </m:r>
           <m:d>
             <m:dPr>
@@ -1973,42 +3360,28 @@
                   <w:i/>
                   <w:sz w:val="28"/>
                   <w:szCs w:val="28"/>
+                  <w:lang w:val="en-US"/>
                 </w:rPr>
               </m:ctrlPr>
             </m:dPr>
             <m:e>
-              <m:sSup>
-                <m:sSupPr>
-                  <m:ctrlPr>
-                    <w:rPr>
-                      <w:rFonts w:ascii="Cambria Math" w:eastAsiaTheme="minorEastAsia" w:hAnsi="Cambria Math" w:cs="Times New Roman"/>
-                      <w:i/>
-                      <w:sz w:val="28"/>
-                      <w:szCs w:val="28"/>
-                    </w:rPr>
-                  </m:ctrlPr>
-                </m:sSupPr>
-                <m:e>
-                  <m:r>
-                    <w:rPr>
-                      <w:rFonts w:ascii="Cambria Math" w:eastAsiaTheme="minorEastAsia" w:hAnsi="Cambria Math" w:cs="Times New Roman"/>
-                      <w:sz w:val="28"/>
-                      <w:szCs w:val="28"/>
-                    </w:rPr>
-                    <m:t>n</m:t>
-                  </m:r>
-                </m:e>
-                <m:sup>
-                  <m:r>
-                    <w:rPr>
-                      <w:rFonts w:ascii="Cambria Math" w:eastAsiaTheme="minorEastAsia" w:hAnsi="Cambria Math" w:cs="Times New Roman"/>
-                      <w:sz w:val="28"/>
-                      <w:szCs w:val="28"/>
-                    </w:rPr>
-                    <m:t>2</m:t>
-                  </m:r>
-                </m:sup>
-              </m:sSup>
+              <m:r>
+                <w:rPr>
+                  <w:rFonts w:ascii="Cambria Math" w:eastAsiaTheme="minorEastAsia" w:hAnsi="Cambria Math" w:cs="Times New Roman"/>
+                  <w:sz w:val="28"/>
+                  <w:szCs w:val="28"/>
+                  <w:lang w:val="en-US"/>
+                </w:rPr>
+                <m:t>n</m:t>
+              </m:r>
+              <m:r>
+                <w:rPr>
+                  <w:rFonts w:ascii="Cambria Math" w:eastAsiaTheme="minorEastAsia" w:hAnsi="Cambria Math" w:cs="Times New Roman"/>
+                  <w:sz w:val="28"/>
+                  <w:szCs w:val="28"/>
+                </w:rPr>
+                <m:t>-2</m:t>
+              </m:r>
             </m:e>
           </m:d>
           <m:r>
@@ -2017,7 +3390,322 @@
               <w:sz w:val="28"/>
               <w:szCs w:val="28"/>
             </w:rPr>
-            <m:t xml:space="preserve">= </m:t>
+            <m:t>+2</m:t>
+          </m:r>
+          <m:r>
+            <w:rPr>
+              <w:rFonts w:ascii="Cambria Math" w:eastAsiaTheme="minorEastAsia" w:hAnsi="Cambria Math" w:cs="Times New Roman"/>
+              <w:sz w:val="28"/>
+              <w:szCs w:val="28"/>
+              <w:lang w:val="en-US"/>
+            </w:rPr>
+            <m:t>n</m:t>
+          </m:r>
+          <m:r>
+            <w:rPr>
+              <w:rFonts w:ascii="Cambria Math" w:eastAsiaTheme="minorEastAsia" w:hAnsi="Cambria Math" w:cs="Times New Roman"/>
+              <w:sz w:val="28"/>
+              <w:szCs w:val="28"/>
+            </w:rPr>
+            <m:t>-1=</m:t>
+          </m:r>
+          <m:r>
+            <w:rPr>
+              <w:rFonts w:ascii="Cambria Math" w:eastAsiaTheme="minorEastAsia" w:hAnsi="Cambria Math" w:cs="Times New Roman"/>
+              <w:sz w:val="28"/>
+              <w:szCs w:val="28"/>
+              <w:lang w:val="en-US"/>
+            </w:rPr>
+            <m:t>T</m:t>
+          </m:r>
+          <m:d>
+            <m:dPr>
+              <m:ctrlPr>
+                <w:rPr>
+                  <w:rFonts w:ascii="Cambria Math" w:eastAsiaTheme="minorEastAsia" w:hAnsi="Cambria Math" w:cs="Times New Roman"/>
+                  <w:i/>
+                  <w:sz w:val="28"/>
+                  <w:szCs w:val="28"/>
+                  <w:lang w:val="en-US"/>
+                </w:rPr>
+              </m:ctrlPr>
+            </m:dPr>
+            <m:e>
+              <m:r>
+                <w:rPr>
+                  <w:rFonts w:ascii="Cambria Math" w:eastAsiaTheme="minorEastAsia" w:hAnsi="Cambria Math" w:cs="Times New Roman"/>
+                  <w:sz w:val="28"/>
+                  <w:szCs w:val="28"/>
+                  <w:lang w:val="en-US"/>
+                </w:rPr>
+                <m:t>n</m:t>
+              </m:r>
+              <m:r>
+                <w:rPr>
+                  <w:rFonts w:ascii="Cambria Math" w:eastAsiaTheme="minorEastAsia" w:hAnsi="Cambria Math" w:cs="Times New Roman"/>
+                  <w:sz w:val="28"/>
+                  <w:szCs w:val="28"/>
+                </w:rPr>
+                <m:t>-3</m:t>
+              </m:r>
+            </m:e>
+          </m:d>
+          <m:r>
+            <w:rPr>
+              <w:rFonts w:ascii="Cambria Math" w:eastAsiaTheme="minorEastAsia" w:hAnsi="Cambria Math" w:cs="Times New Roman"/>
+              <w:sz w:val="28"/>
+              <w:szCs w:val="28"/>
+            </w:rPr>
+            <m:t>+</m:t>
+          </m:r>
+          <m:r>
+            <w:rPr>
+              <w:rFonts w:ascii="Cambria Math" w:eastAsiaTheme="minorEastAsia" w:hAnsi="Cambria Math" w:cs="Times New Roman"/>
+              <w:sz w:val="28"/>
+              <w:szCs w:val="28"/>
+              <w:lang w:val="en-US"/>
+            </w:rPr>
+            <m:t>n</m:t>
+          </m:r>
+          <m:r>
+            <w:rPr>
+              <w:rFonts w:ascii="Cambria Math" w:eastAsiaTheme="minorEastAsia" w:hAnsi="Cambria Math" w:cs="Times New Roman"/>
+              <w:sz w:val="28"/>
+              <w:szCs w:val="28"/>
+            </w:rPr>
+            <m:t>-2+2</m:t>
+          </m:r>
+          <m:r>
+            <w:rPr>
+              <w:rFonts w:ascii="Cambria Math" w:eastAsiaTheme="minorEastAsia" w:hAnsi="Cambria Math" w:cs="Times New Roman"/>
+              <w:sz w:val="28"/>
+              <w:szCs w:val="28"/>
+              <w:lang w:val="en-US"/>
+            </w:rPr>
+            <m:t>n</m:t>
+          </m:r>
+          <m:r>
+            <w:rPr>
+              <w:rFonts w:ascii="Cambria Math" w:eastAsiaTheme="minorEastAsia" w:hAnsi="Cambria Math" w:cs="Times New Roman"/>
+              <w:sz w:val="28"/>
+              <w:szCs w:val="28"/>
+            </w:rPr>
+            <m:t>-1=</m:t>
+          </m:r>
+          <m:r>
+            <w:rPr>
+              <w:rFonts w:ascii="Cambria Math" w:eastAsiaTheme="minorEastAsia" w:hAnsi="Cambria Math" w:cs="Times New Roman"/>
+              <w:sz w:val="28"/>
+              <w:szCs w:val="28"/>
+              <w:lang w:val="en-US"/>
+            </w:rPr>
+            <m:t>T</m:t>
+          </m:r>
+          <m:d>
+            <m:dPr>
+              <m:ctrlPr>
+                <w:rPr>
+                  <w:rFonts w:ascii="Cambria Math" w:eastAsiaTheme="minorEastAsia" w:hAnsi="Cambria Math" w:cs="Times New Roman"/>
+                  <w:i/>
+                  <w:sz w:val="28"/>
+                  <w:szCs w:val="28"/>
+                  <w:lang w:val="en-US"/>
+                </w:rPr>
+              </m:ctrlPr>
+            </m:dPr>
+            <m:e>
+              <m:r>
+                <w:rPr>
+                  <w:rFonts w:ascii="Cambria Math" w:eastAsiaTheme="minorEastAsia" w:hAnsi="Cambria Math" w:cs="Times New Roman"/>
+                  <w:sz w:val="28"/>
+                  <w:szCs w:val="28"/>
+                  <w:lang w:val="en-US"/>
+                </w:rPr>
+                <m:t>n</m:t>
+              </m:r>
+              <m:r>
+                <w:rPr>
+                  <w:rFonts w:ascii="Cambria Math" w:eastAsiaTheme="minorEastAsia" w:hAnsi="Cambria Math" w:cs="Times New Roman"/>
+                  <w:sz w:val="28"/>
+                  <w:szCs w:val="28"/>
+                </w:rPr>
+                <m:t>-3</m:t>
+              </m:r>
+            </m:e>
+          </m:d>
+          <m:r>
+            <w:rPr>
+              <w:rFonts w:ascii="Cambria Math" w:eastAsiaTheme="minorEastAsia" w:hAnsi="Cambria Math" w:cs="Times New Roman"/>
+              <w:sz w:val="28"/>
+              <w:szCs w:val="28"/>
+            </w:rPr>
+            <m:t>+3</m:t>
+          </m:r>
+          <m:r>
+            <w:rPr>
+              <w:rFonts w:ascii="Cambria Math" w:eastAsiaTheme="minorEastAsia" w:hAnsi="Cambria Math" w:cs="Times New Roman"/>
+              <w:sz w:val="28"/>
+              <w:szCs w:val="28"/>
+              <w:lang w:val="en-US"/>
+            </w:rPr>
+            <m:t>n</m:t>
+          </m:r>
+          <m:r>
+            <w:rPr>
+              <w:rFonts w:ascii="Cambria Math" w:eastAsiaTheme="minorEastAsia" w:hAnsi="Cambria Math" w:cs="Times New Roman"/>
+              <w:sz w:val="28"/>
+              <w:szCs w:val="28"/>
+            </w:rPr>
+            <m:t>-3=</m:t>
+          </m:r>
+          <m:r>
+            <w:rPr>
+              <w:rFonts w:ascii="Cambria Math" w:eastAsiaTheme="minorEastAsia" w:hAnsi="Cambria Math" w:cs="Times New Roman"/>
+              <w:sz w:val="28"/>
+              <w:szCs w:val="28"/>
+              <w:lang w:val="en-US"/>
+            </w:rPr>
+            <m:t>T</m:t>
+          </m:r>
+          <m:d>
+            <m:dPr>
+              <m:ctrlPr>
+                <w:rPr>
+                  <w:rFonts w:ascii="Cambria Math" w:eastAsiaTheme="minorEastAsia" w:hAnsi="Cambria Math" w:cs="Times New Roman"/>
+                  <w:i/>
+                  <w:sz w:val="28"/>
+                  <w:szCs w:val="28"/>
+                  <w:lang w:val="en-US"/>
+                </w:rPr>
+              </m:ctrlPr>
+            </m:dPr>
+            <m:e>
+              <m:r>
+                <w:rPr>
+                  <w:rFonts w:ascii="Cambria Math" w:eastAsiaTheme="minorEastAsia" w:hAnsi="Cambria Math" w:cs="Times New Roman"/>
+                  <w:sz w:val="28"/>
+                  <w:szCs w:val="28"/>
+                  <w:lang w:val="en-US"/>
+                </w:rPr>
+                <m:t>n</m:t>
+              </m:r>
+              <m:r>
+                <w:rPr>
+                  <w:rFonts w:ascii="Cambria Math" w:eastAsiaTheme="minorEastAsia" w:hAnsi="Cambria Math" w:cs="Times New Roman"/>
+                  <w:sz w:val="28"/>
+                  <w:szCs w:val="28"/>
+                </w:rPr>
+                <m:t>-4</m:t>
+              </m:r>
+            </m:e>
+          </m:d>
+          <m:r>
+            <w:rPr>
+              <w:rFonts w:ascii="Cambria Math" w:eastAsiaTheme="minorEastAsia" w:hAnsi="Cambria Math" w:cs="Times New Roman"/>
+              <w:sz w:val="28"/>
+              <w:szCs w:val="28"/>
+            </w:rPr>
+            <m:t>+</m:t>
+          </m:r>
+          <m:r>
+            <w:rPr>
+              <w:rFonts w:ascii="Cambria Math" w:eastAsiaTheme="minorEastAsia" w:hAnsi="Cambria Math" w:cs="Times New Roman"/>
+              <w:sz w:val="28"/>
+              <w:szCs w:val="28"/>
+              <w:lang w:val="en-US"/>
+            </w:rPr>
+            <m:t>n</m:t>
+          </m:r>
+          <m:r>
+            <w:rPr>
+              <w:rFonts w:ascii="Cambria Math" w:eastAsiaTheme="minorEastAsia" w:hAnsi="Cambria Math" w:cs="Times New Roman"/>
+              <w:sz w:val="28"/>
+              <w:szCs w:val="28"/>
+            </w:rPr>
+            <m:t>-3+3</m:t>
+          </m:r>
+          <m:r>
+            <w:rPr>
+              <w:rFonts w:ascii="Cambria Math" w:eastAsiaTheme="minorEastAsia" w:hAnsi="Cambria Math" w:cs="Times New Roman"/>
+              <w:sz w:val="28"/>
+              <w:szCs w:val="28"/>
+              <w:lang w:val="en-US"/>
+            </w:rPr>
+            <m:t>n</m:t>
+          </m:r>
+          <m:r>
+            <w:rPr>
+              <w:rFonts w:ascii="Cambria Math" w:eastAsiaTheme="minorEastAsia" w:hAnsi="Cambria Math" w:cs="Times New Roman"/>
+              <w:sz w:val="28"/>
+              <w:szCs w:val="28"/>
+            </w:rPr>
+            <m:t>-3=</m:t>
+          </m:r>
+          <m:r>
+            <w:rPr>
+              <w:rFonts w:ascii="Cambria Math" w:eastAsiaTheme="minorEastAsia" w:hAnsi="Cambria Math" w:cs="Times New Roman"/>
+              <w:sz w:val="28"/>
+              <w:szCs w:val="28"/>
+              <w:lang w:val="en-US"/>
+            </w:rPr>
+            <m:t>T</m:t>
+          </m:r>
+          <m:d>
+            <m:dPr>
+              <m:ctrlPr>
+                <w:rPr>
+                  <w:rFonts w:ascii="Cambria Math" w:eastAsiaTheme="minorEastAsia" w:hAnsi="Cambria Math" w:cs="Times New Roman"/>
+                  <w:i/>
+                  <w:sz w:val="28"/>
+                  <w:szCs w:val="28"/>
+                  <w:lang w:val="en-US"/>
+                </w:rPr>
+              </m:ctrlPr>
+            </m:dPr>
+            <m:e>
+              <m:r>
+                <w:rPr>
+                  <w:rFonts w:ascii="Cambria Math" w:eastAsiaTheme="minorEastAsia" w:hAnsi="Cambria Math" w:cs="Times New Roman"/>
+                  <w:sz w:val="28"/>
+                  <w:szCs w:val="28"/>
+                  <w:lang w:val="en-US"/>
+                </w:rPr>
+                <m:t>n</m:t>
+              </m:r>
+              <m:r>
+                <w:rPr>
+                  <w:rFonts w:ascii="Cambria Math" w:eastAsiaTheme="minorEastAsia" w:hAnsi="Cambria Math" w:cs="Times New Roman"/>
+                  <w:sz w:val="28"/>
+                  <w:szCs w:val="28"/>
+                </w:rPr>
+                <m:t>-4</m:t>
+              </m:r>
+            </m:e>
+          </m:d>
+          <m:r>
+            <w:rPr>
+              <w:rFonts w:ascii="Cambria Math" w:eastAsiaTheme="minorEastAsia" w:hAnsi="Cambria Math" w:cs="Times New Roman"/>
+              <w:sz w:val="28"/>
+              <w:szCs w:val="28"/>
+            </w:rPr>
+            <m:t>+4</m:t>
+          </m:r>
+          <m:r>
+            <w:rPr>
+              <w:rFonts w:ascii="Cambria Math" w:eastAsiaTheme="minorEastAsia" w:hAnsi="Cambria Math" w:cs="Times New Roman"/>
+              <w:sz w:val="28"/>
+              <w:szCs w:val="28"/>
+              <w:lang w:val="en-US"/>
+            </w:rPr>
+            <m:t>n</m:t>
+          </m:r>
+          <m:r>
+            <w:rPr>
+              <w:rFonts w:ascii="Cambria Math" w:eastAsiaTheme="minorEastAsia" w:hAnsi="Cambria Math" w:cs="Times New Roman"/>
+              <w:sz w:val="28"/>
+              <w:szCs w:val="28"/>
+            </w:rPr>
+            <m:t>-6</m:t>
           </m:r>
           <m:r>
             <m:rPr>
@@ -2028,56 +3716,435 @@
               <w:sz w:val="28"/>
               <w:szCs w:val="28"/>
             </w:rPr>
-            <m:t>Θ</m:t>
-          </m:r>
-          <m:d>
-            <m:dPr>
-              <m:ctrlPr>
-                <w:rPr>
-                  <w:rFonts w:ascii="Cambria Math" w:eastAsiaTheme="minorEastAsia" w:hAnsi="Cambria Math" w:cs="Times New Roman"/>
-                  <w:i/>
-                  <w:sz w:val="28"/>
-                  <w:szCs w:val="28"/>
-                </w:rPr>
-              </m:ctrlPr>
-            </m:dPr>
-            <m:e>
-              <m:sSup>
-                <m:sSupPr>
-                  <m:ctrlPr>
-                    <w:rPr>
-                      <w:rFonts w:ascii="Cambria Math" w:eastAsiaTheme="minorEastAsia" w:hAnsi="Cambria Math" w:cs="Times New Roman"/>
-                      <w:i/>
-                      <w:sz w:val="28"/>
-                      <w:szCs w:val="28"/>
-                    </w:rPr>
-                  </m:ctrlPr>
-                </m:sSupPr>
-                <m:e>
-                  <m:r>
-                    <w:rPr>
-                      <w:rFonts w:ascii="Cambria Math" w:eastAsiaTheme="minorEastAsia" w:hAnsi="Cambria Math" w:cs="Times New Roman"/>
-                      <w:sz w:val="28"/>
-                      <w:szCs w:val="28"/>
-                    </w:rPr>
-                    <m:t>n</m:t>
-                  </m:r>
-                </m:e>
-                <m:sup>
-                  <m:r>
-                    <w:rPr>
-                      <w:rFonts w:ascii="Cambria Math" w:eastAsiaTheme="minorEastAsia" w:hAnsi="Cambria Math" w:cs="Times New Roman"/>
-                      <w:sz w:val="28"/>
-                      <w:szCs w:val="28"/>
-                    </w:rPr>
-                    <m:t>2</m:t>
-                  </m:r>
-                </m:sup>
-              </m:sSup>
-            </m:e>
-          </m:d>
+            <w:br/>
+          </m:r>
         </m:oMath>
       </m:oMathPara>
+      <m:oMath>
+        <m:r>
+          <w:rPr>
+            <w:rFonts w:ascii="Cambria Math" w:eastAsiaTheme="minorEastAsia" w:hAnsi="Cambria Math" w:cs="Times New Roman"/>
+            <w:sz w:val="28"/>
+            <w:szCs w:val="28"/>
+          </w:rPr>
+          <m:t>T</m:t>
+        </m:r>
+        <m:d>
+          <m:dPr>
+            <m:ctrlPr>
+              <w:rPr>
+                <w:rFonts w:ascii="Cambria Math" w:eastAsiaTheme="minorEastAsia" w:hAnsi="Cambria Math" w:cs="Times New Roman"/>
+                <w:i/>
+                <w:sz w:val="28"/>
+                <w:szCs w:val="28"/>
+              </w:rPr>
+            </m:ctrlPr>
+          </m:dPr>
+          <m:e>
+            <m:r>
+              <w:rPr>
+                <w:rFonts w:ascii="Cambria Math" w:eastAsiaTheme="minorEastAsia" w:hAnsi="Cambria Math" w:cs="Times New Roman"/>
+                <w:sz w:val="28"/>
+                <w:szCs w:val="28"/>
+              </w:rPr>
+              <m:t>n</m:t>
+            </m:r>
+            <m:r>
+              <w:rPr>
+                <w:rFonts w:ascii="Cambria Math" w:eastAsiaTheme="minorEastAsia" w:hAnsi="Cambria Math" w:cs="Times New Roman"/>
+                <w:sz w:val="28"/>
+                <w:szCs w:val="28"/>
+              </w:rPr>
+              <m:t>-</m:t>
+            </m:r>
+            <m:r>
+              <w:rPr>
+                <w:rFonts w:ascii="Cambria Math" w:eastAsiaTheme="minorEastAsia" w:hAnsi="Cambria Math" w:cs="Times New Roman"/>
+                <w:sz w:val="28"/>
+                <w:szCs w:val="28"/>
+              </w:rPr>
+              <m:t>i</m:t>
+            </m:r>
+          </m:e>
+        </m:d>
+        <m:r>
+          <w:rPr>
+            <w:rFonts w:ascii="Cambria Math" w:eastAsiaTheme="minorEastAsia" w:hAnsi="Cambria Math" w:cs="Times New Roman"/>
+            <w:sz w:val="28"/>
+            <w:szCs w:val="28"/>
+          </w:rPr>
+          <m:t>+</m:t>
+        </m:r>
+        <m:r>
+          <w:rPr>
+            <w:rFonts w:ascii="Cambria Math" w:eastAsiaTheme="minorEastAsia" w:hAnsi="Cambria Math" w:cs="Times New Roman"/>
+            <w:sz w:val="28"/>
+            <w:szCs w:val="28"/>
+          </w:rPr>
+          <m:t>in</m:t>
+        </m:r>
+        <m:r>
+          <w:rPr>
+            <w:rFonts w:ascii="Cambria Math" w:eastAsiaTheme="minorEastAsia" w:hAnsi="Cambria Math" w:cs="Times New Roman"/>
+            <w:sz w:val="28"/>
+            <w:szCs w:val="28"/>
+          </w:rPr>
+          <m:t xml:space="preserve">- </m:t>
+        </m:r>
+        <m:f>
+          <m:fPr>
+            <m:ctrlPr>
+              <w:rPr>
+                <w:rFonts w:ascii="Cambria Math" w:eastAsiaTheme="minorEastAsia" w:hAnsi="Cambria Math" w:cs="Times New Roman"/>
+                <w:i/>
+                <w:sz w:val="28"/>
+                <w:szCs w:val="28"/>
+                <w:lang w:val="en-US"/>
+              </w:rPr>
+            </m:ctrlPr>
+          </m:fPr>
+          <m:num>
+            <m:r>
+              <w:rPr>
+                <w:rFonts w:ascii="Cambria Math" w:eastAsiaTheme="minorEastAsia" w:hAnsi="Cambria Math" w:cs="Times New Roman"/>
+                <w:sz w:val="28"/>
+                <w:szCs w:val="28"/>
+              </w:rPr>
+              <m:t>-</m:t>
+            </m:r>
+            <m:d>
+              <m:dPr>
+                <m:ctrlPr>
+                  <w:rPr>
+                    <w:rFonts w:ascii="Cambria Math" w:eastAsiaTheme="minorEastAsia" w:hAnsi="Cambria Math" w:cs="Times New Roman"/>
+                    <w:i/>
+                    <w:sz w:val="28"/>
+                    <w:szCs w:val="28"/>
+                    <w:lang w:val="en-US"/>
+                  </w:rPr>
+                </m:ctrlPr>
+              </m:dPr>
+              <m:e>
+                <m:r>
+                  <w:rPr>
+                    <w:rFonts w:ascii="Cambria Math" w:eastAsiaTheme="minorEastAsia" w:hAnsi="Cambria Math" w:cs="Times New Roman"/>
+                    <w:sz w:val="28"/>
+                    <w:szCs w:val="28"/>
+                    <w:lang w:val="en-US"/>
+                  </w:rPr>
+                  <m:t>i</m:t>
+                </m:r>
+                <m:r>
+                  <w:rPr>
+                    <w:rFonts w:ascii="Cambria Math" w:eastAsiaTheme="minorEastAsia" w:hAnsi="Cambria Math" w:cs="Times New Roman"/>
+                    <w:sz w:val="28"/>
+                    <w:szCs w:val="28"/>
+                  </w:rPr>
+                  <m:t>-2</m:t>
+                </m:r>
+              </m:e>
+            </m:d>
+          </m:num>
+          <m:den>
+            <m:r>
+              <w:rPr>
+                <w:rFonts w:ascii="Cambria Math" w:eastAsiaTheme="minorEastAsia" w:hAnsi="Cambria Math" w:cs="Times New Roman"/>
+                <w:sz w:val="28"/>
+                <w:szCs w:val="28"/>
+              </w:rPr>
+              <m:t>2</m:t>
+            </m:r>
+          </m:den>
+        </m:f>
+        <m:d>
+          <m:dPr>
+            <m:ctrlPr>
+              <w:rPr>
+                <w:rFonts w:ascii="Cambria Math" w:eastAsiaTheme="minorEastAsia" w:hAnsi="Cambria Math" w:cs="Times New Roman"/>
+                <w:i/>
+                <w:sz w:val="28"/>
+                <w:szCs w:val="28"/>
+                <w:lang w:val="en-US"/>
+              </w:rPr>
+            </m:ctrlPr>
+          </m:dPr>
+          <m:e>
+            <m:r>
+              <w:rPr>
+                <w:rFonts w:ascii="Cambria Math" w:eastAsiaTheme="minorEastAsia" w:hAnsi="Cambria Math" w:cs="Times New Roman"/>
+                <w:sz w:val="28"/>
+                <w:szCs w:val="28"/>
+                <w:lang w:val="en-US"/>
+              </w:rPr>
+              <m:t>i</m:t>
+            </m:r>
+            <m:r>
+              <w:rPr>
+                <w:rFonts w:ascii="Cambria Math" w:eastAsiaTheme="minorEastAsia" w:hAnsi="Cambria Math" w:cs="Times New Roman"/>
+                <w:sz w:val="28"/>
+                <w:szCs w:val="28"/>
+              </w:rPr>
+              <m:t>-1</m:t>
+            </m:r>
+          </m:e>
+        </m:d>
+        <m:r>
+          <w:rPr>
+            <w:rFonts w:ascii="Cambria Math" w:eastAsiaTheme="minorEastAsia" w:hAnsi="Cambria Math" w:cs="Times New Roman"/>
+            <w:sz w:val="28"/>
+            <w:szCs w:val="28"/>
+          </w:rPr>
+          <m:t>→</m:t>
+        </m:r>
+        <m:r>
+          <w:rPr>
+            <w:rFonts w:ascii="Cambria Math" w:eastAsiaTheme="minorEastAsia" w:hAnsi="Cambria Math" w:cs="Times New Roman"/>
+            <w:sz w:val="28"/>
+            <w:szCs w:val="28"/>
+          </w:rPr>
+          <m:t>при</m:t>
+        </m:r>
+        <m:r>
+          <w:rPr>
+            <w:rFonts w:ascii="Cambria Math" w:eastAsiaTheme="minorEastAsia" w:hAnsi="Cambria Math" w:cs="Times New Roman"/>
+            <w:sz w:val="28"/>
+            <w:szCs w:val="28"/>
+          </w:rPr>
+          <m:t xml:space="preserve"> </m:t>
+        </m:r>
+        <m:r>
+          <w:rPr>
+            <w:rFonts w:ascii="Cambria Math" w:eastAsiaTheme="minorEastAsia" w:hAnsi="Cambria Math" w:cs="Times New Roman"/>
+            <w:sz w:val="28"/>
+            <w:szCs w:val="28"/>
+            <w:lang w:val="en-US"/>
+          </w:rPr>
+          <m:t>i</m:t>
+        </m:r>
+        <m:r>
+          <w:rPr>
+            <w:rFonts w:ascii="Cambria Math" w:eastAsiaTheme="minorEastAsia" w:hAnsi="Cambria Math" w:cs="Times New Roman"/>
+            <w:sz w:val="28"/>
+            <w:szCs w:val="28"/>
+          </w:rPr>
+          <m:t>=</m:t>
+        </m:r>
+        <m:r>
+          <w:rPr>
+            <w:rFonts w:ascii="Cambria Math" w:eastAsiaTheme="minorEastAsia" w:hAnsi="Cambria Math" w:cs="Times New Roman"/>
+            <w:sz w:val="28"/>
+            <w:szCs w:val="28"/>
+            <w:lang w:val="en-US"/>
+          </w:rPr>
+          <m:t>n</m:t>
+        </m:r>
+        <m:r>
+          <w:rPr>
+            <w:rFonts w:ascii="Cambria Math" w:eastAsiaTheme="minorEastAsia" w:hAnsi="Cambria Math" w:cs="Times New Roman"/>
+            <w:sz w:val="28"/>
+            <w:szCs w:val="28"/>
+          </w:rPr>
+          <m:t>-1→</m:t>
+        </m:r>
+        <m:r>
+          <w:rPr>
+            <w:rFonts w:ascii="Cambria Math" w:eastAsiaTheme="minorEastAsia" w:hAnsi="Cambria Math" w:cs="Times New Roman"/>
+            <w:sz w:val="28"/>
+            <w:szCs w:val="28"/>
+            <w:lang w:val="en-US"/>
+          </w:rPr>
+          <m:t>T</m:t>
+        </m:r>
+        <m:d>
+          <m:dPr>
+            <m:ctrlPr>
+              <w:rPr>
+                <w:rFonts w:ascii="Cambria Math" w:eastAsiaTheme="minorEastAsia" w:hAnsi="Cambria Math" w:cs="Times New Roman"/>
+                <w:i/>
+                <w:sz w:val="28"/>
+                <w:szCs w:val="28"/>
+                <w:lang w:val="en-US"/>
+              </w:rPr>
+            </m:ctrlPr>
+          </m:dPr>
+          <m:e>
+            <m:r>
+              <w:rPr>
+                <w:rFonts w:ascii="Cambria Math" w:eastAsiaTheme="minorEastAsia" w:hAnsi="Cambria Math" w:cs="Times New Roman"/>
+                <w:sz w:val="28"/>
+                <w:szCs w:val="28"/>
+              </w:rPr>
+              <m:t>1</m:t>
+            </m:r>
+          </m:e>
+        </m:d>
+        <m:r>
+          <w:rPr>
+            <w:rFonts w:ascii="Cambria Math" w:eastAsiaTheme="minorEastAsia" w:hAnsi="Cambria Math" w:cs="Times New Roman"/>
+            <w:sz w:val="28"/>
+            <w:szCs w:val="28"/>
+          </w:rPr>
+          <m:t>+</m:t>
+        </m:r>
+        <m:sSup>
+          <m:sSupPr>
+            <m:ctrlPr>
+              <w:rPr>
+                <w:rFonts w:ascii="Cambria Math" w:eastAsiaTheme="minorEastAsia" w:hAnsi="Cambria Math" w:cs="Times New Roman"/>
+                <w:i/>
+                <w:sz w:val="28"/>
+                <w:szCs w:val="28"/>
+                <w:lang w:val="en-US"/>
+              </w:rPr>
+            </m:ctrlPr>
+          </m:sSupPr>
+          <m:e>
+            <m:r>
+              <w:rPr>
+                <w:rFonts w:ascii="Cambria Math" w:eastAsiaTheme="minorEastAsia" w:hAnsi="Cambria Math" w:cs="Times New Roman"/>
+                <w:sz w:val="28"/>
+                <w:szCs w:val="28"/>
+                <w:lang w:val="en-US"/>
+              </w:rPr>
+              <m:t>n</m:t>
+            </m:r>
+          </m:e>
+          <m:sup>
+            <m:r>
+              <w:rPr>
+                <w:rFonts w:ascii="Cambria Math" w:eastAsiaTheme="minorEastAsia" w:hAnsi="Cambria Math" w:cs="Times New Roman"/>
+                <w:sz w:val="28"/>
+                <w:szCs w:val="28"/>
+              </w:rPr>
+              <m:t>2</m:t>
+            </m:r>
+          </m:sup>
+        </m:sSup>
+        <m:r>
+          <w:rPr>
+            <w:rFonts w:ascii="Cambria Math" w:eastAsiaTheme="minorEastAsia" w:hAnsi="Cambria Math" w:cs="Times New Roman"/>
+            <w:sz w:val="28"/>
+            <w:szCs w:val="28"/>
+          </w:rPr>
+          <m:t>-</m:t>
+        </m:r>
+        <m:r>
+          <w:rPr>
+            <w:rFonts w:ascii="Cambria Math" w:eastAsiaTheme="minorEastAsia" w:hAnsi="Cambria Math" w:cs="Times New Roman"/>
+            <w:sz w:val="28"/>
+            <w:szCs w:val="28"/>
+            <w:lang w:val="en-US"/>
+          </w:rPr>
+          <m:t>n</m:t>
+        </m:r>
+        <m:r>
+          <w:rPr>
+            <w:rFonts w:ascii="Cambria Math" w:eastAsiaTheme="minorEastAsia" w:hAnsi="Cambria Math" w:cs="Times New Roman"/>
+            <w:sz w:val="28"/>
+            <w:szCs w:val="28"/>
+          </w:rPr>
+          <m:t>+</m:t>
+        </m:r>
+        <m:r>
+          <w:rPr>
+            <w:rFonts w:ascii="Cambria Math" w:eastAsiaTheme="minorEastAsia" w:hAnsi="Cambria Math" w:cs="Times New Roman"/>
+            <w:sz w:val="28"/>
+            <w:szCs w:val="28"/>
+          </w:rPr>
+          <m:t xml:space="preserve"> </m:t>
+        </m:r>
+        <m:f>
+          <m:fPr>
+            <m:ctrlPr>
+              <w:rPr>
+                <w:rFonts w:ascii="Cambria Math" w:eastAsiaTheme="minorEastAsia" w:hAnsi="Cambria Math" w:cs="Times New Roman"/>
+                <w:i/>
+                <w:sz w:val="28"/>
+                <w:szCs w:val="28"/>
+                <w:lang w:val="en-US"/>
+              </w:rPr>
+            </m:ctrlPr>
+          </m:fPr>
+          <m:num>
+            <m:r>
+              <w:rPr>
+                <w:rFonts w:ascii="Cambria Math" w:eastAsiaTheme="minorEastAsia" w:hAnsi="Cambria Math" w:cs="Times New Roman"/>
+                <w:sz w:val="28"/>
+                <w:szCs w:val="28"/>
+                <w:lang w:val="en-US"/>
+              </w:rPr>
+              <m:t>n</m:t>
+            </m:r>
+            <m:r>
+              <w:rPr>
+                <w:rFonts w:ascii="Cambria Math" w:eastAsiaTheme="minorEastAsia" w:hAnsi="Cambria Math" w:cs="Times New Roman"/>
+                <w:sz w:val="28"/>
+                <w:szCs w:val="28"/>
+              </w:rPr>
+              <m:t>-</m:t>
+            </m:r>
+            <m:r>
+              <w:rPr>
+                <w:rFonts w:ascii="Cambria Math" w:eastAsiaTheme="minorEastAsia" w:hAnsi="Cambria Math" w:cs="Times New Roman"/>
+                <w:sz w:val="28"/>
+                <w:szCs w:val="28"/>
+              </w:rPr>
+              <m:t>3</m:t>
+            </m:r>
+          </m:num>
+          <m:den>
+            <m:r>
+              <w:rPr>
+                <w:rFonts w:ascii="Cambria Math" w:eastAsiaTheme="minorEastAsia" w:hAnsi="Cambria Math" w:cs="Times New Roman"/>
+                <w:sz w:val="28"/>
+                <w:szCs w:val="28"/>
+              </w:rPr>
+              <m:t>2</m:t>
+            </m:r>
+          </m:den>
+        </m:f>
+        <m:d>
+          <m:dPr>
+            <m:ctrlPr>
+              <w:rPr>
+                <w:rFonts w:ascii="Cambria Math" w:eastAsiaTheme="minorEastAsia" w:hAnsi="Cambria Math" w:cs="Times New Roman"/>
+                <w:i/>
+                <w:sz w:val="28"/>
+                <w:szCs w:val="28"/>
+                <w:lang w:val="en-US"/>
+              </w:rPr>
+            </m:ctrlPr>
+          </m:dPr>
+          <m:e>
+            <m:r>
+              <w:rPr>
+                <w:rFonts w:ascii="Cambria Math" w:eastAsiaTheme="minorEastAsia" w:hAnsi="Cambria Math" w:cs="Times New Roman"/>
+                <w:sz w:val="28"/>
+                <w:szCs w:val="28"/>
+                <w:lang w:val="en-US"/>
+              </w:rPr>
+              <m:t>n</m:t>
+            </m:r>
+            <m:r>
+              <w:rPr>
+                <w:rFonts w:ascii="Cambria Math" w:eastAsiaTheme="minorEastAsia" w:hAnsi="Cambria Math" w:cs="Times New Roman"/>
+                <w:sz w:val="28"/>
+                <w:szCs w:val="28"/>
+              </w:rPr>
+              <m:t>-2</m:t>
+            </m:r>
+          </m:e>
+        </m:d>
+      </m:oMath>
+      <w:r>
+        <w:rPr>
+          <w:rFonts w:ascii="Times New Roman" w:eastAsiaTheme="minorEastAsia" w:hAnsi="Times New Roman" w:cs="Times New Roman"/>
+          <w:i/>
+          <w:sz w:val="28"/>
+          <w:szCs w:val="28"/>
+        </w:rPr>
+        <w:t xml:space="preserve"> </w:t>
+      </w:r>
     </w:p>
     <w:p>
       <w:pPr>
@@ -2085,564 +4152,6 @@
           <w:rFonts w:ascii="Times New Roman" w:hAnsi="Times New Roman" w:cs="Times New Roman"/>
           <w:sz w:val="28"/>
           <w:szCs w:val="28"/>
-        </w:rPr>
-      </w:pPr>
-    </w:p>
-    <w:p>
-      <w:pPr>
-        <w:rPr>
-          <w:rFonts w:ascii="Times New Roman" w:eastAsiaTheme="minorEastAsia" w:hAnsi="Times New Roman" w:cs="Times New Roman"/>
-          <w:sz w:val="28"/>
-          <w:szCs w:val="28"/>
-          <w:lang w:val="en-US"/>
-        </w:rPr>
-      </w:pPr>
-      <m:oMathPara>
-        <m:oMathParaPr>
-          <m:jc m:val="left"/>
-        </m:oMathParaPr>
-        <m:oMath>
-          <m:r>
-            <w:rPr>
-              <w:rFonts w:ascii="Cambria Math" w:hAnsi="Cambria Math" w:cs="Times New Roman"/>
-              <w:sz w:val="28"/>
-              <w:szCs w:val="28"/>
-            </w:rPr>
-            <m:t>T</m:t>
-          </m:r>
-          <m:d>
-            <m:dPr>
-              <m:ctrlPr>
-                <w:rPr>
-                  <w:rFonts w:ascii="Cambria Math" w:hAnsi="Cambria Math" w:cs="Times New Roman"/>
-                  <w:i/>
-                  <w:sz w:val="28"/>
-                  <w:szCs w:val="28"/>
-                </w:rPr>
-              </m:ctrlPr>
-            </m:dPr>
-            <m:e>
-              <m:r>
-                <w:rPr>
-                  <w:rFonts w:ascii="Cambria Math" w:hAnsi="Cambria Math" w:cs="Times New Roman"/>
-                  <w:sz w:val="28"/>
-                  <w:szCs w:val="28"/>
-                </w:rPr>
-                <m:t>n</m:t>
-              </m:r>
-            </m:e>
-          </m:d>
-          <m:r>
-            <w:rPr>
-              <w:rFonts w:ascii="Cambria Math" w:hAnsi="Cambria Math" w:cs="Times New Roman"/>
-              <w:sz w:val="28"/>
-              <w:szCs w:val="28"/>
-              <w:lang w:val="en-US"/>
-            </w:rPr>
-            <m:t>=</m:t>
-          </m:r>
-          <m:r>
-            <w:rPr>
-              <w:rFonts w:ascii="Cambria Math" w:hAnsi="Cambria Math" w:cs="Times New Roman"/>
-              <w:sz w:val="28"/>
-              <w:szCs w:val="28"/>
-            </w:rPr>
-            <m:t>T</m:t>
-          </m:r>
-          <m:d>
-            <m:dPr>
-              <m:ctrlPr>
-                <w:rPr>
-                  <w:rFonts w:ascii="Cambria Math" w:hAnsi="Cambria Math" w:cs="Times New Roman"/>
-                  <w:i/>
-                  <w:sz w:val="28"/>
-                  <w:szCs w:val="28"/>
-                </w:rPr>
-              </m:ctrlPr>
-            </m:dPr>
-            <m:e>
-              <m:r>
-                <w:rPr>
-                  <w:rFonts w:ascii="Cambria Math" w:hAnsi="Cambria Math" w:cs="Times New Roman"/>
-                  <w:sz w:val="28"/>
-                  <w:szCs w:val="28"/>
-                </w:rPr>
-                <m:t>n</m:t>
-              </m:r>
-              <m:r>
-                <w:rPr>
-                  <w:rFonts w:ascii="Cambria Math" w:hAnsi="Cambria Math" w:cs="Times New Roman"/>
-                  <w:sz w:val="28"/>
-                  <w:szCs w:val="28"/>
-                  <w:lang w:val="en-US"/>
-                </w:rPr>
-                <m:t>-1</m:t>
-              </m:r>
-            </m:e>
-          </m:d>
-          <m:r>
-            <w:rPr>
-              <w:rFonts w:ascii="Cambria Math" w:hAnsi="Cambria Math" w:cs="Times New Roman"/>
-              <w:sz w:val="28"/>
-              <w:szCs w:val="28"/>
-              <w:lang w:val="en-US"/>
-            </w:rPr>
-            <m:t>+</m:t>
-          </m:r>
-          <m:r>
-            <w:rPr>
-              <w:rFonts w:ascii="Cambria Math" w:hAnsi="Cambria Math" w:cs="Times New Roman"/>
-              <w:sz w:val="28"/>
-              <w:szCs w:val="28"/>
-            </w:rPr>
-            <m:t>n</m:t>
-          </m:r>
-          <m:r>
-            <m:rPr>
-              <m:sty m:val="p"/>
-            </m:rPr>
-            <w:rPr>
-              <w:rFonts w:ascii="Cambria Math" w:hAnsi="Cambria Math" w:cs="Times New Roman"/>
-              <w:sz w:val="28"/>
-              <w:szCs w:val="28"/>
-              <w:lang w:val="en-US"/>
-            </w:rPr>
-            <w:br/>
-          </m:r>
-        </m:oMath>
-        <m:oMath>
-          <m:r>
-            <w:rPr>
-              <w:rFonts w:ascii="Cambria Math" w:eastAsiaTheme="minorEastAsia" w:hAnsi="Cambria Math" w:cs="Times New Roman"/>
-              <w:sz w:val="28"/>
-              <w:szCs w:val="28"/>
-              <w:lang w:val="en-US"/>
-            </w:rPr>
-            <m:t>=</m:t>
-          </m:r>
-          <m:d>
-            <m:dPr>
-              <m:ctrlPr>
-                <w:rPr>
-                  <w:rFonts w:ascii="Cambria Math" w:eastAsiaTheme="minorEastAsia" w:hAnsi="Cambria Math" w:cs="Times New Roman"/>
-                  <w:i/>
-                  <w:sz w:val="28"/>
-                  <w:szCs w:val="28"/>
-                </w:rPr>
-              </m:ctrlPr>
-            </m:dPr>
-            <m:e>
-              <m:r>
-                <w:rPr>
-                  <w:rFonts w:ascii="Cambria Math" w:eastAsiaTheme="minorEastAsia" w:hAnsi="Cambria Math" w:cs="Times New Roman"/>
-                  <w:sz w:val="28"/>
-                  <w:szCs w:val="28"/>
-                </w:rPr>
-                <m:t>T</m:t>
-              </m:r>
-              <m:d>
-                <m:dPr>
-                  <m:ctrlPr>
-                    <w:rPr>
-                      <w:rFonts w:ascii="Cambria Math" w:eastAsiaTheme="minorEastAsia" w:hAnsi="Cambria Math" w:cs="Times New Roman"/>
-                      <w:i/>
-                      <w:sz w:val="28"/>
-                      <w:szCs w:val="28"/>
-                    </w:rPr>
-                  </m:ctrlPr>
-                </m:dPr>
-                <m:e>
-                  <m:r>
-                    <w:rPr>
-                      <w:rFonts w:ascii="Cambria Math" w:eastAsiaTheme="minorEastAsia" w:hAnsi="Cambria Math" w:cs="Times New Roman"/>
-                      <w:sz w:val="28"/>
-                      <w:szCs w:val="28"/>
-                    </w:rPr>
-                    <m:t>n</m:t>
-                  </m:r>
-                  <m:r>
-                    <w:rPr>
-                      <w:rFonts w:ascii="Cambria Math" w:eastAsiaTheme="minorEastAsia" w:hAnsi="Cambria Math" w:cs="Times New Roman"/>
-                      <w:sz w:val="28"/>
-                      <w:szCs w:val="28"/>
-                      <w:lang w:val="en-US"/>
-                    </w:rPr>
-                    <m:t>-1</m:t>
-                  </m:r>
-                </m:e>
-              </m:d>
-              <m:r>
-                <w:rPr>
-                  <w:rFonts w:ascii="Cambria Math" w:eastAsiaTheme="minorEastAsia" w:hAnsi="Cambria Math" w:cs="Times New Roman"/>
-                  <w:sz w:val="28"/>
-                  <w:szCs w:val="28"/>
-                  <w:lang w:val="en-US"/>
-                </w:rPr>
-                <m:t>-1+</m:t>
-              </m:r>
-              <m:r>
-                <w:rPr>
-                  <w:rFonts w:ascii="Cambria Math" w:eastAsiaTheme="minorEastAsia" w:hAnsi="Cambria Math" w:cs="Times New Roman"/>
-                  <w:sz w:val="28"/>
-                  <w:szCs w:val="28"/>
-                </w:rPr>
-                <m:t>n</m:t>
-              </m:r>
-            </m:e>
-          </m:d>
-          <m:r>
-            <w:rPr>
-              <w:rFonts w:ascii="Cambria Math" w:eastAsiaTheme="minorEastAsia" w:hAnsi="Cambria Math" w:cs="Times New Roman"/>
-              <w:sz w:val="28"/>
-              <w:szCs w:val="28"/>
-              <w:lang w:val="en-US"/>
-            </w:rPr>
-            <m:t>+</m:t>
-          </m:r>
-          <m:r>
-            <w:rPr>
-              <w:rFonts w:ascii="Cambria Math" w:eastAsiaTheme="minorEastAsia" w:hAnsi="Cambria Math" w:cs="Times New Roman"/>
-              <w:sz w:val="28"/>
-              <w:szCs w:val="28"/>
-            </w:rPr>
-            <m:t>n</m:t>
-          </m:r>
-          <m:r>
-            <w:rPr>
-              <w:rFonts w:ascii="Cambria Math" w:eastAsiaTheme="minorEastAsia" w:hAnsi="Cambria Math" w:cs="Times New Roman"/>
-              <w:sz w:val="28"/>
-              <w:szCs w:val="28"/>
-              <w:lang w:val="en-US"/>
-            </w:rPr>
-            <m:t>=T</m:t>
-          </m:r>
-          <m:d>
-            <m:dPr>
-              <m:ctrlPr>
-                <w:rPr>
-                  <w:rFonts w:ascii="Cambria Math" w:eastAsiaTheme="minorEastAsia" w:hAnsi="Cambria Math" w:cs="Times New Roman"/>
-                  <w:i/>
-                  <w:sz w:val="28"/>
-                  <w:szCs w:val="28"/>
-                  <w:lang w:val="en-US"/>
-                </w:rPr>
-              </m:ctrlPr>
-            </m:dPr>
-            <m:e>
-              <m:r>
-                <w:rPr>
-                  <w:rFonts w:ascii="Cambria Math" w:eastAsiaTheme="minorEastAsia" w:hAnsi="Cambria Math" w:cs="Times New Roman"/>
-                  <w:sz w:val="28"/>
-                  <w:szCs w:val="28"/>
-                  <w:lang w:val="en-US"/>
-                </w:rPr>
-                <m:t>n-1</m:t>
-              </m:r>
-            </m:e>
-          </m:d>
-          <m:r>
-            <w:rPr>
-              <w:rFonts w:ascii="Cambria Math" w:eastAsiaTheme="minorEastAsia" w:hAnsi="Cambria Math" w:cs="Times New Roman"/>
-              <w:sz w:val="28"/>
-              <w:szCs w:val="28"/>
-              <w:lang w:val="en-US"/>
-            </w:rPr>
-            <m:t>+2*n-1</m:t>
-          </m:r>
-          <m:r>
-            <m:rPr>
-              <m:sty m:val="p"/>
-            </m:rPr>
-            <w:rPr>
-              <w:rFonts w:ascii="Cambria Math" w:eastAsiaTheme="minorEastAsia" w:hAnsi="Cambria Math" w:cs="Times New Roman"/>
-              <w:sz w:val="28"/>
-              <w:szCs w:val="28"/>
-              <w:lang w:val="en-US"/>
-            </w:rPr>
-            <w:br/>
-          </m:r>
-        </m:oMath>
-        <m:oMath>
-          <m:r>
-            <w:rPr>
-              <w:rFonts w:ascii="Cambria Math" w:eastAsiaTheme="minorEastAsia" w:hAnsi="Cambria Math" w:cs="Times New Roman"/>
-              <w:sz w:val="28"/>
-              <w:szCs w:val="28"/>
-              <w:lang w:val="en-US"/>
-            </w:rPr>
-            <m:t>=T</m:t>
-          </m:r>
-          <m:d>
-            <m:dPr>
-              <m:ctrlPr>
-                <w:rPr>
-                  <w:rFonts w:ascii="Cambria Math" w:eastAsiaTheme="minorEastAsia" w:hAnsi="Cambria Math" w:cs="Times New Roman"/>
-                  <w:i/>
-                  <w:sz w:val="28"/>
-                  <w:szCs w:val="28"/>
-                  <w:lang w:val="en-US"/>
-                </w:rPr>
-              </m:ctrlPr>
-            </m:dPr>
-            <m:e>
-              <m:r>
-                <w:rPr>
-                  <w:rFonts w:ascii="Cambria Math" w:eastAsiaTheme="minorEastAsia" w:hAnsi="Cambria Math" w:cs="Times New Roman"/>
-                  <w:sz w:val="28"/>
-                  <w:szCs w:val="28"/>
-                  <w:lang w:val="en-US"/>
-                </w:rPr>
-                <m:t>n-1</m:t>
-              </m:r>
-            </m:e>
-          </m:d>
-          <m:r>
-            <w:rPr>
-              <w:rFonts w:ascii="Cambria Math" w:eastAsiaTheme="minorEastAsia" w:hAnsi="Cambria Math" w:cs="Times New Roman"/>
-              <w:sz w:val="28"/>
-              <w:szCs w:val="28"/>
-              <w:lang w:val="en-US"/>
-            </w:rPr>
-            <m:t>+3*n-2</m:t>
-          </m:r>
-        </m:oMath>
-      </m:oMathPara>
-    </w:p>
-    <w:p>
-      <w:pPr>
-        <w:rPr>
-          <w:rFonts w:ascii="Times New Roman" w:eastAsiaTheme="minorEastAsia" w:hAnsi="Times New Roman" w:cs="Times New Roman"/>
-          <w:sz w:val="28"/>
-          <w:szCs w:val="28"/>
-          <w:lang w:val="en-US"/>
-        </w:rPr>
-      </w:pPr>
-      <m:oMathPara>
-        <m:oMathParaPr>
-          <m:jc m:val="left"/>
-        </m:oMathParaPr>
-        <m:oMath>
-          <m:r>
-            <w:rPr>
-              <w:rFonts w:ascii="Cambria Math" w:hAnsi="Cambria Math" w:cs="Times New Roman"/>
-              <w:sz w:val="28"/>
-              <w:szCs w:val="28"/>
-              <w:lang w:val="en-US"/>
-            </w:rPr>
-            <m:t>T</m:t>
-          </m:r>
-          <m:d>
-            <m:dPr>
-              <m:ctrlPr>
-                <w:rPr>
-                  <w:rFonts w:ascii="Cambria Math" w:hAnsi="Cambria Math" w:cs="Times New Roman"/>
-                  <w:i/>
-                  <w:sz w:val="28"/>
-                  <w:szCs w:val="28"/>
-                  <w:lang w:val="en-US"/>
-                </w:rPr>
-              </m:ctrlPr>
-            </m:dPr>
-            <m:e>
-              <m:r>
-                <w:rPr>
-                  <w:rFonts w:ascii="Cambria Math" w:hAnsi="Cambria Math" w:cs="Times New Roman"/>
-                  <w:sz w:val="28"/>
-                  <w:szCs w:val="28"/>
-                  <w:lang w:val="en-US"/>
-                </w:rPr>
-                <m:t>n</m:t>
-              </m:r>
-            </m:e>
-          </m:d>
-          <m:r>
-            <w:rPr>
-              <w:rFonts w:ascii="Cambria Math" w:hAnsi="Cambria Math" w:cs="Times New Roman"/>
-              <w:sz w:val="28"/>
-              <w:szCs w:val="28"/>
-              <w:lang w:val="en-US"/>
-            </w:rPr>
-            <m:t>≤n</m:t>
-          </m:r>
-        </m:oMath>
-      </m:oMathPara>
-    </w:p>
-    <w:p>
-      <w:pPr>
-        <w:rPr>
-          <w:rFonts w:ascii="Times New Roman" w:eastAsiaTheme="minorEastAsia" w:hAnsi="Times New Roman" w:cs="Times New Roman"/>
-          <w:i/>
-          <w:sz w:val="28"/>
-          <w:szCs w:val="28"/>
-        </w:rPr>
-      </w:pPr>
-      <m:oMathPara>
-        <m:oMathParaPr>
-          <m:jc m:val="left"/>
-        </m:oMathParaPr>
-        <m:oMath>
-          <m:r>
-            <w:rPr>
-              <w:rFonts w:ascii="Cambria Math" w:eastAsiaTheme="minorEastAsia" w:hAnsi="Cambria Math" w:cs="Times New Roman"/>
-              <w:sz w:val="28"/>
-              <w:szCs w:val="28"/>
-            </w:rPr>
-            <m:t>T</m:t>
-          </m:r>
-          <m:d>
-            <m:dPr>
-              <m:ctrlPr>
-                <w:rPr>
-                  <w:rFonts w:ascii="Cambria Math" w:eastAsiaTheme="minorEastAsia" w:hAnsi="Cambria Math" w:cs="Times New Roman"/>
-                  <w:i/>
-                  <w:sz w:val="28"/>
-                  <w:szCs w:val="28"/>
-                </w:rPr>
-              </m:ctrlPr>
-            </m:dPr>
-            <m:e>
-              <m:r>
-                <w:rPr>
-                  <w:rFonts w:ascii="Cambria Math" w:eastAsiaTheme="minorEastAsia" w:hAnsi="Cambria Math" w:cs="Times New Roman"/>
-                  <w:sz w:val="28"/>
-                  <w:szCs w:val="28"/>
-                </w:rPr>
-                <m:t>n</m:t>
-              </m:r>
-            </m:e>
-          </m:d>
-          <m:r>
-            <w:rPr>
-              <w:rFonts w:ascii="Cambria Math" w:eastAsiaTheme="minorEastAsia" w:hAnsi="Cambria Math" w:cs="Times New Roman"/>
-              <w:sz w:val="28"/>
-              <w:szCs w:val="28"/>
-            </w:rPr>
-            <m:t>=O</m:t>
-          </m:r>
-          <m:d>
-            <m:dPr>
-              <m:ctrlPr>
-                <w:rPr>
-                  <w:rFonts w:ascii="Cambria Math" w:eastAsiaTheme="minorEastAsia" w:hAnsi="Cambria Math" w:cs="Times New Roman"/>
-                  <w:i/>
-                  <w:sz w:val="28"/>
-                  <w:szCs w:val="28"/>
-                </w:rPr>
-              </m:ctrlPr>
-            </m:dPr>
-            <m:e>
-              <m:r>
-                <w:rPr>
-                  <w:rFonts w:ascii="Cambria Math" w:eastAsiaTheme="minorEastAsia" w:hAnsi="Cambria Math" w:cs="Times New Roman"/>
-                  <w:sz w:val="28"/>
-                  <w:szCs w:val="28"/>
-                </w:rPr>
-                <m:t>n</m:t>
-              </m:r>
-            </m:e>
-          </m:d>
-          <m:r>
-            <w:rPr>
-              <w:rFonts w:ascii="Cambria Math" w:eastAsiaTheme="minorEastAsia" w:hAnsi="Cambria Math" w:cs="Times New Roman"/>
-              <w:sz w:val="28"/>
-              <w:szCs w:val="28"/>
-            </w:rPr>
-            <m:t>=</m:t>
-          </m:r>
-          <m:r>
-            <m:rPr>
-              <m:sty m:val="p"/>
-            </m:rPr>
-            <w:rPr>
-              <w:rFonts w:ascii="Cambria Math" w:eastAsiaTheme="minorEastAsia" w:hAnsi="Cambria Math" w:cs="Times New Roman"/>
-              <w:sz w:val="28"/>
-              <w:szCs w:val="28"/>
-            </w:rPr>
-            <m:t>Ω</m:t>
-          </m:r>
-          <m:d>
-            <m:dPr>
-              <m:ctrlPr>
-                <w:rPr>
-                  <w:rFonts w:ascii="Cambria Math" w:eastAsiaTheme="minorEastAsia" w:hAnsi="Cambria Math" w:cs="Times New Roman"/>
-                  <w:i/>
-                  <w:sz w:val="28"/>
-                  <w:szCs w:val="28"/>
-                </w:rPr>
-              </m:ctrlPr>
-            </m:dPr>
-            <m:e>
-              <m:r>
-                <w:rPr>
-                  <w:rFonts w:ascii="Cambria Math" w:eastAsiaTheme="minorEastAsia" w:hAnsi="Cambria Math" w:cs="Times New Roman"/>
-                  <w:sz w:val="28"/>
-                  <w:szCs w:val="28"/>
-                </w:rPr>
-                <m:t>n</m:t>
-              </m:r>
-            </m:e>
-          </m:d>
-          <m:r>
-            <w:rPr>
-              <w:rFonts w:ascii="Cambria Math" w:eastAsiaTheme="minorEastAsia" w:hAnsi="Cambria Math" w:cs="Times New Roman"/>
-              <w:sz w:val="28"/>
-              <w:szCs w:val="28"/>
-            </w:rPr>
-            <m:t xml:space="preserve">= </m:t>
-          </m:r>
-          <m:r>
-            <m:rPr>
-              <m:sty m:val="p"/>
-            </m:rPr>
-            <w:rPr>
-              <w:rFonts w:ascii="Cambria Math" w:eastAsiaTheme="minorEastAsia" w:hAnsi="Cambria Math" w:cs="Times New Roman"/>
-              <w:sz w:val="28"/>
-              <w:szCs w:val="28"/>
-            </w:rPr>
-            <m:t>Θ</m:t>
-          </m:r>
-          <m:d>
-            <m:dPr>
-              <m:ctrlPr>
-                <w:rPr>
-                  <w:rFonts w:ascii="Cambria Math" w:eastAsiaTheme="minorEastAsia" w:hAnsi="Cambria Math" w:cs="Times New Roman"/>
-                  <w:i/>
-                  <w:sz w:val="28"/>
-                  <w:szCs w:val="28"/>
-                </w:rPr>
-              </m:ctrlPr>
-            </m:dPr>
-            <m:e>
-              <m:r>
-                <w:rPr>
-                  <w:rFonts w:ascii="Cambria Math" w:eastAsiaTheme="minorEastAsia" w:hAnsi="Cambria Math" w:cs="Times New Roman"/>
-                  <w:sz w:val="28"/>
-                  <w:szCs w:val="28"/>
-                </w:rPr>
-                <m:t>n</m:t>
-              </m:r>
-            </m:e>
-          </m:d>
-        </m:oMath>
-      </m:oMathPara>
-    </w:p>
-    <w:p>
-      <w:pPr>
-        <w:rPr>
-          <w:rFonts w:ascii="Times New Roman" w:hAnsi="Times New Roman" w:cs="Times New Roman"/>
-          <w:sz w:val="28"/>
-          <w:szCs w:val="28"/>
-          <w:lang w:val="en-US"/>
-        </w:rPr>
-      </w:pPr>
-    </w:p>
-    <w:p>
-      <w:pPr>
-        <w:rPr>
-          <w:rFonts w:ascii="Times New Roman" w:hAnsi="Times New Roman" w:cs="Times New Roman"/>
-          <w:sz w:val="28"/>
-          <w:szCs w:val="28"/>
-          <w:lang w:val="en-US"/>
         </w:rPr>
       </w:pPr>
     </w:p>
@@ -3164,6 +4673,7 @@
               <w:sz w:val="28"/>
               <w:szCs w:val="28"/>
             </w:rPr>
+            <w:lastRenderedPageBreak/>
             <m:t>T</m:t>
           </m:r>
           <m:d>
@@ -3219,7 +4729,6 @@
               <w:sz w:val="28"/>
               <w:szCs w:val="28"/>
             </w:rPr>
-            <w:lastRenderedPageBreak/>
             <m:t>T</m:t>
           </m:r>
           <m:d>
@@ -3404,25 +4913,7 @@
           <w:sz w:val="28"/>
           <w:szCs w:val="28"/>
         </w:rPr>
-        <w:t xml:space="preserve">Используя теорему о рекуррентных соотношениях, найти порядок T(n), если </w:t>
-      </w:r>
-      <w:proofErr w:type="gramStart"/>
-      <w:r>
-        <w:rPr>
-          <w:rFonts w:ascii="Times New Roman" w:hAnsi="Times New Roman" w:cs="Times New Roman"/>
-          <w:sz w:val="28"/>
-          <w:szCs w:val="28"/>
-        </w:rPr>
-        <w:t>T(</w:t>
-      </w:r>
-      <w:proofErr w:type="gramEnd"/>
-      <w:r>
-        <w:rPr>
-          <w:rFonts w:ascii="Times New Roman" w:hAnsi="Times New Roman" w:cs="Times New Roman"/>
-          <w:sz w:val="28"/>
-          <w:szCs w:val="28"/>
-        </w:rPr>
-        <w:t>1)=1:</w:t>
+        <w:t>Используя теорему о рекуррентных соотношениях, найти порядок T(n), если T(1)=1:</w:t>
       </w:r>
     </w:p>
     <w:p>
@@ -3893,25 +5384,7 @@
             <w:szCs w:val="28"/>
             <w:lang w:val="en-US"/>
           </w:rPr>
-          <m:t>=n</m:t>
-        </m:r>
-        <m:r>
-          <w:rPr>
-            <w:rFonts w:ascii="Cambria Math" w:eastAsiaTheme="minorEastAsia" w:hAnsi="Cambria Math" w:cs="Times New Roman"/>
-            <w:sz w:val="28"/>
-            <w:szCs w:val="28"/>
-            <w:lang w:val="en-US"/>
-          </w:rPr>
-          <m:t>→</m:t>
-        </m:r>
-        <m:r>
-          <w:rPr>
-            <w:rFonts w:ascii="Cambria Math" w:eastAsiaTheme="minorEastAsia" w:hAnsi="Cambria Math" w:cs="Times New Roman"/>
-            <w:sz w:val="28"/>
-            <w:szCs w:val="28"/>
-            <w:lang w:val="en-US"/>
-          </w:rPr>
-          <m:t xml:space="preserve">1 </m:t>
+          <m:t xml:space="preserve">=n→1 </m:t>
         </m:r>
         <m:r>
           <w:rPr>
@@ -4701,61 +6174,7 @@
               <w:szCs w:val="28"/>
               <w:lang w:val="en-US"/>
             </w:rPr>
-            <m:t>∀n, c=</m:t>
-          </m:r>
-          <m:r>
-            <w:rPr>
-              <w:rFonts w:ascii="Cambria Math" w:eastAsiaTheme="minorEastAsia" w:hAnsi="Cambria Math" w:cs="Times New Roman"/>
-              <w:sz w:val="28"/>
-              <w:szCs w:val="28"/>
-              <w:lang w:val="en-US"/>
-            </w:rPr>
-            <m:t>1</m:t>
-          </m:r>
-          <m:r>
-            <w:rPr>
-              <w:rFonts w:ascii="Cambria Math" w:eastAsiaTheme="minorEastAsia" w:hAnsi="Cambria Math" w:cs="Times New Roman"/>
-              <w:sz w:val="28"/>
-              <w:szCs w:val="28"/>
-              <w:lang w:val="en-US"/>
-            </w:rPr>
-            <m:t>&gt;0</m:t>
-          </m:r>
-          <m:r>
-            <w:rPr>
-              <w:rFonts w:ascii="Cambria Math" w:eastAsiaTheme="minorEastAsia" w:hAnsi="Cambria Math" w:cs="Times New Roman"/>
-              <w:sz w:val="28"/>
-              <w:szCs w:val="28"/>
-              <w:lang w:val="en-US"/>
-            </w:rPr>
-            <m:t>,e=</m:t>
-          </m:r>
-          <m:r>
-            <w:rPr>
-              <w:rFonts w:ascii="Cambria Math" w:eastAsiaTheme="minorEastAsia" w:hAnsi="Cambria Math" w:cs="Times New Roman"/>
-              <w:sz w:val="28"/>
-              <w:szCs w:val="28"/>
-              <w:lang w:val="en-US"/>
-            </w:rPr>
-            <m:t>0,5</m:t>
-          </m:r>
-          <m:r>
-            <w:rPr>
-              <w:rFonts w:ascii="Cambria Math" w:eastAsiaTheme="minorEastAsia" w:hAnsi="Cambria Math" w:cs="Times New Roman"/>
-              <w:sz w:val="28"/>
-              <w:szCs w:val="28"/>
-              <w:lang w:val="en-US"/>
-            </w:rPr>
-            <m:t>85</m:t>
-          </m:r>
-          <m:r>
-            <w:rPr>
-              <w:rFonts w:ascii="Cambria Math" w:eastAsiaTheme="minorEastAsia" w:hAnsi="Cambria Math" w:cs="Times New Roman"/>
-              <w:sz w:val="28"/>
-              <w:szCs w:val="28"/>
-              <w:lang w:val="en-US"/>
-            </w:rPr>
-            <m:t>&gt;0</m:t>
+            <m:t>∀n, c=1&gt;0,e=0,585&gt;0</m:t>
           </m:r>
         </m:oMath>
       </m:oMathPara>
@@ -5771,25 +7190,7 @@
             <w:szCs w:val="28"/>
             <w:lang w:val="en-US"/>
           </w:rPr>
-          <m:t>∈N, c</m:t>
-        </m:r>
-        <m:r>
-          <w:rPr>
-            <w:rFonts w:ascii="Cambria Math" w:eastAsiaTheme="minorEastAsia" w:hAnsi="Cambria Math" w:cs="Times New Roman"/>
-            <w:sz w:val="28"/>
-            <w:szCs w:val="28"/>
-            <w:lang w:val="en-US"/>
-          </w:rPr>
-          <m:t>&lt;1</m:t>
-        </m:r>
-        <m:r>
-          <w:rPr>
-            <w:rFonts w:ascii="Cambria Math" w:eastAsiaTheme="minorEastAsia" w:hAnsi="Cambria Math" w:cs="Times New Roman"/>
-            <w:sz w:val="28"/>
-            <w:szCs w:val="28"/>
-            <w:lang w:val="en-US"/>
-          </w:rPr>
-          <m:t>, e&gt;0: ∀n≥</m:t>
+          <m:t>∈N, c&lt;1, e&gt;0: ∀n≥</m:t>
         </m:r>
         <m:sSub>
           <m:sSubPr>
@@ -6046,25 +7447,7 @@
             <w:szCs w:val="28"/>
             <w:lang w:val="en-US"/>
           </w:rPr>
-          <m:t>≥</m:t>
-        </m:r>
-        <m:r>
-          <w:rPr>
-            <w:rFonts w:ascii="Cambria Math" w:eastAsiaTheme="minorEastAsia" w:hAnsi="Cambria Math" w:cs="Times New Roman"/>
-            <w:sz w:val="28"/>
-            <w:szCs w:val="28"/>
-            <w:lang w:val="en-US"/>
-          </w:rPr>
-          <m:t>c</m:t>
-        </m:r>
-        <m:r>
-          <w:rPr>
-            <w:rFonts w:ascii="Cambria Math" w:eastAsiaTheme="minorEastAsia" w:hAnsi="Cambria Math" w:cs="Times New Roman"/>
-            <w:sz w:val="28"/>
-            <w:szCs w:val="28"/>
-            <w:lang w:val="en-US"/>
-          </w:rPr>
-          <m:t>*</m:t>
+          <m:t>≥c*</m:t>
         </m:r>
         <m:sSup>
           <m:sSupPr>
@@ -6169,16 +7552,7 @@
                 <w:szCs w:val="28"/>
                 <w:lang w:val="en-US"/>
               </w:rPr>
-              <m:t>+</m:t>
-            </m:r>
-            <m:r>
-              <w:rPr>
-                <w:rFonts w:ascii="Cambria Math" w:eastAsiaTheme="minorEastAsia" w:hAnsi="Cambria Math" w:cs="Times New Roman"/>
-                <w:sz w:val="28"/>
-                <w:szCs w:val="28"/>
-                <w:lang w:val="en-US"/>
-              </w:rPr>
-              <m:t>e</m:t>
+              <m:t>+e</m:t>
             </m:r>
           </m:sup>
         </m:sSup>
@@ -6215,52 +7589,7 @@
               <w:szCs w:val="28"/>
               <w:lang w:val="en-US"/>
             </w:rPr>
-            <m:t>∀n, c</m:t>
-          </m:r>
-          <m:r>
-            <w:rPr>
-              <w:rFonts w:ascii="Cambria Math" w:eastAsiaTheme="minorEastAsia" w:hAnsi="Cambria Math" w:cs="Times New Roman"/>
-              <w:sz w:val="28"/>
-              <w:szCs w:val="28"/>
-              <w:lang w:val="en-US"/>
-            </w:rPr>
-            <m:t>&lt;1</m:t>
-          </m:r>
-          <m:r>
-            <w:rPr>
-              <w:rFonts w:ascii="Cambria Math" w:eastAsiaTheme="minorEastAsia" w:hAnsi="Cambria Math" w:cs="Times New Roman"/>
-              <w:sz w:val="28"/>
-              <w:szCs w:val="28"/>
-              <w:lang w:val="en-US"/>
-            </w:rPr>
-            <m:t>,e</m:t>
-          </m:r>
-          <m:r>
-            <w:rPr>
-              <w:rFonts w:ascii="Cambria Math" w:eastAsiaTheme="minorEastAsia" w:hAnsi="Cambria Math" w:cs="Times New Roman"/>
-              <w:sz w:val="28"/>
-              <w:szCs w:val="28"/>
-              <w:lang w:val="en-US"/>
-            </w:rPr>
-            <m:t>≤0, 415</m:t>
-          </m:r>
-          <m:r>
-            <w:rPr>
-              <w:rFonts w:ascii="Cambria Math" w:eastAsiaTheme="minorEastAsia" w:hAnsi="Cambria Math" w:cs="Times New Roman"/>
-              <w:sz w:val="28"/>
-              <w:szCs w:val="28"/>
-              <w:lang w:val="en-US"/>
-            </w:rPr>
-            <m:t xml:space="preserve">, </m:t>
-          </m:r>
-          <m:r>
-            <w:rPr>
-              <w:rFonts w:ascii="Cambria Math" w:eastAsiaTheme="minorEastAsia" w:hAnsi="Cambria Math" w:cs="Times New Roman"/>
-              <w:sz w:val="28"/>
-              <w:szCs w:val="28"/>
-              <w:lang w:val="en-US"/>
-            </w:rPr>
-            <m:t>→зазор есть</m:t>
+            <m:t>∀n, c&lt;1,e≤0, 415, →зазор есть</m:t>
           </m:r>
         </m:oMath>
       </m:oMathPara>
@@ -6649,16 +7978,7 @@
               <w:szCs w:val="28"/>
               <w:lang w:val="en-US"/>
             </w:rPr>
-            <m:t>&lt;1</m:t>
-          </m:r>
-          <m:r>
-            <w:rPr>
-              <w:rFonts w:ascii="Cambria Math" w:eastAsiaTheme="minorEastAsia" w:hAnsi="Cambria Math" w:cs="Times New Roman"/>
-              <w:sz w:val="28"/>
-              <w:szCs w:val="28"/>
-              <w:lang w:val="en-US"/>
-            </w:rPr>
-            <m:t>→</m:t>
+            <m:t>&lt;1→</m:t>
           </m:r>
           <m:r>
             <w:rPr>
@@ -7889,43 +9209,7 @@
               <w:szCs w:val="28"/>
               <w:lang w:val="en-US"/>
             </w:rPr>
-            <m:t>∀n, c=1</m:t>
-          </m:r>
-          <m:r>
-            <w:rPr>
-              <w:rFonts w:ascii="Cambria Math" w:eastAsiaTheme="minorEastAsia" w:hAnsi="Cambria Math" w:cs="Times New Roman"/>
-              <w:sz w:val="28"/>
-              <w:szCs w:val="28"/>
-              <w:lang w:val="en-US"/>
-            </w:rPr>
-            <m:t>&gt;0</m:t>
-          </m:r>
-          <m:r>
-            <w:rPr>
-              <w:rFonts w:ascii="Cambria Math" w:eastAsiaTheme="minorEastAsia" w:hAnsi="Cambria Math" w:cs="Times New Roman"/>
-              <w:sz w:val="28"/>
-              <w:szCs w:val="28"/>
-              <w:lang w:val="en-US"/>
-            </w:rPr>
-            <m:t>,e=3&gt;</m:t>
-          </m:r>
-          <m:r>
-            <w:rPr>
-              <w:rFonts w:ascii="Cambria Math" w:eastAsiaTheme="minorEastAsia" w:hAnsi="Cambria Math" w:cs="Times New Roman"/>
-              <w:sz w:val="28"/>
-              <w:szCs w:val="28"/>
-              <w:lang w:val="en-US"/>
-            </w:rPr>
-            <m:t>0</m:t>
-          </m:r>
-          <m:r>
-            <w:rPr>
-              <w:rFonts w:ascii="Cambria Math" w:eastAsiaTheme="minorEastAsia" w:hAnsi="Cambria Math" w:cs="Times New Roman"/>
-              <w:sz w:val="28"/>
-              <w:szCs w:val="28"/>
-              <w:lang w:val="en-US"/>
-            </w:rPr>
-            <m:t xml:space="preserve"> </m:t>
+            <m:t xml:space="preserve">∀n, c=1&gt;0,e=3&gt;0 </m:t>
           </m:r>
         </m:oMath>
       </m:oMathPara>
@@ -9166,16 +10450,7 @@
               <w:szCs w:val="28"/>
               <w:lang w:val="en-US"/>
             </w:rPr>
-            <m:t>∀n, c=1,e≤2,5</m:t>
-          </m:r>
-          <m:r>
-            <w:rPr>
-              <w:rFonts w:ascii="Cambria Math" w:eastAsiaTheme="minorEastAsia" w:hAnsi="Cambria Math" w:cs="Times New Roman"/>
-              <w:sz w:val="28"/>
-              <w:szCs w:val="28"/>
-              <w:lang w:val="en-US"/>
-            </w:rPr>
-            <m:t>→</m:t>
+            <m:t>∀n, c=1,e≤2,5→</m:t>
           </m:r>
           <m:r>
             <w:rPr>
@@ -9194,7 +10469,6 @@
           <w:rFonts w:ascii="Times New Roman" w:eastAsiaTheme="minorEastAsia" w:hAnsi="Times New Roman" w:cs="Times New Roman"/>
           <w:sz w:val="28"/>
           <w:szCs w:val="28"/>
-          <w:lang w:val="en-US"/>
         </w:rPr>
       </w:pPr>
       <w:r>
@@ -9202,9 +10476,7 @@
           <w:rFonts w:ascii="Times New Roman" w:hAnsi="Times New Roman" w:cs="Times New Roman"/>
           <w:sz w:val="28"/>
           <w:szCs w:val="28"/>
-          <w:lang w:val="en-US"/>
         </w:rPr>
-        <w:lastRenderedPageBreak/>
         <w:t xml:space="preserve">2) </w:t>
       </w:r>
       <m:oMath>
@@ -9221,7 +10493,6 @@
             <w:rFonts w:ascii="Cambria Math" w:hAnsi="Cambria Math" w:cs="Times New Roman"/>
             <w:sz w:val="28"/>
             <w:szCs w:val="28"/>
-            <w:lang w:val="en-US"/>
           </w:rPr>
           <m:t>*</m:t>
         </m:r>
@@ -9284,7 +10555,6 @@
             <w:rFonts w:ascii="Cambria Math" w:hAnsi="Cambria Math" w:cs="Times New Roman"/>
             <w:sz w:val="28"/>
             <w:szCs w:val="28"/>
-            <w:lang w:val="en-US"/>
           </w:rPr>
           <m:t>≤</m:t>
         </m:r>
@@ -9301,7 +10571,6 @@
             <w:rFonts w:ascii="Cambria Math" w:hAnsi="Cambria Math" w:cs="Times New Roman"/>
             <w:sz w:val="28"/>
             <w:szCs w:val="28"/>
-            <w:lang w:val="en-US"/>
           </w:rPr>
           <m:t>*</m:t>
         </m:r>
@@ -9340,7 +10609,6 @@
             <w:rFonts w:ascii="Cambria Math" w:hAnsi="Cambria Math" w:cs="Times New Roman"/>
             <w:sz w:val="28"/>
             <w:szCs w:val="28"/>
-            <w:lang w:val="en-US"/>
           </w:rPr>
           <m:t xml:space="preserve">    </m:t>
         </m:r>
@@ -9357,7 +10625,6 @@
             <w:rFonts w:ascii="Cambria Math" w:hAnsi="Cambria Math" w:cs="Times New Roman"/>
             <w:sz w:val="28"/>
             <w:szCs w:val="28"/>
-            <w:lang w:val="en-US"/>
           </w:rPr>
           <m:t>&lt;1</m:t>
         </m:r>
@@ -9369,7 +10636,6 @@
             <w:rFonts w:ascii="Cambria Math" w:hAnsi="Cambria Math" w:cs="Times New Roman"/>
             <w:sz w:val="28"/>
             <w:szCs w:val="28"/>
-            <w:lang w:val="en-US"/>
           </w:rPr>
           <w:br/>
         </m:r>
@@ -9384,8 +10650,8 @@
               <w:rFonts w:ascii="Cambria Math" w:hAnsi="Cambria Math" w:cs="Times New Roman"/>
               <w:sz w:val="28"/>
               <w:szCs w:val="28"/>
-              <w:lang w:val="en-US"/>
-            </w:rPr>
+            </w:rPr>
+            <w:lastRenderedPageBreak/>
             <m:t>2*</m:t>
           </m:r>
           <m:f>
@@ -9427,7 +10693,6 @@
                       <w:rFonts w:ascii="Cambria Math" w:hAnsi="Cambria Math" w:cs="Times New Roman"/>
                       <w:sz w:val="28"/>
                       <w:szCs w:val="28"/>
-                      <w:lang w:val="en-US"/>
                     </w:rPr>
                     <m:t>3</m:t>
                   </m:r>
@@ -9440,7 +10705,6 @@
                   <w:rFonts w:ascii="Cambria Math" w:hAnsi="Cambria Math" w:cs="Times New Roman"/>
                   <w:sz w:val="28"/>
                   <w:szCs w:val="28"/>
-                  <w:lang w:val="en-US"/>
                 </w:rPr>
                 <m:t>64</m:t>
               </m:r>
@@ -9451,7 +10715,6 @@
               <w:rFonts w:ascii="Cambria Math" w:eastAsiaTheme="minorEastAsia" w:hAnsi="Cambria Math" w:cs="Times New Roman"/>
               <w:sz w:val="28"/>
               <w:szCs w:val="28"/>
-              <w:lang w:val="en-US"/>
             </w:rPr>
             <m:t>≤</m:t>
           </m:r>
@@ -9468,7 +10731,6 @@
               <w:rFonts w:ascii="Cambria Math" w:eastAsiaTheme="minorEastAsia" w:hAnsi="Cambria Math" w:cs="Times New Roman"/>
               <w:sz w:val="28"/>
               <w:szCs w:val="28"/>
-              <w:lang w:val="en-US"/>
             </w:rPr>
             <m:t>*</m:t>
           </m:r>
@@ -9499,7 +10761,6 @@
                   <w:rFonts w:ascii="Cambria Math" w:eastAsiaTheme="minorEastAsia" w:hAnsi="Cambria Math" w:cs="Times New Roman"/>
                   <w:sz w:val="28"/>
                   <w:szCs w:val="28"/>
-                  <w:lang w:val="en-US"/>
                 </w:rPr>
                 <m:t>3</m:t>
               </m:r>
@@ -9572,16 +10833,7 @@
               <w:szCs w:val="28"/>
               <w:lang w:val="en-US"/>
             </w:rPr>
-            <m:t>&lt;1</m:t>
-          </m:r>
-          <m:r>
-            <w:rPr>
-              <w:rFonts w:ascii="Cambria Math" w:eastAsiaTheme="minorEastAsia" w:hAnsi="Cambria Math" w:cs="Times New Roman"/>
-              <w:sz w:val="28"/>
-              <w:szCs w:val="28"/>
-              <w:lang w:val="en-US"/>
-            </w:rPr>
-            <m:t>→</m:t>
+            <m:t>&lt;1→</m:t>
           </m:r>
           <m:r>
             <w:rPr>

--- a/9.1.docx
+++ b/9.1.docx
@@ -38,7 +38,48 @@
           <w:sz w:val="28"/>
           <w:szCs w:val="28"/>
         </w:rPr>
-        <w:t>Решить методом итераций следующие рекуррентные соотношения, если T(1)=1:</w:t>
+        <w:t xml:space="preserve">Решить методом итераций следующие рекуррентные соотношения, если </w:t>
+      </w:r>
+      <w:proofErr w:type="gramStart"/>
+      <w:r>
+        <w:rPr>
+          <w:rFonts w:ascii="Times New Roman" w:hAnsi="Times New Roman" w:cs="Times New Roman"/>
+          <w:sz w:val="28"/>
+          <w:szCs w:val="28"/>
+        </w:rPr>
+        <w:t>T(</w:t>
+      </w:r>
+      <w:proofErr w:type="gramEnd"/>
+      <w:r>
+        <w:rPr>
+          <w:rFonts w:ascii="Times New Roman" w:hAnsi="Times New Roman" w:cs="Times New Roman"/>
+          <w:sz w:val="28"/>
+          <w:szCs w:val="28"/>
+        </w:rPr>
+        <w:t>1)=1:</w:t>
+      </w:r>
+    </w:p>
+    <w:p>
+      <w:pPr>
+        <w:rPr>
+          <w:rFonts w:ascii="Times New Roman" w:hAnsi="Times New Roman" w:cs="Times New Roman"/>
+          <w:b/>
+          <w:bCs/>
+          <w:sz w:val="28"/>
+          <w:szCs w:val="28"/>
+          <w:lang w:val="en-US"/>
+        </w:rPr>
+      </w:pPr>
+      <w:r>
+        <w:rPr>
+          <w:rFonts w:ascii="Times New Roman" w:hAnsi="Times New Roman" w:cs="Times New Roman"/>
+          <w:b/>
+          <w:bCs/>
+          <w:sz w:val="28"/>
+          <w:szCs w:val="28"/>
+          <w:lang w:val="en-US"/>
+        </w:rPr>
+        <w:t>1)</w:t>
       </w:r>
     </w:p>
     <w:p>
@@ -356,15 +397,7 @@
                       <w:sz w:val="28"/>
                       <w:szCs w:val="28"/>
                     </w:rPr>
-                    <m:t>+</m:t>
-                  </m:r>
-                  <m:r>
-                    <w:rPr>
-                      <w:rFonts w:ascii="Cambria Math" w:eastAsiaTheme="minorEastAsia" w:hAnsi="Cambria Math" w:cs="Times New Roman"/>
-                      <w:sz w:val="28"/>
-                      <w:szCs w:val="28"/>
-                    </w:rPr>
-                    <m:t>1</m:t>
+                    <m:t>+1</m:t>
                   </m:r>
                 </m:e>
               </m:d>
@@ -374,15 +407,7 @@
                   <w:sz w:val="28"/>
                   <w:szCs w:val="28"/>
                 </w:rPr>
-                <m:t>+</m:t>
-              </m:r>
-              <m:r>
-                <w:rPr>
-                  <w:rFonts w:ascii="Cambria Math" w:eastAsiaTheme="minorEastAsia" w:hAnsi="Cambria Math" w:cs="Times New Roman"/>
-                  <w:sz w:val="28"/>
-                  <w:szCs w:val="28"/>
-                </w:rPr>
-                <m:t>1</m:t>
+                <m:t>+1</m:t>
               </m:r>
             </m:e>
           </m:d>
@@ -446,15 +471,7 @@
               <w:sz w:val="28"/>
               <w:szCs w:val="28"/>
             </w:rPr>
-            <m:t>+</m:t>
-          </m:r>
-          <m:r>
-            <w:rPr>
-              <w:rFonts w:ascii="Cambria Math" w:eastAsiaTheme="minorEastAsia" w:hAnsi="Cambria Math" w:cs="Times New Roman"/>
-              <w:sz w:val="28"/>
-              <w:szCs w:val="28"/>
-            </w:rPr>
-            <m:t>3</m:t>
+            <m:t>+3</m:t>
           </m:r>
         </m:oMath>
       </m:oMathPara>
@@ -553,23 +570,7 @@
               <w:sz w:val="28"/>
               <w:szCs w:val="28"/>
             </w:rPr>
-            <m:t>+i→</m:t>
-          </m:r>
-          <m:r>
-            <w:rPr>
-              <w:rFonts w:ascii="Cambria Math" w:eastAsiaTheme="minorEastAsia" w:hAnsi="Cambria Math" w:cs="Times New Roman"/>
-              <w:sz w:val="28"/>
-              <w:szCs w:val="28"/>
-            </w:rPr>
-            <m:t xml:space="preserve">при </m:t>
-          </m:r>
-          <m:r>
-            <w:rPr>
-              <w:rFonts w:ascii="Cambria Math" w:eastAsiaTheme="minorEastAsia" w:hAnsi="Cambria Math" w:cs="Times New Roman"/>
-              <w:sz w:val="28"/>
-              <w:szCs w:val="28"/>
-            </w:rPr>
-            <m:t>i=</m:t>
+            <m:t>+i→при i=</m:t>
           </m:r>
           <m:func>
             <m:funcPr>
@@ -985,15 +986,7 @@
               <w:sz w:val="28"/>
               <w:szCs w:val="28"/>
             </w:rPr>
-            <m:t xml:space="preserve">= </m:t>
-          </m:r>
-          <m:r>
-            <w:rPr>
-              <w:rFonts w:ascii="Cambria Math" w:eastAsiaTheme="minorEastAsia" w:hAnsi="Cambria Math" w:cs="Times New Roman"/>
-              <w:sz w:val="28"/>
-              <w:szCs w:val="28"/>
-            </w:rPr>
-            <m:t>1+</m:t>
+            <m:t>= 1+</m:t>
           </m:r>
           <m:func>
             <m:funcPr>
@@ -1074,15 +1067,7 @@
               <w:sz w:val="28"/>
               <w:szCs w:val="28"/>
             </w:rPr>
-            <m:t>=</m:t>
-          </m:r>
-          <m:r>
-            <w:rPr>
-              <w:rFonts w:ascii="Cambria Math" w:eastAsiaTheme="minorEastAsia" w:hAnsi="Cambria Math" w:cs="Times New Roman"/>
-              <w:sz w:val="28"/>
-              <w:szCs w:val="28"/>
-            </w:rPr>
-            <m:t>O</m:t>
+            <m:t>=O</m:t>
           </m:r>
           <m:d>
             <m:dPr>
@@ -1171,10 +1156,36 @@
       <w:pPr>
         <w:rPr>
           <w:rFonts w:ascii="Times New Roman" w:eastAsiaTheme="minorEastAsia" w:hAnsi="Times New Roman" w:cs="Times New Roman"/>
+          <w:b/>
+          <w:bCs/>
           <w:sz w:val="28"/>
           <w:szCs w:val="28"/>
+          <w:lang w:val="en-US"/>
         </w:rPr>
       </w:pPr>
+    </w:p>
+    <w:p>
+      <w:pPr>
+        <w:rPr>
+          <w:rFonts w:ascii="Times New Roman" w:eastAsiaTheme="minorEastAsia" w:hAnsi="Times New Roman" w:cs="Times New Roman"/>
+          <w:b/>
+          <w:bCs/>
+          <w:sz w:val="28"/>
+          <w:szCs w:val="28"/>
+          <w:lang w:val="en-US"/>
+        </w:rPr>
+      </w:pPr>
+      <w:r>
+        <w:rPr>
+          <w:rFonts w:ascii="Times New Roman" w:eastAsiaTheme="minorEastAsia" w:hAnsi="Times New Roman" w:cs="Times New Roman"/>
+          <w:b/>
+          <w:bCs/>
+          <w:sz w:val="28"/>
+          <w:szCs w:val="28"/>
+          <w:lang w:val="en-US"/>
+        </w:rPr>
+        <w:t>2)</w:t>
+      </w:r>
     </w:p>
     <w:p>
       <w:pPr>
@@ -2046,18 +2057,7 @@
             <w:sz w:val="28"/>
             <w:szCs w:val="28"/>
           </w:rPr>
-          <m:t>*</m:t>
-        </m:r>
-        <m:r>
-          <m:rPr>
-            <m:sty m:val="p"/>
-          </m:rPr>
-          <w:rPr>
-            <w:rFonts w:ascii="Cambria Math" w:eastAsiaTheme="minorEastAsia" w:hAnsi="Cambria Math" w:cs="Times New Roman"/>
-            <w:sz w:val="28"/>
-            <w:szCs w:val="28"/>
-          </w:rPr>
-          <m:t>T</m:t>
+          <m:t>*T</m:t>
         </m:r>
         <m:d>
           <m:dPr>
@@ -2278,40 +2278,7 @@
             <w:sz w:val="28"/>
             <w:szCs w:val="28"/>
           </w:rPr>
-          <m:t>→</m:t>
-        </m:r>
-        <m:r>
-          <m:rPr>
-            <m:sty m:val="p"/>
-          </m:rPr>
-          <w:rPr>
-            <w:rFonts w:ascii="Cambria Math" w:eastAsiaTheme="minorEastAsia" w:hAnsi="Cambria Math" w:cs="Times New Roman"/>
-            <w:sz w:val="28"/>
-            <w:szCs w:val="28"/>
-          </w:rPr>
-          <m:t>при</m:t>
-        </m:r>
-        <m:r>
-          <m:rPr>
-            <m:sty m:val="p"/>
-          </m:rPr>
-          <w:rPr>
-            <w:rFonts w:ascii="Cambria Math" w:eastAsiaTheme="minorEastAsia" w:hAnsi="Cambria Math" w:cs="Times New Roman"/>
-            <w:sz w:val="28"/>
-            <w:szCs w:val="28"/>
-          </w:rPr>
-          <m:t xml:space="preserve"> </m:t>
-        </m:r>
-        <m:r>
-          <m:rPr>
-            <m:sty m:val="p"/>
-          </m:rPr>
-          <w:rPr>
-            <w:rFonts w:ascii="Cambria Math" w:eastAsiaTheme="minorEastAsia" w:hAnsi="Cambria Math" w:cs="Times New Roman"/>
-            <w:sz w:val="28"/>
-            <w:szCs w:val="28"/>
-          </w:rPr>
-          <m:t>i=</m:t>
+          <m:t>→при i=</m:t>
         </m:r>
         <m:func>
           <m:funcPr>
@@ -2923,15 +2890,7 @@
                     <w:sz w:val="28"/>
                     <w:szCs w:val="28"/>
                   </w:rPr>
-                  <m:t>n</m:t>
-                </m:r>
-                <m:r>
-                  <w:rPr>
-                    <w:rFonts w:ascii="Cambria Math" w:eastAsiaTheme="minorEastAsia" w:hAnsi="Cambria Math" w:cs="Times New Roman"/>
-                    <w:sz w:val="28"/>
-                    <w:szCs w:val="28"/>
-                  </w:rPr>
-                  <m:t>-1</m:t>
+                  <m:t>n-1</m:t>
                 </m:r>
               </m:e>
             </m:d>
@@ -3056,15 +3015,7 @@
             <w:sz w:val="28"/>
             <w:szCs w:val="28"/>
           </w:rPr>
-          <m:t xml:space="preserve">-2n= </m:t>
-        </m:r>
-        <m:r>
-          <w:rPr>
-            <w:rFonts w:ascii="Cambria Math" w:eastAsiaTheme="minorEastAsia" w:hAnsi="Cambria Math" w:cs="Times New Roman"/>
-            <w:sz w:val="28"/>
-            <w:szCs w:val="28"/>
-          </w:rPr>
-          <m:t>O</m:t>
+          <m:t>-2n= O</m:t>
         </m:r>
         <m:d>
           <m:dPr>
@@ -3139,10 +3090,24 @@
       <w:pPr>
         <w:rPr>
           <w:rFonts w:ascii="Times New Roman" w:hAnsi="Times New Roman" w:cs="Times New Roman"/>
+          <w:b/>
+          <w:bCs/>
           <w:sz w:val="28"/>
           <w:szCs w:val="28"/>
+          <w:lang w:val="en-US"/>
         </w:rPr>
       </w:pPr>
+      <w:r>
+        <w:rPr>
+          <w:rFonts w:ascii="Times New Roman" w:hAnsi="Times New Roman" w:cs="Times New Roman"/>
+          <w:b/>
+          <w:bCs/>
+          <w:sz w:val="28"/>
+          <w:szCs w:val="28"/>
+          <w:lang w:val="en-US"/>
+        </w:rPr>
+        <w:t>3)</w:t>
+      </w:r>
     </w:p>
     <w:p>
       <w:pPr>
@@ -3194,15 +3159,7 @@
               <w:sz w:val="28"/>
               <w:szCs w:val="28"/>
             </w:rPr>
-            <m:t>=</m:t>
-          </m:r>
-          <m:r>
-            <w:rPr>
-              <w:rFonts w:ascii="Cambria Math" w:hAnsi="Cambria Math" w:cs="Times New Roman"/>
-              <w:sz w:val="28"/>
-              <w:szCs w:val="28"/>
-            </w:rPr>
-            <m:t>T</m:t>
+            <m:t>=T</m:t>
           </m:r>
           <m:d>
             <m:dPr>
@@ -3222,15 +3179,7 @@
                   <w:sz w:val="28"/>
                   <w:szCs w:val="28"/>
                 </w:rPr>
-                <m:t>n</m:t>
-              </m:r>
-              <m:r>
-                <w:rPr>
-                  <w:rFonts w:ascii="Cambria Math" w:hAnsi="Cambria Math" w:cs="Times New Roman"/>
-                  <w:sz w:val="28"/>
-                  <w:szCs w:val="28"/>
-                </w:rPr>
-                <m:t>-1</m:t>
+                <m:t>n-1</m:t>
               </m:r>
             </m:e>
           </m:d>
@@ -3240,15 +3189,7 @@
               <w:sz w:val="28"/>
               <w:szCs w:val="28"/>
             </w:rPr>
-            <m:t>+</m:t>
-          </m:r>
-          <m:r>
-            <w:rPr>
-              <w:rFonts w:ascii="Cambria Math" w:hAnsi="Cambria Math" w:cs="Times New Roman"/>
-              <w:sz w:val="28"/>
-              <w:szCs w:val="28"/>
-            </w:rPr>
-            <m:t>n</m:t>
+            <m:t>+n</m:t>
           </m:r>
           <m:r>
             <m:rPr>
@@ -3269,79 +3210,7 @@
               <w:sz w:val="28"/>
               <w:szCs w:val="28"/>
             </w:rPr>
-            <m:t>=</m:t>
-          </m:r>
-          <m:r>
-            <w:rPr>
-              <w:rFonts w:ascii="Cambria Math" w:eastAsiaTheme="minorEastAsia" w:hAnsi="Cambria Math" w:cs="Times New Roman"/>
-              <w:sz w:val="28"/>
-              <w:szCs w:val="28"/>
-            </w:rPr>
-            <m:t>T</m:t>
-          </m:r>
-          <m:r>
-            <w:rPr>
-              <w:rFonts w:ascii="Cambria Math" w:eastAsiaTheme="minorEastAsia" w:hAnsi="Cambria Math" w:cs="Times New Roman"/>
-              <w:sz w:val="28"/>
-              <w:szCs w:val="28"/>
-            </w:rPr>
-            <m:t>(</m:t>
-          </m:r>
-          <m:r>
-            <w:rPr>
-              <w:rFonts w:ascii="Cambria Math" w:eastAsiaTheme="minorEastAsia" w:hAnsi="Cambria Math" w:cs="Times New Roman"/>
-              <w:sz w:val="28"/>
-              <w:szCs w:val="28"/>
-            </w:rPr>
-            <m:t>n</m:t>
-          </m:r>
-          <m:r>
-            <w:rPr>
-              <w:rFonts w:ascii="Cambria Math" w:eastAsiaTheme="minorEastAsia" w:hAnsi="Cambria Math" w:cs="Times New Roman"/>
-              <w:sz w:val="28"/>
-              <w:szCs w:val="28"/>
-            </w:rPr>
-            <m:t>-2)</m:t>
-          </m:r>
-          <m:r>
-            <w:rPr>
-              <w:rFonts w:ascii="Cambria Math" w:eastAsiaTheme="minorEastAsia" w:hAnsi="Cambria Math" w:cs="Times New Roman"/>
-              <w:sz w:val="28"/>
-              <w:szCs w:val="28"/>
-            </w:rPr>
-            <m:t>+</m:t>
-          </m:r>
-          <m:r>
-            <w:rPr>
-              <w:rFonts w:ascii="Cambria Math" w:eastAsiaTheme="minorEastAsia" w:hAnsi="Cambria Math" w:cs="Times New Roman"/>
-              <w:sz w:val="28"/>
-              <w:szCs w:val="28"/>
-            </w:rPr>
-            <m:t>n</m:t>
-          </m:r>
-          <m:r>
-            <w:rPr>
-              <w:rFonts w:ascii="Cambria Math" w:eastAsiaTheme="minorEastAsia" w:hAnsi="Cambria Math" w:cs="Times New Roman"/>
-              <w:sz w:val="28"/>
-              <w:szCs w:val="28"/>
-            </w:rPr>
-            <m:t>-1+</m:t>
-          </m:r>
-          <m:r>
-            <w:rPr>
-              <w:rFonts w:ascii="Cambria Math" w:eastAsiaTheme="minorEastAsia" w:hAnsi="Cambria Math" w:cs="Times New Roman"/>
-              <w:sz w:val="28"/>
-              <w:szCs w:val="28"/>
-            </w:rPr>
-            <m:t>n</m:t>
-          </m:r>
-          <m:r>
-            <w:rPr>
-              <w:rFonts w:ascii="Cambria Math" w:eastAsiaTheme="minorEastAsia" w:hAnsi="Cambria Math" w:cs="Times New Roman"/>
-              <w:sz w:val="28"/>
-              <w:szCs w:val="28"/>
-            </w:rPr>
-            <m:t>=</m:t>
+            <m:t>=T(n-2)+n-1+n=</m:t>
           </m:r>
           <m:r>
             <w:rPr>
@@ -3747,23 +3616,7 @@
                 <w:sz w:val="28"/>
                 <w:szCs w:val="28"/>
               </w:rPr>
-              <m:t>n</m:t>
-            </m:r>
-            <m:r>
-              <w:rPr>
-                <w:rFonts w:ascii="Cambria Math" w:eastAsiaTheme="minorEastAsia" w:hAnsi="Cambria Math" w:cs="Times New Roman"/>
-                <w:sz w:val="28"/>
-                <w:szCs w:val="28"/>
-              </w:rPr>
-              <m:t>-</m:t>
-            </m:r>
-            <m:r>
-              <w:rPr>
-                <w:rFonts w:ascii="Cambria Math" w:eastAsiaTheme="minorEastAsia" w:hAnsi="Cambria Math" w:cs="Times New Roman"/>
-                <w:sz w:val="28"/>
-                <w:szCs w:val="28"/>
-              </w:rPr>
-              <m:t>i</m:t>
+              <m:t>n-i</m:t>
             </m:r>
           </m:e>
         </m:d>
@@ -3773,23 +3626,7 @@
             <w:sz w:val="28"/>
             <w:szCs w:val="28"/>
           </w:rPr>
-          <m:t>+</m:t>
-        </m:r>
-        <m:r>
-          <w:rPr>
-            <w:rFonts w:ascii="Cambria Math" w:eastAsiaTheme="minorEastAsia" w:hAnsi="Cambria Math" w:cs="Times New Roman"/>
-            <w:sz w:val="28"/>
-            <w:szCs w:val="28"/>
-          </w:rPr>
-          <m:t>in</m:t>
-        </m:r>
-        <m:r>
-          <w:rPr>
-            <w:rFonts w:ascii="Cambria Math" w:eastAsiaTheme="minorEastAsia" w:hAnsi="Cambria Math" w:cs="Times New Roman"/>
-            <w:sz w:val="28"/>
-            <w:szCs w:val="28"/>
-          </w:rPr>
-          <m:t xml:space="preserve">- </m:t>
+          <m:t xml:space="preserve">+in- </m:t>
         </m:r>
         <m:f>
           <m:fPr>
@@ -3894,23 +3731,7 @@
             <w:sz w:val="28"/>
             <w:szCs w:val="28"/>
           </w:rPr>
-          <m:t>→</m:t>
-        </m:r>
-        <m:r>
-          <w:rPr>
-            <w:rFonts w:ascii="Cambria Math" w:eastAsiaTheme="minorEastAsia" w:hAnsi="Cambria Math" w:cs="Times New Roman"/>
-            <w:sz w:val="28"/>
-            <w:szCs w:val="28"/>
-          </w:rPr>
-          <m:t>при</m:t>
-        </m:r>
-        <m:r>
-          <w:rPr>
-            <w:rFonts w:ascii="Cambria Math" w:eastAsiaTheme="minorEastAsia" w:hAnsi="Cambria Math" w:cs="Times New Roman"/>
-            <w:sz w:val="28"/>
-            <w:szCs w:val="28"/>
-          </w:rPr>
-          <m:t xml:space="preserve"> </m:t>
+          <m:t xml:space="preserve">→при </m:t>
         </m:r>
         <m:r>
           <w:rPr>
@@ -4043,15 +3864,7 @@
             <w:sz w:val="28"/>
             <w:szCs w:val="28"/>
           </w:rPr>
-          <m:t>+</m:t>
-        </m:r>
-        <m:r>
-          <w:rPr>
-            <w:rFonts w:ascii="Cambria Math" w:eastAsiaTheme="minorEastAsia" w:hAnsi="Cambria Math" w:cs="Times New Roman"/>
-            <w:sz w:val="28"/>
-            <w:szCs w:val="28"/>
-          </w:rPr>
-          <m:t xml:space="preserve"> </m:t>
+          <m:t xml:space="preserve">+ </m:t>
         </m:r>
         <m:f>
           <m:fPr>
@@ -4081,15 +3894,7 @@
                 <w:sz w:val="28"/>
                 <w:szCs w:val="28"/>
               </w:rPr>
-              <m:t>-</m:t>
-            </m:r>
-            <m:r>
-              <w:rPr>
-                <w:rFonts w:ascii="Cambria Math" w:eastAsiaTheme="minorEastAsia" w:hAnsi="Cambria Math" w:cs="Times New Roman"/>
-                <w:sz w:val="28"/>
-                <w:szCs w:val="28"/>
-              </w:rPr>
-              <m:t>3</m:t>
+              <m:t>-3</m:t>
             </m:r>
           </m:num>
           <m:den>
@@ -4135,6 +3940,54 @@
             </m:r>
           </m:e>
         </m:d>
+        <m:r>
+          <w:rPr>
+            <w:rFonts w:ascii="Cambria Math" w:eastAsiaTheme="minorEastAsia" w:hAnsi="Cambria Math" w:cs="Times New Roman"/>
+            <w:sz w:val="28"/>
+            <w:szCs w:val="28"/>
+          </w:rPr>
+          <m:t>=O(</m:t>
+        </m:r>
+        <m:sSup>
+          <m:sSupPr>
+            <m:ctrlPr>
+              <w:rPr>
+                <w:rFonts w:ascii="Cambria Math" w:eastAsiaTheme="minorEastAsia" w:hAnsi="Cambria Math" w:cs="Times New Roman"/>
+                <w:i/>
+                <w:sz w:val="28"/>
+                <w:szCs w:val="28"/>
+              </w:rPr>
+            </m:ctrlPr>
+          </m:sSupPr>
+          <m:e>
+            <m:r>
+              <w:rPr>
+                <w:rFonts w:ascii="Cambria Math" w:eastAsiaTheme="minorEastAsia" w:hAnsi="Cambria Math" w:cs="Times New Roman"/>
+                <w:sz w:val="28"/>
+                <w:szCs w:val="28"/>
+              </w:rPr>
+              <m:t>n</m:t>
+            </m:r>
+          </m:e>
+          <m:sup>
+            <m:r>
+              <w:rPr>
+                <w:rFonts w:ascii="Cambria Math" w:eastAsiaTheme="minorEastAsia" w:hAnsi="Cambria Math" w:cs="Times New Roman"/>
+                <w:sz w:val="28"/>
+                <w:szCs w:val="28"/>
+              </w:rPr>
+              <m:t>2</m:t>
+            </m:r>
+          </m:sup>
+        </m:sSup>
+        <m:r>
+          <w:rPr>
+            <w:rFonts w:ascii="Cambria Math" w:eastAsiaTheme="minorEastAsia" w:hAnsi="Cambria Math" w:cs="Times New Roman"/>
+            <w:sz w:val="28"/>
+            <w:szCs w:val="28"/>
+          </w:rPr>
+          <m:t>)</m:t>
+        </m:r>
       </m:oMath>
       <w:r>
         <w:rPr>
@@ -4158,10 +4011,34 @@
     <w:p>
       <w:pPr>
         <w:rPr>
+          <w:rFonts w:ascii="Times New Roman" w:hAnsi="Times New Roman" w:cs="Times New Roman"/>
+          <w:b/>
+          <w:bCs/>
+          <w:sz w:val="28"/>
+          <w:szCs w:val="28"/>
+          <w:lang w:val="en-US"/>
+        </w:rPr>
+      </w:pPr>
+      <w:r>
+        <w:rPr>
+          <w:rFonts w:ascii="Times New Roman" w:hAnsi="Times New Roman" w:cs="Times New Roman"/>
+          <w:b/>
+          <w:bCs/>
+          <w:sz w:val="28"/>
+          <w:szCs w:val="28"/>
+          <w:lang w:val="en-US"/>
+        </w:rPr>
+        <w:t>4)</w:t>
+      </w:r>
+    </w:p>
+    <w:p>
+      <w:pPr>
+        <w:rPr>
           <w:rFonts w:ascii="Times New Roman" w:eastAsiaTheme="minorEastAsia" w:hAnsi="Times New Roman" w:cs="Times New Roman"/>
           <w:i/>
           <w:sz w:val="28"/>
           <w:szCs w:val="28"/>
+          <w:lang w:val="en-US"/>
         </w:rPr>
       </w:pPr>
       <m:oMathPara>
@@ -4175,6 +4052,7 @@
               <w:sz w:val="28"/>
               <w:szCs w:val="28"/>
             </w:rPr>
+            <w:lastRenderedPageBreak/>
             <m:t>T</m:t>
           </m:r>
           <m:d>
@@ -4479,7 +4357,15 @@
               <w:sz w:val="28"/>
               <w:szCs w:val="28"/>
             </w:rPr>
-            <m:t>=16*</m:t>
+            <m:t>=16</m:t>
+          </m:r>
+          <m:r>
+            <w:rPr>
+              <w:rFonts w:ascii="Cambria Math" w:eastAsiaTheme="minorEastAsia" w:hAnsi="Cambria Math" w:cs="Times New Roman"/>
+              <w:sz w:val="28"/>
+              <w:szCs w:val="28"/>
+            </w:rPr>
+            <m:t>*</m:t>
           </m:r>
           <m:d>
             <m:dPr>
@@ -4649,7 +4535,431 @@
               <w:sz w:val="28"/>
               <w:szCs w:val="28"/>
             </w:rPr>
-            <m:t>+7*n</m:t>
+            <m:t>+7*n=</m:t>
+          </m:r>
+          <m:sSup>
+            <m:sSupPr>
+              <m:ctrlPr>
+                <w:rPr>
+                  <w:rFonts w:ascii="Cambria Math" w:eastAsiaTheme="minorEastAsia" w:hAnsi="Cambria Math" w:cs="Times New Roman"/>
+                  <w:i/>
+                  <w:sz w:val="28"/>
+                  <w:szCs w:val="28"/>
+                </w:rPr>
+              </m:ctrlPr>
+            </m:sSupPr>
+            <m:e>
+              <m:r>
+                <w:rPr>
+                  <w:rFonts w:ascii="Cambria Math" w:eastAsiaTheme="minorEastAsia" w:hAnsi="Cambria Math" w:cs="Times New Roman"/>
+                  <w:sz w:val="28"/>
+                  <w:szCs w:val="28"/>
+                </w:rPr>
+                <m:t>2</m:t>
+              </m:r>
+            </m:e>
+            <m:sup>
+              <m:r>
+                <w:rPr>
+                  <w:rFonts w:ascii="Cambria Math" w:eastAsiaTheme="minorEastAsia" w:hAnsi="Cambria Math" w:cs="Times New Roman"/>
+                  <w:sz w:val="28"/>
+                  <w:szCs w:val="28"/>
+                </w:rPr>
+                <m:t>2i</m:t>
+              </m:r>
+            </m:sup>
+          </m:sSup>
+          <m:r>
+            <w:rPr>
+              <w:rFonts w:ascii="Cambria Math" w:eastAsiaTheme="minorEastAsia" w:hAnsi="Cambria Math" w:cs="Times New Roman"/>
+              <w:sz w:val="28"/>
+              <w:szCs w:val="28"/>
+            </w:rPr>
+            <m:t>*T</m:t>
+          </m:r>
+          <m:d>
+            <m:dPr>
+              <m:ctrlPr>
+                <w:rPr>
+                  <w:rFonts w:ascii="Cambria Math" w:eastAsiaTheme="minorEastAsia" w:hAnsi="Cambria Math" w:cs="Times New Roman"/>
+                  <w:i/>
+                  <w:sz w:val="28"/>
+                  <w:szCs w:val="28"/>
+                </w:rPr>
+              </m:ctrlPr>
+            </m:dPr>
+            <m:e>
+              <m:f>
+                <m:fPr>
+                  <m:ctrlPr>
+                    <w:rPr>
+                      <w:rFonts w:ascii="Cambria Math" w:eastAsiaTheme="minorEastAsia" w:hAnsi="Cambria Math" w:cs="Times New Roman"/>
+                      <w:i/>
+                      <w:sz w:val="28"/>
+                      <w:szCs w:val="28"/>
+                    </w:rPr>
+                  </m:ctrlPr>
+                </m:fPr>
+                <m:num>
+                  <m:r>
+                    <w:rPr>
+                      <w:rFonts w:ascii="Cambria Math" w:eastAsiaTheme="minorEastAsia" w:hAnsi="Cambria Math" w:cs="Times New Roman"/>
+                      <w:sz w:val="28"/>
+                      <w:szCs w:val="28"/>
+                    </w:rPr>
+                    <m:t>n</m:t>
+                  </m:r>
+                </m:num>
+                <m:den>
+                  <m:sSup>
+                    <m:sSupPr>
+                      <m:ctrlPr>
+                        <w:rPr>
+                          <w:rFonts w:ascii="Cambria Math" w:eastAsiaTheme="minorEastAsia" w:hAnsi="Cambria Math" w:cs="Times New Roman"/>
+                          <w:i/>
+                          <w:sz w:val="28"/>
+                          <w:szCs w:val="28"/>
+                        </w:rPr>
+                      </m:ctrlPr>
+                    </m:sSupPr>
+                    <m:e>
+                      <m:r>
+                        <w:rPr>
+                          <w:rFonts w:ascii="Cambria Math" w:eastAsiaTheme="minorEastAsia" w:hAnsi="Cambria Math" w:cs="Times New Roman"/>
+                          <w:sz w:val="28"/>
+                          <w:szCs w:val="28"/>
+                        </w:rPr>
+                        <m:t>2</m:t>
+                      </m:r>
+                    </m:e>
+                    <m:sup>
+                      <m:r>
+                        <w:rPr>
+                          <w:rFonts w:ascii="Cambria Math" w:eastAsiaTheme="minorEastAsia" w:hAnsi="Cambria Math" w:cs="Times New Roman"/>
+                          <w:sz w:val="28"/>
+                          <w:szCs w:val="28"/>
+                        </w:rPr>
+                        <m:t>i</m:t>
+                      </m:r>
+                    </m:sup>
+                  </m:sSup>
+                </m:den>
+              </m:f>
+            </m:e>
+          </m:d>
+          <m:r>
+            <w:rPr>
+              <w:rFonts w:ascii="Cambria Math" w:eastAsiaTheme="minorEastAsia" w:hAnsi="Cambria Math" w:cs="Times New Roman"/>
+              <w:sz w:val="28"/>
+              <w:szCs w:val="28"/>
+            </w:rPr>
+            <m:t>+</m:t>
+          </m:r>
+          <m:d>
+            <m:dPr>
+              <m:ctrlPr>
+                <w:rPr>
+                  <w:rFonts w:ascii="Cambria Math" w:eastAsiaTheme="minorEastAsia" w:hAnsi="Cambria Math" w:cs="Times New Roman"/>
+                  <w:i/>
+                  <w:sz w:val="28"/>
+                  <w:szCs w:val="28"/>
+                </w:rPr>
+              </m:ctrlPr>
+            </m:dPr>
+            <m:e>
+              <m:sSup>
+                <m:sSupPr>
+                  <m:ctrlPr>
+                    <w:rPr>
+                      <w:rFonts w:ascii="Cambria Math" w:eastAsiaTheme="minorEastAsia" w:hAnsi="Cambria Math" w:cs="Times New Roman"/>
+                      <w:i/>
+                      <w:sz w:val="28"/>
+                      <w:szCs w:val="28"/>
+                    </w:rPr>
+                  </m:ctrlPr>
+                </m:sSupPr>
+                <m:e>
+                  <m:r>
+                    <w:rPr>
+                      <w:rFonts w:ascii="Cambria Math" w:eastAsiaTheme="minorEastAsia" w:hAnsi="Cambria Math" w:cs="Times New Roman"/>
+                      <w:sz w:val="28"/>
+                      <w:szCs w:val="28"/>
+                    </w:rPr>
+                    <m:t>2</m:t>
+                  </m:r>
+                </m:e>
+                <m:sup>
+                  <m:r>
+                    <w:rPr>
+                      <w:rFonts w:ascii="Cambria Math" w:eastAsiaTheme="minorEastAsia" w:hAnsi="Cambria Math" w:cs="Times New Roman"/>
+                      <w:sz w:val="28"/>
+                      <w:szCs w:val="28"/>
+                    </w:rPr>
+                    <m:t>i</m:t>
+                  </m:r>
+                </m:sup>
+              </m:sSup>
+              <m:r>
+                <w:rPr>
+                  <w:rFonts w:ascii="Cambria Math" w:eastAsiaTheme="minorEastAsia" w:hAnsi="Cambria Math" w:cs="Times New Roman"/>
+                  <w:sz w:val="28"/>
+                  <w:szCs w:val="28"/>
+                </w:rPr>
+                <m:t>-1</m:t>
+              </m:r>
+            </m:e>
+          </m:d>
+          <m:r>
+            <w:rPr>
+              <w:rFonts w:ascii="Cambria Math" w:eastAsiaTheme="minorEastAsia" w:hAnsi="Cambria Math" w:cs="Times New Roman"/>
+              <w:sz w:val="28"/>
+              <w:szCs w:val="28"/>
+            </w:rPr>
+            <m:t xml:space="preserve">*n→при </m:t>
+          </m:r>
+          <m:r>
+            <w:rPr>
+              <w:rFonts w:ascii="Cambria Math" w:eastAsiaTheme="minorEastAsia" w:hAnsi="Cambria Math" w:cs="Times New Roman"/>
+              <w:sz w:val="28"/>
+              <w:szCs w:val="28"/>
+              <w:lang w:val="en-US"/>
+            </w:rPr>
+            <m:t>i=</m:t>
+          </m:r>
+          <m:func>
+            <m:funcPr>
+              <m:ctrlPr>
+                <w:rPr>
+                  <w:rFonts w:ascii="Cambria Math" w:eastAsiaTheme="minorEastAsia" w:hAnsi="Cambria Math" w:cs="Times New Roman"/>
+                  <w:i/>
+                  <w:sz w:val="28"/>
+                  <w:szCs w:val="28"/>
+                  <w:lang w:val="en-US"/>
+                </w:rPr>
+              </m:ctrlPr>
+            </m:funcPr>
+            <m:fName>
+              <m:sSub>
+                <m:sSubPr>
+                  <m:ctrlPr>
+                    <w:rPr>
+                      <w:rFonts w:ascii="Cambria Math" w:eastAsiaTheme="minorEastAsia" w:hAnsi="Cambria Math" w:cs="Times New Roman"/>
+                      <w:i/>
+                      <w:sz w:val="28"/>
+                      <w:szCs w:val="28"/>
+                      <w:lang w:val="en-US"/>
+                    </w:rPr>
+                  </m:ctrlPr>
+                </m:sSubPr>
+                <m:e>
+                  <m:r>
+                    <m:rPr>
+                      <m:sty m:val="p"/>
+                    </m:rPr>
+                    <w:rPr>
+                      <w:rFonts w:ascii="Cambria Math" w:eastAsiaTheme="minorEastAsia" w:hAnsi="Cambria Math" w:cs="Times New Roman"/>
+                      <w:sz w:val="28"/>
+                      <w:szCs w:val="28"/>
+                      <w:lang w:val="en-US"/>
+                    </w:rPr>
+                    <m:t>log</m:t>
+                  </m:r>
+                </m:e>
+                <m:sub>
+                  <m:r>
+                    <w:rPr>
+                      <w:rFonts w:ascii="Cambria Math" w:eastAsiaTheme="minorEastAsia" w:hAnsi="Cambria Math" w:cs="Times New Roman"/>
+                      <w:sz w:val="28"/>
+                      <w:szCs w:val="28"/>
+                      <w:lang w:val="en-US"/>
+                    </w:rPr>
+                    <m:t>2</m:t>
+                  </m:r>
+                  <m:ctrlPr>
+                    <w:rPr>
+                      <w:rFonts w:ascii="Cambria Math" w:eastAsiaTheme="minorEastAsia" w:hAnsi="Cambria Math" w:cs="Times New Roman"/>
+                      <w:sz w:val="28"/>
+                      <w:szCs w:val="28"/>
+                      <w:lang w:val="en-US"/>
+                    </w:rPr>
+                  </m:ctrlPr>
+                </m:sub>
+              </m:sSub>
+            </m:fName>
+            <m:e>
+              <m:r>
+                <w:rPr>
+                  <w:rFonts w:ascii="Cambria Math" w:eastAsiaTheme="minorEastAsia" w:hAnsi="Cambria Math" w:cs="Times New Roman"/>
+                  <w:sz w:val="28"/>
+                  <w:szCs w:val="28"/>
+                  <w:lang w:val="en-US"/>
+                </w:rPr>
+                <m:t>n</m:t>
+              </m:r>
+            </m:e>
+          </m:func>
+          <m:r>
+            <w:rPr>
+              <w:rFonts w:ascii="Cambria Math" w:eastAsiaTheme="minorEastAsia" w:hAnsi="Cambria Math" w:cs="Times New Roman"/>
+              <w:sz w:val="28"/>
+              <w:szCs w:val="28"/>
+              <w:lang w:val="en-US"/>
+            </w:rPr>
+            <m:t>→</m:t>
+          </m:r>
+          <m:sSup>
+            <m:sSupPr>
+              <m:ctrlPr>
+                <w:rPr>
+                  <w:rFonts w:ascii="Cambria Math" w:eastAsiaTheme="minorEastAsia" w:hAnsi="Cambria Math" w:cs="Times New Roman"/>
+                  <w:i/>
+                  <w:sz w:val="28"/>
+                  <w:szCs w:val="28"/>
+                  <w:lang w:val="en-US"/>
+                </w:rPr>
+              </m:ctrlPr>
+            </m:sSupPr>
+            <m:e>
+              <m:r>
+                <w:rPr>
+                  <w:rFonts w:ascii="Cambria Math" w:eastAsiaTheme="minorEastAsia" w:hAnsi="Cambria Math" w:cs="Times New Roman"/>
+                  <w:sz w:val="28"/>
+                  <w:szCs w:val="28"/>
+                  <w:lang w:val="en-US"/>
+                </w:rPr>
+                <m:t>n</m:t>
+              </m:r>
+            </m:e>
+            <m:sup>
+              <m:r>
+                <w:rPr>
+                  <w:rFonts w:ascii="Cambria Math" w:eastAsiaTheme="minorEastAsia" w:hAnsi="Cambria Math" w:cs="Times New Roman"/>
+                  <w:sz w:val="28"/>
+                  <w:szCs w:val="28"/>
+                  <w:lang w:val="en-US"/>
+                </w:rPr>
+                <m:t>2</m:t>
+              </m:r>
+            </m:sup>
+          </m:sSup>
+          <m:r>
+            <w:rPr>
+              <w:rFonts w:ascii="Cambria Math" w:eastAsiaTheme="minorEastAsia" w:hAnsi="Cambria Math" w:cs="Times New Roman"/>
+              <w:sz w:val="28"/>
+              <w:szCs w:val="28"/>
+              <w:lang w:val="en-US"/>
+            </w:rPr>
+            <m:t>*T</m:t>
+          </m:r>
+          <m:d>
+            <m:dPr>
+              <m:ctrlPr>
+                <w:rPr>
+                  <w:rFonts w:ascii="Cambria Math" w:eastAsiaTheme="minorEastAsia" w:hAnsi="Cambria Math" w:cs="Times New Roman"/>
+                  <w:i/>
+                  <w:sz w:val="28"/>
+                  <w:szCs w:val="28"/>
+                  <w:lang w:val="en-US"/>
+                </w:rPr>
+              </m:ctrlPr>
+            </m:dPr>
+            <m:e>
+              <m:r>
+                <w:rPr>
+                  <w:rFonts w:ascii="Cambria Math" w:eastAsiaTheme="minorEastAsia" w:hAnsi="Cambria Math" w:cs="Times New Roman"/>
+                  <w:sz w:val="28"/>
+                  <w:szCs w:val="28"/>
+                  <w:lang w:val="en-US"/>
+                </w:rPr>
+                <m:t>1</m:t>
+              </m:r>
+            </m:e>
+          </m:d>
+          <m:r>
+            <w:rPr>
+              <w:rFonts w:ascii="Cambria Math" w:eastAsiaTheme="minorEastAsia" w:hAnsi="Cambria Math" w:cs="Times New Roman"/>
+              <w:sz w:val="28"/>
+              <w:szCs w:val="28"/>
+              <w:lang w:val="en-US"/>
+            </w:rPr>
+            <m:t>+</m:t>
+          </m:r>
+          <m:d>
+            <m:dPr>
+              <m:ctrlPr>
+                <w:rPr>
+                  <w:rFonts w:ascii="Cambria Math" w:eastAsiaTheme="minorEastAsia" w:hAnsi="Cambria Math" w:cs="Times New Roman"/>
+                  <w:i/>
+                  <w:sz w:val="28"/>
+                  <w:szCs w:val="28"/>
+                  <w:lang w:val="en-US"/>
+                </w:rPr>
+              </m:ctrlPr>
+            </m:dPr>
+            <m:e>
+              <m:r>
+                <w:rPr>
+                  <w:rFonts w:ascii="Cambria Math" w:eastAsiaTheme="minorEastAsia" w:hAnsi="Cambria Math" w:cs="Times New Roman"/>
+                  <w:sz w:val="28"/>
+                  <w:szCs w:val="28"/>
+                  <w:lang w:val="en-US"/>
+                </w:rPr>
+                <m:t>n-1</m:t>
+              </m:r>
+            </m:e>
+          </m:d>
+          <m:r>
+            <w:rPr>
+              <w:rFonts w:ascii="Cambria Math" w:eastAsiaTheme="minorEastAsia" w:hAnsi="Cambria Math" w:cs="Times New Roman"/>
+              <w:sz w:val="28"/>
+              <w:szCs w:val="28"/>
+              <w:lang w:val="en-US"/>
+            </w:rPr>
+            <m:t>*n=O(</m:t>
+          </m:r>
+          <m:sSup>
+            <m:sSupPr>
+              <m:ctrlPr>
+                <w:rPr>
+                  <w:rFonts w:ascii="Cambria Math" w:eastAsiaTheme="minorEastAsia" w:hAnsi="Cambria Math" w:cs="Times New Roman"/>
+                  <w:i/>
+                  <w:sz w:val="28"/>
+                  <w:szCs w:val="28"/>
+                  <w:lang w:val="en-US"/>
+                </w:rPr>
+              </m:ctrlPr>
+            </m:sSupPr>
+            <m:e>
+              <m:r>
+                <w:rPr>
+                  <w:rFonts w:ascii="Cambria Math" w:eastAsiaTheme="minorEastAsia" w:hAnsi="Cambria Math" w:cs="Times New Roman"/>
+                  <w:sz w:val="28"/>
+                  <w:szCs w:val="28"/>
+                  <w:lang w:val="en-US"/>
+                </w:rPr>
+                <m:t>n</m:t>
+              </m:r>
+            </m:e>
+            <m:sup>
+              <m:r>
+                <w:rPr>
+                  <w:rFonts w:ascii="Cambria Math" w:eastAsiaTheme="minorEastAsia" w:hAnsi="Cambria Math" w:cs="Times New Roman"/>
+                  <w:sz w:val="28"/>
+                  <w:szCs w:val="28"/>
+                  <w:lang w:val="en-US"/>
+                </w:rPr>
+                <m:t>2</m:t>
+              </m:r>
+            </m:sup>
+          </m:sSup>
+          <m:r>
+            <w:rPr>
+              <w:rFonts w:ascii="Cambria Math" w:eastAsiaTheme="minorEastAsia" w:hAnsi="Cambria Math" w:cs="Times New Roman"/>
+              <w:sz w:val="28"/>
+              <w:szCs w:val="28"/>
+              <w:lang w:val="en-US"/>
+            </w:rPr>
+            <m:t xml:space="preserve">) </m:t>
           </m:r>
         </m:oMath>
       </m:oMathPara>
@@ -4658,220 +4968,7 @@
       <w:pPr>
         <w:rPr>
           <w:rFonts w:ascii="Times New Roman" w:eastAsiaTheme="minorEastAsia" w:hAnsi="Times New Roman" w:cs="Times New Roman"/>
-          <w:sz w:val="28"/>
-          <w:szCs w:val="28"/>
-        </w:rPr>
-      </w:pPr>
-      <m:oMathPara>
-        <m:oMathParaPr>
-          <m:jc m:val="left"/>
-        </m:oMathParaPr>
-        <m:oMath>
-          <m:r>
-            <w:rPr>
-              <w:rFonts w:ascii="Cambria Math" w:hAnsi="Cambria Math" w:cs="Times New Roman"/>
-              <w:sz w:val="28"/>
-              <w:szCs w:val="28"/>
-            </w:rPr>
-            <w:lastRenderedPageBreak/>
-            <m:t>T</m:t>
-          </m:r>
-          <m:d>
-            <m:dPr>
-              <m:ctrlPr>
-                <w:rPr>
-                  <w:rFonts w:ascii="Cambria Math" w:hAnsi="Cambria Math" w:cs="Times New Roman"/>
-                  <w:i/>
-                  <w:sz w:val="28"/>
-                  <w:szCs w:val="28"/>
-                </w:rPr>
-              </m:ctrlPr>
-            </m:dPr>
-            <m:e>
-              <m:r>
-                <w:rPr>
-                  <w:rFonts w:ascii="Cambria Math" w:hAnsi="Cambria Math" w:cs="Times New Roman"/>
-                  <w:sz w:val="28"/>
-                  <w:szCs w:val="28"/>
-                </w:rPr>
-                <m:t>n</m:t>
-              </m:r>
-            </m:e>
-          </m:d>
-          <m:r>
-            <w:rPr>
-              <w:rFonts w:ascii="Cambria Math" w:hAnsi="Cambria Math" w:cs="Times New Roman"/>
-              <w:sz w:val="28"/>
-              <w:szCs w:val="28"/>
-            </w:rPr>
-            <m:t>≤n</m:t>
-          </m:r>
-        </m:oMath>
-      </m:oMathPara>
-    </w:p>
-    <w:p>
-      <w:pPr>
-        <w:rPr>
-          <w:rFonts w:ascii="Times New Roman" w:eastAsiaTheme="minorEastAsia" w:hAnsi="Times New Roman" w:cs="Times New Roman"/>
-          <w:i/>
-          <w:sz w:val="28"/>
-          <w:szCs w:val="28"/>
-        </w:rPr>
-      </w:pPr>
-      <m:oMathPara>
-        <m:oMathParaPr>
-          <m:jc m:val="left"/>
-        </m:oMathParaPr>
-        <m:oMath>
-          <m:r>
-            <w:rPr>
-              <w:rFonts w:ascii="Cambria Math" w:eastAsiaTheme="minorEastAsia" w:hAnsi="Cambria Math" w:cs="Times New Roman"/>
-              <w:sz w:val="28"/>
-              <w:szCs w:val="28"/>
-            </w:rPr>
-            <m:t>T</m:t>
-          </m:r>
-          <m:d>
-            <m:dPr>
-              <m:ctrlPr>
-                <w:rPr>
-                  <w:rFonts w:ascii="Cambria Math" w:eastAsiaTheme="minorEastAsia" w:hAnsi="Cambria Math" w:cs="Times New Roman"/>
-                  <w:i/>
-                  <w:sz w:val="28"/>
-                  <w:szCs w:val="28"/>
-                </w:rPr>
-              </m:ctrlPr>
-            </m:dPr>
-            <m:e>
-              <m:r>
-                <w:rPr>
-                  <w:rFonts w:ascii="Cambria Math" w:eastAsiaTheme="minorEastAsia" w:hAnsi="Cambria Math" w:cs="Times New Roman"/>
-                  <w:sz w:val="28"/>
-                  <w:szCs w:val="28"/>
-                </w:rPr>
-                <m:t>n</m:t>
-              </m:r>
-            </m:e>
-          </m:d>
-          <m:r>
-            <w:rPr>
-              <w:rFonts w:ascii="Cambria Math" w:eastAsiaTheme="minorEastAsia" w:hAnsi="Cambria Math" w:cs="Times New Roman"/>
-              <w:sz w:val="28"/>
-              <w:szCs w:val="28"/>
-            </w:rPr>
-            <m:t>=O</m:t>
-          </m:r>
-          <m:d>
-            <m:dPr>
-              <m:ctrlPr>
-                <w:rPr>
-                  <w:rFonts w:ascii="Cambria Math" w:eastAsiaTheme="minorEastAsia" w:hAnsi="Cambria Math" w:cs="Times New Roman"/>
-                  <w:i/>
-                  <w:sz w:val="28"/>
-                  <w:szCs w:val="28"/>
-                </w:rPr>
-              </m:ctrlPr>
-            </m:dPr>
-            <m:e>
-              <m:r>
-                <w:rPr>
-                  <w:rFonts w:ascii="Cambria Math" w:eastAsiaTheme="minorEastAsia" w:hAnsi="Cambria Math" w:cs="Times New Roman"/>
-                  <w:sz w:val="28"/>
-                  <w:szCs w:val="28"/>
-                </w:rPr>
-                <m:t>n</m:t>
-              </m:r>
-            </m:e>
-          </m:d>
-          <m:r>
-            <w:rPr>
-              <w:rFonts w:ascii="Cambria Math" w:eastAsiaTheme="minorEastAsia" w:hAnsi="Cambria Math" w:cs="Times New Roman"/>
-              <w:sz w:val="28"/>
-              <w:szCs w:val="28"/>
-            </w:rPr>
-            <m:t>=</m:t>
-          </m:r>
-          <m:r>
-            <m:rPr>
-              <m:sty m:val="p"/>
-            </m:rPr>
-            <w:rPr>
-              <w:rFonts w:ascii="Cambria Math" w:eastAsiaTheme="minorEastAsia" w:hAnsi="Cambria Math" w:cs="Times New Roman"/>
-              <w:sz w:val="28"/>
-              <w:szCs w:val="28"/>
-            </w:rPr>
-            <m:t>Ω</m:t>
-          </m:r>
-          <m:d>
-            <m:dPr>
-              <m:ctrlPr>
-                <w:rPr>
-                  <w:rFonts w:ascii="Cambria Math" w:eastAsiaTheme="minorEastAsia" w:hAnsi="Cambria Math" w:cs="Times New Roman"/>
-                  <w:i/>
-                  <w:sz w:val="28"/>
-                  <w:szCs w:val="28"/>
-                </w:rPr>
-              </m:ctrlPr>
-            </m:dPr>
-            <m:e>
-              <m:r>
-                <w:rPr>
-                  <w:rFonts w:ascii="Cambria Math" w:eastAsiaTheme="minorEastAsia" w:hAnsi="Cambria Math" w:cs="Times New Roman"/>
-                  <w:sz w:val="28"/>
-                  <w:szCs w:val="28"/>
-                </w:rPr>
-                <m:t>n</m:t>
-              </m:r>
-            </m:e>
-          </m:d>
-          <m:r>
-            <w:rPr>
-              <w:rFonts w:ascii="Cambria Math" w:eastAsiaTheme="minorEastAsia" w:hAnsi="Cambria Math" w:cs="Times New Roman"/>
-              <w:sz w:val="28"/>
-              <w:szCs w:val="28"/>
-            </w:rPr>
-            <m:t xml:space="preserve">= </m:t>
-          </m:r>
-          <m:r>
-            <m:rPr>
-              <m:sty m:val="p"/>
-            </m:rPr>
-            <w:rPr>
-              <w:rFonts w:ascii="Cambria Math" w:eastAsiaTheme="minorEastAsia" w:hAnsi="Cambria Math" w:cs="Times New Roman"/>
-              <w:sz w:val="28"/>
-              <w:szCs w:val="28"/>
-            </w:rPr>
-            <m:t>Θ</m:t>
-          </m:r>
-          <m:d>
-            <m:dPr>
-              <m:ctrlPr>
-                <w:rPr>
-                  <w:rFonts w:ascii="Cambria Math" w:eastAsiaTheme="minorEastAsia" w:hAnsi="Cambria Math" w:cs="Times New Roman"/>
-                  <w:i/>
-                  <w:sz w:val="28"/>
-                  <w:szCs w:val="28"/>
-                </w:rPr>
-              </m:ctrlPr>
-            </m:dPr>
-            <m:e>
-              <m:r>
-                <w:rPr>
-                  <w:rFonts w:ascii="Cambria Math" w:eastAsiaTheme="minorEastAsia" w:hAnsi="Cambria Math" w:cs="Times New Roman"/>
-                  <w:sz w:val="28"/>
-                  <w:szCs w:val="28"/>
-                </w:rPr>
-                <m:t>n</m:t>
-              </m:r>
-            </m:e>
-          </m:d>
-        </m:oMath>
-      </m:oMathPara>
-    </w:p>
-    <w:p>
-      <w:pPr>
-        <w:rPr>
-          <w:rFonts w:ascii="Times New Roman" w:hAnsi="Times New Roman" w:cs="Times New Roman"/>
+          <w:iCs/>
           <w:sz w:val="28"/>
           <w:szCs w:val="28"/>
         </w:rPr>
@@ -4913,7 +5010,48 @@
           <w:sz w:val="28"/>
           <w:szCs w:val="28"/>
         </w:rPr>
-        <w:t>Используя теорему о рекуррентных соотношениях, найти порядок T(n), если T(1)=1:</w:t>
+        <w:t xml:space="preserve">Используя теорему о рекуррентных соотношениях, найти порядок T(n), если </w:t>
+      </w:r>
+      <w:proofErr w:type="gramStart"/>
+      <w:r>
+        <w:rPr>
+          <w:rFonts w:ascii="Times New Roman" w:hAnsi="Times New Roman" w:cs="Times New Roman"/>
+          <w:sz w:val="28"/>
+          <w:szCs w:val="28"/>
+        </w:rPr>
+        <w:t>T(</w:t>
+      </w:r>
+      <w:proofErr w:type="gramEnd"/>
+      <w:r>
+        <w:rPr>
+          <w:rFonts w:ascii="Times New Roman" w:hAnsi="Times New Roman" w:cs="Times New Roman"/>
+          <w:sz w:val="28"/>
+          <w:szCs w:val="28"/>
+        </w:rPr>
+        <w:t>1)=1:</w:t>
+      </w:r>
+    </w:p>
+    <w:p>
+      <w:pPr>
+        <w:rPr>
+          <w:rFonts w:ascii="Times New Roman" w:hAnsi="Times New Roman" w:cs="Times New Roman"/>
+          <w:b/>
+          <w:bCs/>
+          <w:sz w:val="28"/>
+          <w:szCs w:val="28"/>
+          <w:lang w:val="en-US"/>
+        </w:rPr>
+      </w:pPr>
+      <w:r>
+        <w:rPr>
+          <w:rFonts w:ascii="Times New Roman" w:hAnsi="Times New Roman" w:cs="Times New Roman"/>
+          <w:b/>
+          <w:bCs/>
+          <w:sz w:val="28"/>
+          <w:szCs w:val="28"/>
+          <w:lang w:val="en-US"/>
+        </w:rPr>
+        <w:t>1)</w:t>
       </w:r>
     </w:p>
     <w:p>
@@ -6354,6 +6492,29 @@
           <w:lang w:val="en-US"/>
         </w:rPr>
       </w:pPr>
+    </w:p>
+    <w:p>
+      <w:pPr>
+        <w:rPr>
+          <w:rFonts w:ascii="Times New Roman" w:eastAsiaTheme="minorEastAsia" w:hAnsi="Times New Roman" w:cs="Times New Roman"/>
+          <w:b/>
+          <w:bCs/>
+          <w:sz w:val="28"/>
+          <w:szCs w:val="28"/>
+          <w:lang w:val="en-US"/>
+        </w:rPr>
+      </w:pPr>
+      <w:r>
+        <w:rPr>
+          <w:rFonts w:ascii="Times New Roman" w:eastAsiaTheme="minorEastAsia" w:hAnsi="Times New Roman" w:cs="Times New Roman"/>
+          <w:b/>
+          <w:bCs/>
+          <w:sz w:val="28"/>
+          <w:szCs w:val="28"/>
+          <w:lang w:val="en-US"/>
+        </w:rPr>
+        <w:t>2)</w:t>
+      </w:r>
     </w:p>
     <w:p>
       <w:pPr>
@@ -7791,7 +7952,6 @@
               <w:szCs w:val="28"/>
               <w:lang w:val="en-US"/>
             </w:rPr>
-            <w:lastRenderedPageBreak/>
             <m:t>3*</m:t>
           </m:r>
           <m:f>
@@ -8113,6 +8273,29 @@
           <w:lang w:val="en-US"/>
         </w:rPr>
       </w:pPr>
+    </w:p>
+    <w:p>
+      <w:pPr>
+        <w:rPr>
+          <w:rFonts w:ascii="Times New Roman" w:hAnsi="Times New Roman" w:cs="Times New Roman"/>
+          <w:b/>
+          <w:bCs/>
+          <w:sz w:val="28"/>
+          <w:szCs w:val="28"/>
+          <w:lang w:val="en-US"/>
+        </w:rPr>
+      </w:pPr>
+      <w:r>
+        <w:rPr>
+          <w:rFonts w:ascii="Times New Roman" w:hAnsi="Times New Roman" w:cs="Times New Roman"/>
+          <w:b/>
+          <w:bCs/>
+          <w:sz w:val="28"/>
+          <w:szCs w:val="28"/>
+          <w:lang w:val="en-US"/>
+        </w:rPr>
+        <w:t>3)</w:t>
+      </w:r>
     </w:p>
     <w:p>
       <w:pPr>
@@ -9330,10 +9513,24 @@
       <w:pPr>
         <w:rPr>
           <w:rFonts w:ascii="Times New Roman" w:hAnsi="Times New Roman" w:cs="Times New Roman"/>
+          <w:b/>
+          <w:bCs/>
           <w:sz w:val="28"/>
           <w:szCs w:val="28"/>
+          <w:lang w:val="en-US"/>
         </w:rPr>
       </w:pPr>
+      <w:r>
+        <w:rPr>
+          <w:rFonts w:ascii="Times New Roman" w:hAnsi="Times New Roman" w:cs="Times New Roman"/>
+          <w:b/>
+          <w:bCs/>
+          <w:sz w:val="28"/>
+          <w:szCs w:val="28"/>
+          <w:lang w:val="en-US"/>
+        </w:rPr>
+        <w:t>4)</w:t>
+      </w:r>
     </w:p>
     <w:p>
       <w:pPr>
@@ -9504,6 +9701,7 @@
               <w:szCs w:val="28"/>
               <w:lang w:val="en-US"/>
             </w:rPr>
+            <w:lastRenderedPageBreak/>
             <m:t>a=2</m:t>
           </m:r>
           <m:r>
@@ -10486,23 +10684,7 @@
             <w:sz w:val="28"/>
             <w:szCs w:val="28"/>
           </w:rPr>
-          <m:t>a</m:t>
-        </m:r>
-        <m:r>
-          <w:rPr>
-            <w:rFonts w:ascii="Cambria Math" w:hAnsi="Cambria Math" w:cs="Times New Roman"/>
-            <w:sz w:val="28"/>
-            <w:szCs w:val="28"/>
-          </w:rPr>
-          <m:t>*</m:t>
-        </m:r>
-        <m:r>
-          <w:rPr>
-            <w:rFonts w:ascii="Cambria Math" w:hAnsi="Cambria Math" w:cs="Times New Roman"/>
-            <w:sz w:val="28"/>
-            <w:szCs w:val="28"/>
-          </w:rPr>
-          <m:t>f</m:t>
+          <m:t>a*f</m:t>
         </m:r>
         <m:d>
           <m:dPr>
@@ -10556,31 +10738,7 @@
             <w:sz w:val="28"/>
             <w:szCs w:val="28"/>
           </w:rPr>
-          <m:t>≤</m:t>
-        </m:r>
-        <m:r>
-          <w:rPr>
-            <w:rFonts w:ascii="Cambria Math" w:hAnsi="Cambria Math" w:cs="Times New Roman"/>
-            <w:sz w:val="28"/>
-            <w:szCs w:val="28"/>
-          </w:rPr>
-          <m:t>c</m:t>
-        </m:r>
-        <m:r>
-          <w:rPr>
-            <w:rFonts w:ascii="Cambria Math" w:hAnsi="Cambria Math" w:cs="Times New Roman"/>
-            <w:sz w:val="28"/>
-            <w:szCs w:val="28"/>
-          </w:rPr>
-          <m:t>*</m:t>
-        </m:r>
-        <m:r>
-          <w:rPr>
-            <w:rFonts w:ascii="Cambria Math" w:hAnsi="Cambria Math" w:cs="Times New Roman"/>
-            <w:sz w:val="28"/>
-            <w:szCs w:val="28"/>
-          </w:rPr>
-          <m:t>f</m:t>
+          <m:t>≤c*f</m:t>
         </m:r>
         <m:d>
           <m:dPr>
@@ -10610,23 +10768,7 @@
             <w:sz w:val="28"/>
             <w:szCs w:val="28"/>
           </w:rPr>
-          <m:t xml:space="preserve">    </m:t>
-        </m:r>
-        <m:r>
-          <w:rPr>
-            <w:rFonts w:ascii="Cambria Math" w:hAnsi="Cambria Math" w:cs="Times New Roman"/>
-            <w:sz w:val="28"/>
-            <w:szCs w:val="28"/>
-          </w:rPr>
-          <m:t>c</m:t>
-        </m:r>
-        <m:r>
-          <w:rPr>
-            <w:rFonts w:ascii="Cambria Math" w:hAnsi="Cambria Math" w:cs="Times New Roman"/>
-            <w:sz w:val="28"/>
-            <w:szCs w:val="28"/>
-          </w:rPr>
-          <m:t>&lt;1</m:t>
+          <m:t xml:space="preserve">    c&lt;1</m:t>
         </m:r>
         <m:r>
           <m:rPr>
@@ -10651,7 +10793,6 @@
               <w:sz w:val="28"/>
               <w:szCs w:val="28"/>
             </w:rPr>
-            <w:lastRenderedPageBreak/>
             <m:t>2*</m:t>
           </m:r>
           <m:f>
@@ -10716,23 +10857,7 @@
               <w:sz w:val="28"/>
               <w:szCs w:val="28"/>
             </w:rPr>
-            <m:t>≤</m:t>
-          </m:r>
-          <m:r>
-            <w:rPr>
-              <w:rFonts w:ascii="Cambria Math" w:eastAsiaTheme="minorEastAsia" w:hAnsi="Cambria Math" w:cs="Times New Roman"/>
-              <w:sz w:val="28"/>
-              <w:szCs w:val="28"/>
-            </w:rPr>
-            <m:t>c</m:t>
-          </m:r>
-          <m:r>
-            <w:rPr>
-              <w:rFonts w:ascii="Cambria Math" w:eastAsiaTheme="minorEastAsia" w:hAnsi="Cambria Math" w:cs="Times New Roman"/>
-              <w:sz w:val="28"/>
-              <w:szCs w:val="28"/>
-            </w:rPr>
-            <m:t>*</m:t>
+            <m:t>≤c*</m:t>
           </m:r>
           <m:sSup>
             <m:sSupPr>

--- a/9.1.docx
+++ b/9.1.docx
@@ -38,25 +38,7 @@
           <w:sz w:val="28"/>
           <w:szCs w:val="28"/>
         </w:rPr>
-        <w:t xml:space="preserve">Решить методом итераций следующие рекуррентные соотношения, если </w:t>
-      </w:r>
-      <w:proofErr w:type="gramStart"/>
-      <w:r>
-        <w:rPr>
-          <w:rFonts w:ascii="Times New Roman" w:hAnsi="Times New Roman" w:cs="Times New Roman"/>
-          <w:sz w:val="28"/>
-          <w:szCs w:val="28"/>
-        </w:rPr>
-        <w:t>T(</w:t>
-      </w:r>
-      <w:proofErr w:type="gramEnd"/>
-      <w:r>
-        <w:rPr>
-          <w:rFonts w:ascii="Times New Roman" w:hAnsi="Times New Roman" w:cs="Times New Roman"/>
-          <w:sz w:val="28"/>
-          <w:szCs w:val="28"/>
-        </w:rPr>
-        <w:t>1)=1:</w:t>
+        <w:t>Решить методом итераций следующие рекуррентные соотношения, если T(1)=1:</w:t>
       </w:r>
     </w:p>
     <w:p>
@@ -91,9 +73,6 @@
         </w:rPr>
       </w:pPr>
       <m:oMathPara>
-        <m:oMathParaPr>
-          <m:jc m:val="left"/>
-        </m:oMathParaPr>
         <m:oMath>
           <m:r>
             <w:rPr>
@@ -187,19 +166,6 @@
             </w:rPr>
             <m:t>+1</m:t>
           </m:r>
-          <m:r>
-            <m:rPr>
-              <m:sty m:val="p"/>
-            </m:rPr>
-            <w:rPr>
-              <w:rFonts w:ascii="Cambria Math" w:hAnsi="Cambria Math" w:cs="Times New Roman"/>
-              <w:sz w:val="28"/>
-              <w:szCs w:val="28"/>
-            </w:rPr>
-            <w:br/>
-          </m:r>
-        </m:oMath>
-        <m:oMath>
           <m:r>
             <w:rPr>
               <w:rFonts w:ascii="Cambria Math" w:eastAsiaTheme="minorEastAsia" w:hAnsi="Cambria Math" w:cs="Times New Roman"/>
@@ -290,28 +256,7 @@
               <w:sz w:val="28"/>
               <w:szCs w:val="28"/>
             </w:rPr>
-            <m:t>+1</m:t>
-          </m:r>
-          <m:r>
-            <m:rPr>
-              <m:sty m:val="p"/>
-            </m:rPr>
-            <w:rPr>
-              <w:rFonts w:ascii="Cambria Math" w:eastAsiaTheme="minorEastAsia" w:hAnsi="Cambria Math" w:cs="Times New Roman"/>
-              <w:sz w:val="28"/>
-              <w:szCs w:val="28"/>
-            </w:rPr>
-            <w:br/>
-          </m:r>
-        </m:oMath>
-        <m:oMath>
-          <m:r>
-            <w:rPr>
-              <w:rFonts w:ascii="Cambria Math" w:eastAsiaTheme="minorEastAsia" w:hAnsi="Cambria Math" w:cs="Times New Roman"/>
-              <w:sz w:val="28"/>
-              <w:szCs w:val="28"/>
-            </w:rPr>
-            <m:t xml:space="preserve">= </m:t>
+            <m:t xml:space="preserve">+1= </m:t>
           </m:r>
           <m:d>
             <m:dPr>
@@ -3094,7 +3039,6 @@
           <w:bCs/>
           <w:sz w:val="28"/>
           <w:szCs w:val="28"/>
-          <w:lang w:val="en-US"/>
         </w:rPr>
       </w:pPr>
       <w:r>
@@ -3104,7 +3048,6 @@
           <w:bCs/>
           <w:sz w:val="28"/>
           <w:szCs w:val="28"/>
-          <w:lang w:val="en-US"/>
         </w:rPr>
         <w:t>3)</w:t>
       </w:r>
@@ -4357,15 +4300,7 @@
               <w:sz w:val="28"/>
               <w:szCs w:val="28"/>
             </w:rPr>
-            <m:t>=16</m:t>
-          </m:r>
-          <m:r>
-            <w:rPr>
-              <w:rFonts w:ascii="Cambria Math" w:eastAsiaTheme="minorEastAsia" w:hAnsi="Cambria Math" w:cs="Times New Roman"/>
-              <w:sz w:val="28"/>
-              <w:szCs w:val="28"/>
-            </w:rPr>
-            <m:t>*</m:t>
+            <m:t>=16*</m:t>
           </m:r>
           <m:d>
             <m:dPr>
@@ -5010,25 +4945,7 @@
           <w:sz w:val="28"/>
           <w:szCs w:val="28"/>
         </w:rPr>
-        <w:t xml:space="preserve">Используя теорему о рекуррентных соотношениях, найти порядок T(n), если </w:t>
-      </w:r>
-      <w:proofErr w:type="gramStart"/>
-      <w:r>
-        <w:rPr>
-          <w:rFonts w:ascii="Times New Roman" w:hAnsi="Times New Roman" w:cs="Times New Roman"/>
-          <w:sz w:val="28"/>
-          <w:szCs w:val="28"/>
-        </w:rPr>
-        <w:t>T(</w:t>
-      </w:r>
-      <w:proofErr w:type="gramEnd"/>
-      <w:r>
-        <w:rPr>
-          <w:rFonts w:ascii="Times New Roman" w:hAnsi="Times New Roman" w:cs="Times New Roman"/>
-          <w:sz w:val="28"/>
-          <w:szCs w:val="28"/>
-        </w:rPr>
-        <w:t>1)=1:</w:t>
+        <w:t>Используя теорему о рекуррентных соотношениях, найти порядок T(n), если T(1)=1:</w:t>
       </w:r>
     </w:p>
     <w:p>
@@ -8729,7 +8646,7 @@
                   <w:szCs w:val="28"/>
                   <w:lang w:val="en-US"/>
                 </w:rPr>
-                <m:t>4</m:t>
+                <m:t>3</m:t>
               </m:r>
             </m:sup>
           </m:sSup>
@@ -8825,7 +8742,15 @@
               <w:sz w:val="28"/>
               <w:szCs w:val="28"/>
             </w:rPr>
-            <m:t>1 случай</m:t>
+            <m:t>2</m:t>
+          </m:r>
+          <m:r>
+            <w:rPr>
+              <w:rFonts w:ascii="Cambria Math" w:eastAsiaTheme="minorEastAsia" w:hAnsi="Cambria Math" w:cs="Times New Roman"/>
+              <w:sz w:val="28"/>
+              <w:szCs w:val="28"/>
+            </w:rPr>
+            <m:t xml:space="preserve"> случай</m:t>
           </m:r>
         </m:oMath>
       </m:oMathPara>
@@ -8851,7 +8776,7 @@
               <w:szCs w:val="28"/>
               <w:lang w:val="en-US"/>
             </w:rPr>
-            <m:t>f</m:t>
+            <m:t>T</m:t>
           </m:r>
           <m:d>
             <m:dPr>
@@ -8884,276 +8809,7 @@
               <w:szCs w:val="28"/>
               <w:lang w:val="en-US"/>
             </w:rPr>
-            <m:t>=O</m:t>
-          </m:r>
-          <m:d>
-            <m:dPr>
-              <m:ctrlPr>
-                <w:rPr>
-                  <w:rFonts w:ascii="Cambria Math" w:eastAsiaTheme="minorEastAsia" w:hAnsi="Cambria Math" w:cs="Times New Roman"/>
-                  <w:i/>
-                  <w:sz w:val="28"/>
-                  <w:szCs w:val="28"/>
-                  <w:lang w:val="en-US"/>
-                </w:rPr>
-              </m:ctrlPr>
-            </m:dPr>
-            <m:e>
-              <m:sSup>
-                <m:sSupPr>
-                  <m:ctrlPr>
-                    <w:rPr>
-                      <w:rFonts w:ascii="Cambria Math" w:eastAsiaTheme="minorEastAsia" w:hAnsi="Cambria Math" w:cs="Times New Roman"/>
-                      <w:i/>
-                      <w:sz w:val="28"/>
-                      <w:szCs w:val="28"/>
-                      <w:lang w:val="en-US"/>
-                    </w:rPr>
-                  </m:ctrlPr>
-                </m:sSupPr>
-                <m:e>
-                  <m:r>
-                    <w:rPr>
-                      <w:rFonts w:ascii="Cambria Math" w:eastAsiaTheme="minorEastAsia" w:hAnsi="Cambria Math" w:cs="Times New Roman"/>
-                      <w:sz w:val="28"/>
-                      <w:szCs w:val="28"/>
-                      <w:lang w:val="en-US"/>
-                    </w:rPr>
-                    <m:t>n</m:t>
-                  </m:r>
-                </m:e>
-                <m:sup>
-                  <m:func>
-                    <m:funcPr>
-                      <m:ctrlPr>
-                        <w:rPr>
-                          <w:rFonts w:ascii="Cambria Math" w:eastAsiaTheme="minorEastAsia" w:hAnsi="Cambria Math" w:cs="Times New Roman"/>
-                          <w:i/>
-                          <w:sz w:val="28"/>
-                          <w:szCs w:val="28"/>
-                          <w:lang w:val="en-US"/>
-                        </w:rPr>
-                      </m:ctrlPr>
-                    </m:funcPr>
-                    <m:fName>
-                      <m:sSub>
-                        <m:sSubPr>
-                          <m:ctrlPr>
-                            <w:rPr>
-                              <w:rFonts w:ascii="Cambria Math" w:eastAsiaTheme="minorEastAsia" w:hAnsi="Cambria Math" w:cs="Times New Roman"/>
-                              <w:i/>
-                              <w:sz w:val="28"/>
-                              <w:szCs w:val="28"/>
-                              <w:lang w:val="en-US"/>
-                            </w:rPr>
-                          </m:ctrlPr>
-                        </m:sSubPr>
-                        <m:e>
-                          <m:r>
-                            <m:rPr>
-                              <m:sty m:val="p"/>
-                            </m:rPr>
-                            <w:rPr>
-                              <w:rFonts w:ascii="Cambria Math" w:eastAsiaTheme="minorEastAsia" w:hAnsi="Cambria Math" w:cs="Times New Roman"/>
-                              <w:sz w:val="28"/>
-                              <w:szCs w:val="28"/>
-                              <w:lang w:val="en-US"/>
-                            </w:rPr>
-                            <m:t>log</m:t>
-                          </m:r>
-                        </m:e>
-                        <m:sub>
-                          <m:r>
-                            <w:rPr>
-                              <w:rFonts w:ascii="Cambria Math" w:eastAsiaTheme="minorEastAsia" w:hAnsi="Cambria Math" w:cs="Times New Roman"/>
-                              <w:sz w:val="28"/>
-                              <w:szCs w:val="28"/>
-                              <w:lang w:val="en-US"/>
-                            </w:rPr>
-                            <m:t>b</m:t>
-                          </m:r>
-                          <m:ctrlPr>
-                            <w:rPr>
-                              <w:rFonts w:ascii="Cambria Math" w:eastAsiaTheme="minorEastAsia" w:hAnsi="Cambria Math" w:cs="Times New Roman"/>
-                              <w:sz w:val="28"/>
-                              <w:szCs w:val="28"/>
-                              <w:lang w:val="en-US"/>
-                            </w:rPr>
-                          </m:ctrlPr>
-                        </m:sub>
-                      </m:sSub>
-                    </m:fName>
-                    <m:e>
-                      <m:r>
-                        <w:rPr>
-                          <w:rFonts w:ascii="Cambria Math" w:eastAsiaTheme="minorEastAsia" w:hAnsi="Cambria Math" w:cs="Times New Roman"/>
-                          <w:sz w:val="28"/>
-                          <w:szCs w:val="28"/>
-                          <w:lang w:val="en-US"/>
-                        </w:rPr>
-                        <m:t>a</m:t>
-                      </m:r>
-                    </m:e>
-                  </m:func>
-                  <m:r>
-                    <w:rPr>
-                      <w:rFonts w:ascii="Cambria Math" w:eastAsiaTheme="minorEastAsia" w:hAnsi="Cambria Math" w:cs="Times New Roman"/>
-                      <w:sz w:val="28"/>
-                      <w:szCs w:val="28"/>
-                      <w:lang w:val="en-US"/>
-                    </w:rPr>
-                    <m:t>-e</m:t>
-                  </m:r>
-                </m:sup>
-              </m:sSup>
-            </m:e>
-          </m:d>
-          <m:r>
-            <w:rPr>
-              <w:rFonts w:ascii="Cambria Math" w:eastAsiaTheme="minorEastAsia" w:hAnsi="Cambria Math" w:cs="Times New Roman"/>
-              <w:sz w:val="28"/>
-              <w:szCs w:val="28"/>
-              <w:lang w:val="en-US"/>
-            </w:rPr>
-            <m:t>=&gt; ∃</m:t>
-          </m:r>
-          <m:sSub>
-            <m:sSubPr>
-              <m:ctrlPr>
-                <w:rPr>
-                  <w:rFonts w:ascii="Cambria Math" w:eastAsiaTheme="minorEastAsia" w:hAnsi="Cambria Math" w:cs="Times New Roman"/>
-                  <w:i/>
-                  <w:sz w:val="28"/>
-                  <w:szCs w:val="28"/>
-                  <w:lang w:val="en-US"/>
-                </w:rPr>
-              </m:ctrlPr>
-            </m:sSubPr>
-            <m:e>
-              <m:r>
-                <w:rPr>
-                  <w:rFonts w:ascii="Cambria Math" w:eastAsiaTheme="minorEastAsia" w:hAnsi="Cambria Math" w:cs="Times New Roman"/>
-                  <w:sz w:val="28"/>
-                  <w:szCs w:val="28"/>
-                  <w:lang w:val="en-US"/>
-                </w:rPr>
-                <m:t>n</m:t>
-              </m:r>
-            </m:e>
-            <m:sub>
-              <m:r>
-                <w:rPr>
-                  <w:rFonts w:ascii="Cambria Math" w:eastAsiaTheme="minorEastAsia" w:hAnsi="Cambria Math" w:cs="Times New Roman"/>
-                  <w:sz w:val="28"/>
-                  <w:szCs w:val="28"/>
-                  <w:lang w:val="en-US"/>
-                </w:rPr>
-                <m:t>0</m:t>
-              </m:r>
-            </m:sub>
-          </m:sSub>
-          <m:r>
-            <w:rPr>
-              <w:rFonts w:ascii="Cambria Math" w:eastAsiaTheme="minorEastAsia" w:hAnsi="Cambria Math" w:cs="Times New Roman"/>
-              <w:sz w:val="28"/>
-              <w:szCs w:val="28"/>
-              <w:lang w:val="en-US"/>
-            </w:rPr>
-            <m:t>∈N, c&gt;0, e&gt;0: ∀n≥</m:t>
-          </m:r>
-          <m:sSub>
-            <m:sSubPr>
-              <m:ctrlPr>
-                <w:rPr>
-                  <w:rFonts w:ascii="Cambria Math" w:eastAsiaTheme="minorEastAsia" w:hAnsi="Cambria Math" w:cs="Times New Roman"/>
-                  <w:i/>
-                  <w:sz w:val="28"/>
-                  <w:szCs w:val="28"/>
-                  <w:lang w:val="en-US"/>
-                </w:rPr>
-              </m:ctrlPr>
-            </m:sSubPr>
-            <m:e>
-              <m:r>
-                <w:rPr>
-                  <w:rFonts w:ascii="Cambria Math" w:eastAsiaTheme="minorEastAsia" w:hAnsi="Cambria Math" w:cs="Times New Roman"/>
-                  <w:sz w:val="28"/>
-                  <w:szCs w:val="28"/>
-                  <w:lang w:val="en-US"/>
-                </w:rPr>
-                <m:t>n</m:t>
-              </m:r>
-            </m:e>
-            <m:sub>
-              <m:r>
-                <w:rPr>
-                  <w:rFonts w:ascii="Cambria Math" w:eastAsiaTheme="minorEastAsia" w:hAnsi="Cambria Math" w:cs="Times New Roman"/>
-                  <w:sz w:val="28"/>
-                  <w:szCs w:val="28"/>
-                  <w:lang w:val="en-US"/>
-                </w:rPr>
-                <m:t>0</m:t>
-              </m:r>
-            </m:sub>
-          </m:sSub>
-        </m:oMath>
-      </m:oMathPara>
-    </w:p>
-    <w:p>
-      <w:pPr>
-        <w:rPr>
-          <w:rFonts w:ascii="Times New Roman" w:eastAsiaTheme="minorEastAsia" w:hAnsi="Times New Roman" w:cs="Times New Roman"/>
-          <w:sz w:val="28"/>
-          <w:szCs w:val="28"/>
-          <w:lang w:val="en-US"/>
-        </w:rPr>
-      </w:pPr>
-      <m:oMathPara>
-        <m:oMathParaPr>
-          <m:jc m:val="left"/>
-        </m:oMathParaPr>
-        <m:oMath>
-          <m:r>
-            <w:rPr>
-              <w:rFonts w:ascii="Cambria Math" w:eastAsiaTheme="minorEastAsia" w:hAnsi="Cambria Math" w:cs="Times New Roman"/>
-              <w:sz w:val="28"/>
-              <w:szCs w:val="28"/>
-              <w:lang w:val="en-US"/>
-            </w:rPr>
-            <m:t>f</m:t>
-          </m:r>
-          <m:d>
-            <m:dPr>
-              <m:ctrlPr>
-                <w:rPr>
-                  <w:rFonts w:ascii="Cambria Math" w:eastAsiaTheme="minorEastAsia" w:hAnsi="Cambria Math" w:cs="Times New Roman"/>
-                  <w:i/>
-                  <w:sz w:val="28"/>
-                  <w:szCs w:val="28"/>
-                  <w:lang w:val="en-US"/>
-                </w:rPr>
-              </m:ctrlPr>
-            </m:dPr>
-            <m:e>
-              <m:r>
-                <w:rPr>
-                  <w:rFonts w:ascii="Cambria Math" w:eastAsiaTheme="minorEastAsia" w:hAnsi="Cambria Math" w:cs="Times New Roman"/>
-                  <w:sz w:val="28"/>
-                  <w:szCs w:val="28"/>
-                  <w:lang w:val="en-US"/>
-                </w:rPr>
-                <m:t>n</m:t>
-              </m:r>
-            </m:e>
-          </m:d>
-          <m:r>
-            <w:rPr>
-              <w:rFonts w:ascii="Cambria Math" w:eastAsiaTheme="minorEastAsia" w:hAnsi="Cambria Math" w:cs="Times New Roman"/>
-              <w:sz w:val="28"/>
-              <w:szCs w:val="28"/>
-              <w:lang w:val="en-US"/>
-            </w:rPr>
-            <m:t>≤c*</m:t>
+            <m:t>=θ(</m:t>
           </m:r>
           <m:sSup>
             <m:sSupPr>
@@ -9186,27 +8842,10 @@
                   <w:szCs w:val="28"/>
                   <w:lang w:val="en-US"/>
                 </w:rPr>
-                <m:t>4-e</m:t>
+                <m:t>3</m:t>
               </m:r>
             </m:sup>
           </m:sSup>
-        </m:oMath>
-      </m:oMathPara>
-    </w:p>
-    <w:p>
-      <w:pPr>
-        <w:rPr>
-          <w:rFonts w:ascii="Times New Roman" w:eastAsiaTheme="minorEastAsia" w:hAnsi="Times New Roman" w:cs="Times New Roman"/>
-          <w:sz w:val="28"/>
-          <w:szCs w:val="28"/>
-          <w:lang w:val="en-US"/>
-        </w:rPr>
-      </w:pPr>
-      <m:oMathPara>
-        <m:oMathParaPr>
-          <m:jc m:val="left"/>
-        </m:oMathParaPr>
-        <m:oMath>
           <m:r>
             <w:rPr>
               <w:rFonts w:ascii="Cambria Math" w:eastAsiaTheme="minorEastAsia" w:hAnsi="Cambria Math" w:cs="Times New Roman"/>
@@ -9214,10 +8853,10 @@
               <w:szCs w:val="28"/>
               <w:lang w:val="en-US"/>
             </w:rPr>
-            <m:t>n≤c*</m:t>
-          </m:r>
-          <m:sSup>
-            <m:sSupPr>
+            <m:t>*</m:t>
+          </m:r>
+          <m:func>
+            <m:funcPr>
               <m:ctrlPr>
                 <w:rPr>
                   <w:rFonts w:ascii="Cambria Math" w:eastAsiaTheme="minorEastAsia" w:hAnsi="Cambria Math" w:cs="Times New Roman"/>
@@ -9227,7 +8866,55 @@
                   <w:lang w:val="en-US"/>
                 </w:rPr>
               </m:ctrlPr>
-            </m:sSupPr>
+            </m:funcPr>
+            <m:fName>
+              <m:sSub>
+                <m:sSubPr>
+                  <m:ctrlPr>
+                    <w:rPr>
+                      <w:rFonts w:ascii="Cambria Math" w:eastAsiaTheme="minorEastAsia" w:hAnsi="Cambria Math" w:cs="Times New Roman"/>
+                      <w:i/>
+                      <w:sz w:val="28"/>
+                      <w:szCs w:val="28"/>
+                      <w:lang w:val="en-US"/>
+                    </w:rPr>
+                  </m:ctrlPr>
+                </m:sSubPr>
+                <m:e>
+                  <m:r>
+                    <m:rPr>
+                      <m:sty m:val="p"/>
+                    </m:rPr>
+                    <w:rPr>
+                      <w:rFonts w:ascii="Cambria Math" w:eastAsiaTheme="minorEastAsia" w:hAnsi="Cambria Math" w:cs="Times New Roman"/>
+                      <w:sz w:val="28"/>
+                      <w:szCs w:val="28"/>
+                      <w:lang w:val="en-US"/>
+                    </w:rPr>
+                    <m:t>log</m:t>
+                  </m:r>
+                </m:e>
+                <m:sub>
+                  <m:r>
+                    <w:rPr>
+                      <w:rFonts w:ascii="Cambria Math" w:eastAsiaTheme="minorEastAsia" w:hAnsi="Cambria Math" w:cs="Times New Roman"/>
+                      <w:sz w:val="28"/>
+                      <w:szCs w:val="28"/>
+                      <w:lang w:val="en-US"/>
+                    </w:rPr>
+                    <m:t>2</m:t>
+                  </m:r>
+                  <m:ctrlPr>
+                    <w:rPr>
+                      <w:rFonts w:ascii="Cambria Math" w:eastAsiaTheme="minorEastAsia" w:hAnsi="Cambria Math" w:cs="Times New Roman"/>
+                      <w:sz w:val="28"/>
+                      <w:szCs w:val="28"/>
+                      <w:lang w:val="en-US"/>
+                    </w:rPr>
+                  </m:ctrlPr>
+                </m:sub>
+              </m:sSub>
+            </m:fName>
             <m:e>
               <m:r>
                 <w:rPr>
@@ -9239,255 +8926,7 @@
                 <m:t>n</m:t>
               </m:r>
             </m:e>
-            <m:sup>
-              <m:r>
-                <w:rPr>
-                  <w:rFonts w:ascii="Cambria Math" w:eastAsiaTheme="minorEastAsia" w:hAnsi="Cambria Math" w:cs="Times New Roman"/>
-                  <w:sz w:val="28"/>
-                  <w:szCs w:val="28"/>
-                  <w:lang w:val="en-US"/>
-                </w:rPr>
-                <m:t>4-e</m:t>
-              </m:r>
-            </m:sup>
-          </m:sSup>
-        </m:oMath>
-      </m:oMathPara>
-    </w:p>
-    <w:p>
-      <w:pPr>
-        <w:rPr>
-          <w:rFonts w:ascii="Times New Roman" w:eastAsiaTheme="minorEastAsia" w:hAnsi="Times New Roman" w:cs="Times New Roman"/>
-          <w:sz w:val="28"/>
-          <w:szCs w:val="28"/>
-          <w:lang w:val="en-US"/>
-        </w:rPr>
-      </w:pPr>
-      <m:oMath>
-        <m:r>
-          <w:rPr>
-            <w:rFonts w:ascii="Cambria Math" w:eastAsiaTheme="minorEastAsia" w:hAnsi="Cambria Math" w:cs="Times New Roman"/>
-            <w:sz w:val="28"/>
-            <w:szCs w:val="28"/>
-            <w:lang w:val="en-US"/>
-          </w:rPr>
-          <m:t>n≤c*</m:t>
-        </m:r>
-        <m:f>
-          <m:fPr>
-            <m:ctrlPr>
-              <w:rPr>
-                <w:rFonts w:ascii="Cambria Math" w:eastAsiaTheme="minorEastAsia" w:hAnsi="Cambria Math" w:cs="Times New Roman"/>
-                <w:i/>
-                <w:sz w:val="28"/>
-                <w:szCs w:val="28"/>
-                <w:lang w:val="en-US"/>
-              </w:rPr>
-            </m:ctrlPr>
-          </m:fPr>
-          <m:num>
-            <m:sSup>
-              <m:sSupPr>
-                <m:ctrlPr>
-                  <w:rPr>
-                    <w:rFonts w:ascii="Cambria Math" w:eastAsiaTheme="minorEastAsia" w:hAnsi="Cambria Math" w:cs="Times New Roman"/>
-                    <w:i/>
-                    <w:sz w:val="28"/>
-                    <w:szCs w:val="28"/>
-                    <w:lang w:val="en-US"/>
-                  </w:rPr>
-                </m:ctrlPr>
-              </m:sSupPr>
-              <m:e>
-                <m:r>
-                  <w:rPr>
-                    <w:rFonts w:ascii="Cambria Math" w:eastAsiaTheme="minorEastAsia" w:hAnsi="Cambria Math" w:cs="Times New Roman"/>
-                    <w:sz w:val="28"/>
-                    <w:szCs w:val="28"/>
-                    <w:lang w:val="en-US"/>
-                  </w:rPr>
-                  <m:t>n</m:t>
-                </m:r>
-              </m:e>
-              <m:sup>
-                <m:r>
-                  <w:rPr>
-                    <w:rFonts w:ascii="Cambria Math" w:eastAsiaTheme="minorEastAsia" w:hAnsi="Cambria Math" w:cs="Times New Roman"/>
-                    <w:sz w:val="28"/>
-                    <w:szCs w:val="28"/>
-                    <w:lang w:val="en-US"/>
-                  </w:rPr>
-                  <m:t>4</m:t>
-                </m:r>
-              </m:sup>
-            </m:sSup>
-          </m:num>
-          <m:den>
-            <m:sSup>
-              <m:sSupPr>
-                <m:ctrlPr>
-                  <w:rPr>
-                    <w:rFonts w:ascii="Cambria Math" w:eastAsiaTheme="minorEastAsia" w:hAnsi="Cambria Math" w:cs="Times New Roman"/>
-                    <w:i/>
-                    <w:sz w:val="28"/>
-                    <w:szCs w:val="28"/>
-                    <w:lang w:val="en-US"/>
-                  </w:rPr>
-                </m:ctrlPr>
-              </m:sSupPr>
-              <m:e>
-                <m:r>
-                  <w:rPr>
-                    <w:rFonts w:ascii="Cambria Math" w:eastAsiaTheme="minorEastAsia" w:hAnsi="Cambria Math" w:cs="Times New Roman"/>
-                    <w:sz w:val="28"/>
-                    <w:szCs w:val="28"/>
-                    <w:lang w:val="en-US"/>
-                  </w:rPr>
-                  <m:t>n</m:t>
-                </m:r>
-              </m:e>
-              <m:sup>
-                <m:r>
-                  <w:rPr>
-                    <w:rFonts w:ascii="Cambria Math" w:eastAsiaTheme="minorEastAsia" w:hAnsi="Cambria Math" w:cs="Times New Roman"/>
-                    <w:sz w:val="28"/>
-                    <w:szCs w:val="28"/>
-                    <w:lang w:val="en-US"/>
-                  </w:rPr>
-                  <m:t>e</m:t>
-                </m:r>
-              </m:sup>
-            </m:sSup>
-          </m:den>
-        </m:f>
-      </m:oMath>
-      <w:r>
-        <w:rPr>
-          <w:rFonts w:ascii="Times New Roman" w:eastAsiaTheme="minorEastAsia" w:hAnsi="Times New Roman" w:cs="Times New Roman"/>
-          <w:sz w:val="28"/>
-          <w:szCs w:val="28"/>
-          <w:lang w:val="en-US"/>
-        </w:rPr>
-        <w:tab/>
-      </w:r>
-    </w:p>
-    <w:p>
-      <w:pPr>
-        <w:rPr>
-          <w:rFonts w:ascii="Times New Roman" w:eastAsiaTheme="minorEastAsia" w:hAnsi="Times New Roman" w:cs="Times New Roman"/>
-          <w:sz w:val="28"/>
-          <w:szCs w:val="28"/>
-          <w:lang w:val="en-US"/>
-        </w:rPr>
-      </w:pPr>
-      <m:oMathPara>
-        <m:oMathParaPr>
-          <m:jc m:val="left"/>
-        </m:oMathParaPr>
-        <m:oMath>
-          <m:r>
-            <w:rPr>
-              <w:rFonts w:ascii="Cambria Math" w:eastAsiaTheme="minorEastAsia" w:hAnsi="Cambria Math" w:cs="Times New Roman"/>
-              <w:sz w:val="28"/>
-              <w:szCs w:val="28"/>
-              <w:lang w:val="en-US"/>
-            </w:rPr>
-            <m:t xml:space="preserve">∀n, c=1&gt;0,e=3&gt;0 </m:t>
-          </m:r>
-        </m:oMath>
-      </m:oMathPara>
-    </w:p>
-    <w:p>
-      <w:pPr>
-        <w:rPr>
-          <w:rFonts w:ascii="Times New Roman" w:eastAsiaTheme="minorEastAsia" w:hAnsi="Times New Roman" w:cs="Times New Roman"/>
-          <w:sz w:val="28"/>
-          <w:szCs w:val="28"/>
-          <w:lang w:val="en-US"/>
-        </w:rPr>
-      </w:pPr>
-      <m:oMathPara>
-        <m:oMathParaPr>
-          <m:jc m:val="left"/>
-        </m:oMathParaPr>
-        <m:oMath>
-          <m:r>
-            <w:rPr>
-              <w:rFonts w:ascii="Cambria Math" w:eastAsiaTheme="minorEastAsia" w:hAnsi="Cambria Math" w:cs="Times New Roman"/>
-              <w:sz w:val="28"/>
-              <w:szCs w:val="28"/>
-              <w:lang w:val="en-US"/>
-            </w:rPr>
-            <m:t>T</m:t>
-          </m:r>
-          <m:d>
-            <m:dPr>
-              <m:ctrlPr>
-                <w:rPr>
-                  <w:rFonts w:ascii="Cambria Math" w:eastAsiaTheme="minorEastAsia" w:hAnsi="Cambria Math" w:cs="Times New Roman"/>
-                  <w:i/>
-                  <w:sz w:val="28"/>
-                  <w:szCs w:val="28"/>
-                  <w:lang w:val="en-US"/>
-                </w:rPr>
-              </m:ctrlPr>
-            </m:dPr>
-            <m:e>
-              <m:r>
-                <w:rPr>
-                  <w:rFonts w:ascii="Cambria Math" w:eastAsiaTheme="minorEastAsia" w:hAnsi="Cambria Math" w:cs="Times New Roman"/>
-                  <w:sz w:val="28"/>
-                  <w:szCs w:val="28"/>
-                  <w:lang w:val="en-US"/>
-                </w:rPr>
-                <m:t>n</m:t>
-              </m:r>
-            </m:e>
-          </m:d>
-          <m:r>
-            <w:rPr>
-              <w:rFonts w:ascii="Cambria Math" w:eastAsiaTheme="minorEastAsia" w:hAnsi="Cambria Math" w:cs="Times New Roman"/>
-              <w:sz w:val="28"/>
-              <w:szCs w:val="28"/>
-              <w:lang w:val="en-US"/>
-            </w:rPr>
-            <m:t>=θ(</m:t>
-          </m:r>
-          <m:sSup>
-            <m:sSupPr>
-              <m:ctrlPr>
-                <w:rPr>
-                  <w:rFonts w:ascii="Cambria Math" w:eastAsiaTheme="minorEastAsia" w:hAnsi="Cambria Math" w:cs="Times New Roman"/>
-                  <w:i/>
-                  <w:sz w:val="28"/>
-                  <w:szCs w:val="28"/>
-                  <w:lang w:val="en-US"/>
-                </w:rPr>
-              </m:ctrlPr>
-            </m:sSupPr>
-            <m:e>
-              <m:r>
-                <w:rPr>
-                  <w:rFonts w:ascii="Cambria Math" w:eastAsiaTheme="minorEastAsia" w:hAnsi="Cambria Math" w:cs="Times New Roman"/>
-                  <w:sz w:val="28"/>
-                  <w:szCs w:val="28"/>
-                  <w:lang w:val="en-US"/>
-                </w:rPr>
-                <m:t>n</m:t>
-              </m:r>
-            </m:e>
-            <m:sup>
-              <m:r>
-                <w:rPr>
-                  <w:rFonts w:ascii="Cambria Math" w:eastAsiaTheme="minorEastAsia" w:hAnsi="Cambria Math" w:cs="Times New Roman"/>
-                  <w:sz w:val="28"/>
-                  <w:szCs w:val="28"/>
-                  <w:lang w:val="en-US"/>
-                </w:rPr>
-                <m:t>4</m:t>
-              </m:r>
-            </m:sup>
-          </m:sSup>
+          </m:func>
           <m:r>
             <w:rPr>
               <w:rFonts w:ascii="Cambria Math" w:eastAsiaTheme="minorEastAsia" w:hAnsi="Cambria Math" w:cs="Times New Roman"/>
@@ -9701,7 +9140,6 @@
               <w:szCs w:val="28"/>
               <w:lang w:val="en-US"/>
             </w:rPr>
-            <w:lastRenderedPageBreak/>
             <m:t>a=2</m:t>
           </m:r>
           <m:r>
@@ -10793,6 +10231,7 @@
               <w:sz w:val="28"/>
               <w:szCs w:val="28"/>
             </w:rPr>
+            <w:lastRenderedPageBreak/>
             <m:t>2*</m:t>
           </m:r>
           <m:f>
